--- a/lab01/lab01.docx
+++ b/lab01/lab01.docx
@@ -312,11 +312,6 @@
             </w:r>
           </w:p>
           <w:p>
-            <w:pPr>
-              <w:rPr>
-                <w:lang w:val="en-US"/>
-              </w:rPr>
-            </w:pPr>
             <w:r>
               <w:rPr>
                 <w:lang w:val="en-US"/>
@@ -360,20 +355,76 @@
               <w:rPr>
                 <w:lang w:val="en-US"/>
               </w:rPr>
-              <w:t xml:space="preserve">            string someStr;</w:t>
-            </w:r>
-          </w:p>
-          <w:p>
-            <w:pPr>
-              <w:rPr>
-                <w:lang w:val="en-US"/>
-              </w:rPr>
-            </w:pPr>
-            <w:r>
-              <w:rPr>
-                <w:lang w:val="en-US"/>
-              </w:rPr>
-              <w:t xml:space="preserve">            Console.Write("Исхд. строка: ");</w:t>
+              <w:t xml:space="preserve">            string </w:t>
+            </w:r>
+            <w:proofErr w:type="spellStart"/>
+            <w:r>
+              <w:rPr>
+                <w:lang w:val="en-US"/>
+              </w:rPr>
+              <w:t>someStr</w:t>
+            </w:r>
+            <w:proofErr w:type="spellEnd"/>
+            <w:r>
+              <w:rPr>
+                <w:lang w:val="en-US"/>
+              </w:rPr>
+              <w:t>;</w:t>
+            </w:r>
+          </w:p>
+          <w:p>
+            <w:pPr>
+              <w:rPr>
+                <w:lang w:val="en-US"/>
+              </w:rPr>
+            </w:pPr>
+            <w:r>
+              <w:rPr>
+                <w:lang w:val="en-US"/>
+              </w:rPr>
+              <w:t xml:space="preserve">            </w:t>
+            </w:r>
+            <w:proofErr w:type="spellStart"/>
+            <w:r>
+              <w:rPr>
+                <w:lang w:val="en-US"/>
+              </w:rPr>
+              <w:t>Console.Write</w:t>
+            </w:r>
+            <w:proofErr w:type="spellEnd"/>
+            <w:r>
+              <w:rPr>
+                <w:lang w:val="en-US"/>
+              </w:rPr>
+              <w:t>("</w:t>
+            </w:r>
+            <w:proofErr w:type="spellStart"/>
+            <w:r>
+              <w:rPr>
+                <w:lang w:val="en-US"/>
+              </w:rPr>
+              <w:t>Исхд</w:t>
+            </w:r>
+            <w:proofErr w:type="spellEnd"/>
+            <w:r>
+              <w:rPr>
+                <w:lang w:val="en-US"/>
+              </w:rPr>
+              <w:t xml:space="preserve">. </w:t>
+            </w:r>
+            <w:proofErr w:type="spellStart"/>
+            <w:r>
+              <w:rPr>
+                <w:lang w:val="en-US"/>
+              </w:rPr>
+              <w:t>строка</w:t>
+            </w:r>
+            <w:proofErr w:type="spellEnd"/>
+            <w:r>
+              <w:rPr>
+                <w:lang w:val="en-US"/>
+              </w:rPr>
+              <w:t>: ");</w:t>
             </w:r>
           </w:p>
           <w:p>
@@ -392,7 +443,35 @@
               <w:rPr>
                 <w:lang w:val="en-US"/>
               </w:rPr>
-              <w:t xml:space="preserve">  someStr = Console.ReadLine();</w:t>
+              <w:t xml:space="preserve">  </w:t>
+            </w:r>
+            <w:proofErr w:type="spellStart"/>
+            <w:r>
+              <w:rPr>
+                <w:lang w:val="en-US"/>
+              </w:rPr>
+              <w:t>someStr</w:t>
+            </w:r>
+            <w:proofErr w:type="spellEnd"/>
+            <w:r>
+              <w:rPr>
+                <w:lang w:val="en-US"/>
+              </w:rPr>
+              <w:t xml:space="preserve"> = </w:t>
+            </w:r>
+            <w:proofErr w:type="spellStart"/>
+            <w:r>
+              <w:rPr>
+                <w:lang w:val="en-US"/>
+              </w:rPr>
+              <w:t>Console.ReadLine</w:t>
+            </w:r>
+            <w:proofErr w:type="spellEnd"/>
+            <w:r>
+              <w:rPr>
+                <w:lang w:val="en-US"/>
+              </w:rPr>
+              <w:t>();</w:t>
             </w:r>
           </w:p>
           <w:p>
@@ -411,20 +490,104 @@
               <w:rPr>
                 <w:lang w:val="en-US"/>
               </w:rPr>
-              <w:t xml:space="preserve">   someStr = compress(someStr);</w:t>
-            </w:r>
-          </w:p>
-          <w:p>
-            <w:pPr>
-              <w:rPr>
-                <w:lang w:val="en-US"/>
-              </w:rPr>
-            </w:pPr>
-            <w:r>
-              <w:rPr>
-                <w:lang w:val="en-US"/>
-              </w:rPr>
-              <w:t xml:space="preserve">            Console.WriteLine("Форм. строка: " + someStr);</w:t>
+              <w:t xml:space="preserve">   </w:t>
+            </w:r>
+            <w:proofErr w:type="spellStart"/>
+            <w:r>
+              <w:rPr>
+                <w:lang w:val="en-US"/>
+              </w:rPr>
+              <w:t>someStr</w:t>
+            </w:r>
+            <w:proofErr w:type="spellEnd"/>
+            <w:r>
+              <w:rPr>
+                <w:lang w:val="en-US"/>
+              </w:rPr>
+              <w:t xml:space="preserve"> = compress(</w:t>
+            </w:r>
+            <w:proofErr w:type="spellStart"/>
+            <w:r>
+              <w:rPr>
+                <w:lang w:val="en-US"/>
+              </w:rPr>
+              <w:t>someStr</w:t>
+            </w:r>
+            <w:proofErr w:type="spellEnd"/>
+            <w:r>
+              <w:rPr>
+                <w:lang w:val="en-US"/>
+              </w:rPr>
+              <w:t>);</w:t>
+            </w:r>
+          </w:p>
+          <w:p>
+            <w:pPr>
+              <w:rPr>
+                <w:lang w:val="en-US"/>
+              </w:rPr>
+            </w:pPr>
+            <w:r>
+              <w:rPr>
+                <w:lang w:val="en-US"/>
+              </w:rPr>
+              <w:t xml:space="preserve">            </w:t>
+            </w:r>
+            <w:proofErr w:type="spellStart"/>
+            <w:r>
+              <w:rPr>
+                <w:lang w:val="en-US"/>
+              </w:rPr>
+              <w:t>Console.WriteLine</w:t>
+            </w:r>
+            <w:proofErr w:type="spellEnd"/>
+            <w:r>
+              <w:rPr>
+                <w:lang w:val="en-US"/>
+              </w:rPr>
+              <w:t>("</w:t>
+            </w:r>
+            <w:proofErr w:type="spellStart"/>
+            <w:r>
+              <w:rPr>
+                <w:lang w:val="en-US"/>
+              </w:rPr>
+              <w:t>Форм</w:t>
+            </w:r>
+            <w:proofErr w:type="spellEnd"/>
+            <w:r>
+              <w:rPr>
+                <w:lang w:val="en-US"/>
+              </w:rPr>
+              <w:t xml:space="preserve">. </w:t>
+            </w:r>
+            <w:proofErr w:type="spellStart"/>
+            <w:r>
+              <w:rPr>
+                <w:lang w:val="en-US"/>
+              </w:rPr>
+              <w:t>строка</w:t>
+            </w:r>
+            <w:proofErr w:type="spellEnd"/>
+            <w:r>
+              <w:rPr>
+                <w:lang w:val="en-US"/>
+              </w:rPr>
+              <w:t xml:space="preserve">: " + </w:t>
+            </w:r>
+            <w:proofErr w:type="spellStart"/>
+            <w:r>
+              <w:rPr>
+                <w:lang w:val="en-US"/>
+              </w:rPr>
+              <w:t>someStr</w:t>
+            </w:r>
+            <w:proofErr w:type="spellEnd"/>
+            <w:r>
+              <w:rPr>
+                <w:lang w:val="en-US"/>
+              </w:rPr>
+              <w:t>);</w:t>
             </w:r>
           </w:p>
           <w:p>
@@ -450,7 +613,21 @@
               <w:rPr>
                 <w:lang w:val="en-US"/>
               </w:rPr>
-              <w:t xml:space="preserve">        static string compress(string str)</w:t>
+              <w:t xml:space="preserve">        static string compress(string </w:t>
+            </w:r>
+            <w:proofErr w:type="spellStart"/>
+            <w:r>
+              <w:rPr>
+                <w:lang w:val="en-US"/>
+              </w:rPr>
+              <w:t>str</w:t>
+            </w:r>
+            <w:proofErr w:type="spellEnd"/>
+            <w:r>
+              <w:rPr>
+                <w:lang w:val="en-US"/>
+              </w:rPr>
+              <w:t>)</w:t>
             </w:r>
           </w:p>
           <w:p>
@@ -476,7 +653,77 @@
               <w:rPr>
                 <w:lang w:val="en-US"/>
               </w:rPr>
-              <w:t xml:space="preserve">            for (int i = 0; i &lt; str.Length; i++)</w:t>
+              <w:t xml:space="preserve">            for (</w:t>
+            </w:r>
+            <w:proofErr w:type="spellStart"/>
+            <w:r>
+              <w:rPr>
+                <w:lang w:val="en-US"/>
+              </w:rPr>
+              <w:t>int</w:t>
+            </w:r>
+            <w:proofErr w:type="spellEnd"/>
+            <w:r>
+              <w:rPr>
+                <w:lang w:val="en-US"/>
+              </w:rPr>
+              <w:t xml:space="preserve"> </w:t>
+            </w:r>
+            <w:proofErr w:type="spellStart"/>
+            <w:r>
+              <w:rPr>
+                <w:lang w:val="en-US"/>
+              </w:rPr>
+              <w:t>i</w:t>
+            </w:r>
+            <w:proofErr w:type="spellEnd"/>
+            <w:r>
+              <w:rPr>
+                <w:lang w:val="en-US"/>
+              </w:rPr>
+              <w:t xml:space="preserve"> = 0; </w:t>
+            </w:r>
+            <w:proofErr w:type="spellStart"/>
+            <w:r>
+              <w:rPr>
+                <w:lang w:val="en-US"/>
+              </w:rPr>
+              <w:t>i</w:t>
+            </w:r>
+            <w:proofErr w:type="spellEnd"/>
+            <w:r>
+              <w:rPr>
+                <w:lang w:val="en-US"/>
+              </w:rPr>
+              <w:t xml:space="preserve"> &lt; </w:t>
+            </w:r>
+            <w:proofErr w:type="spellStart"/>
+            <w:r>
+              <w:rPr>
+                <w:lang w:val="en-US"/>
+              </w:rPr>
+              <w:t>str.Length</w:t>
+            </w:r>
+            <w:proofErr w:type="spellEnd"/>
+            <w:r>
+              <w:rPr>
+                <w:lang w:val="en-US"/>
+              </w:rPr>
+              <w:t xml:space="preserve">; </w:t>
+            </w:r>
+            <w:proofErr w:type="spellStart"/>
+            <w:r>
+              <w:rPr>
+                <w:lang w:val="en-US"/>
+              </w:rPr>
+              <w:t>i</w:t>
+            </w:r>
+            <w:proofErr w:type="spellEnd"/>
+            <w:r>
+              <w:rPr>
+                <w:lang w:val="en-US"/>
+              </w:rPr>
+              <w:t>++)</w:t>
             </w:r>
           </w:p>
           <w:p>
@@ -502,7 +749,49 @@
               <w:rPr>
                 <w:lang w:val="en-US"/>
               </w:rPr>
-              <w:t xml:space="preserve">                str = str.Replace(" ", string.Empty);</w:t>
+              <w:t xml:space="preserve">                </w:t>
+            </w:r>
+            <w:proofErr w:type="spellStart"/>
+            <w:r>
+              <w:rPr>
+                <w:lang w:val="en-US"/>
+              </w:rPr>
+              <w:t>str</w:t>
+            </w:r>
+            <w:proofErr w:type="spellEnd"/>
+            <w:r>
+              <w:rPr>
+                <w:lang w:val="en-US"/>
+              </w:rPr>
+              <w:t xml:space="preserve"> = </w:t>
+            </w:r>
+            <w:proofErr w:type="spellStart"/>
+            <w:r>
+              <w:rPr>
+                <w:lang w:val="en-US"/>
+              </w:rPr>
+              <w:t>str.Replace</w:t>
+            </w:r>
+            <w:proofErr w:type="spellEnd"/>
+            <w:r>
+              <w:rPr>
+                <w:lang w:val="en-US"/>
+              </w:rPr>
+              <w:t xml:space="preserve">(" ", </w:t>
+            </w:r>
+            <w:proofErr w:type="spellStart"/>
+            <w:r>
+              <w:rPr>
+                <w:lang w:val="en-US"/>
+              </w:rPr>
+              <w:t>string.Empty</w:t>
+            </w:r>
+            <w:proofErr w:type="spellEnd"/>
+            <w:r>
+              <w:rPr>
+                <w:lang w:val="en-US"/>
+              </w:rPr>
+              <w:t>);</w:t>
             </w:r>
           </w:p>
           <w:p>
@@ -528,7 +817,21 @@
               <w:rPr>
                 <w:lang w:val="en-US"/>
               </w:rPr>
-              <w:t xml:space="preserve">            return str;</w:t>
+              <w:t xml:space="preserve">            return </w:t>
+            </w:r>
+            <w:proofErr w:type="spellStart"/>
+            <w:r>
+              <w:rPr>
+                <w:lang w:val="en-US"/>
+              </w:rPr>
+              <w:t>str</w:t>
+            </w:r>
+            <w:proofErr w:type="spellEnd"/>
+            <w:r>
+              <w:rPr>
+                <w:lang w:val="en-US"/>
+              </w:rPr>
+              <w:t>;</w:t>
             </w:r>
           </w:p>
           <w:p>
@@ -593,10 +896,10 @@
         <w:tblLook w:val="04A0" w:firstRow="1" w:lastRow="0" w:firstColumn="1" w:lastColumn="0" w:noHBand="0" w:noVBand="1"/>
       </w:tblPr>
       <w:tblGrid>
-        <w:gridCol w:w="1271"/>
-        <w:gridCol w:w="3476"/>
-        <w:gridCol w:w="2289"/>
-        <w:gridCol w:w="2309"/>
+        <w:gridCol w:w="1259"/>
+        <w:gridCol w:w="3459"/>
+        <w:gridCol w:w="3010"/>
+        <w:gridCol w:w="1617"/>
       </w:tblGrid>
       <w:tr>
         <w:tc>
@@ -629,7 +932,7 @@
         </w:tc>
         <w:tc>
           <w:tcPr>
-            <w:tcW w:w="2289" w:type="dxa"/>
+            <w:tcW w:w="3045" w:type="dxa"/>
             <w:vAlign w:val="center"/>
           </w:tcPr>
           <w:p>
@@ -643,7 +946,7 @@
         </w:tc>
         <w:tc>
           <w:tcPr>
-            <w:tcW w:w="2309" w:type="dxa"/>
+            <w:tcW w:w="1553" w:type="dxa"/>
             <w:vAlign w:val="center"/>
           </w:tcPr>
           <w:p>
@@ -693,7 +996,7 @@
         </w:tc>
         <w:tc>
           <w:tcPr>
-            <w:tcW w:w="2289" w:type="dxa"/>
+            <w:tcW w:w="3045" w:type="dxa"/>
             <w:vAlign w:val="center"/>
           </w:tcPr>
           <w:p>
@@ -713,7 +1016,7 @@
         </w:tc>
         <w:tc>
           <w:tcPr>
-            <w:tcW w:w="2309" w:type="dxa"/>
+            <w:tcW w:w="1553" w:type="dxa"/>
             <w:vAlign w:val="center"/>
           </w:tcPr>
           <w:p>
@@ -769,7 +1072,7 @@
         </w:tc>
         <w:tc>
           <w:tcPr>
-            <w:tcW w:w="2289" w:type="dxa"/>
+            <w:tcW w:w="3045" w:type="dxa"/>
             <w:vAlign w:val="center"/>
           </w:tcPr>
           <w:p>
@@ -789,7 +1092,7 @@
         </w:tc>
         <w:tc>
           <w:tcPr>
-            <w:tcW w:w="2309" w:type="dxa"/>
+            <w:tcW w:w="1553" w:type="dxa"/>
             <w:vAlign w:val="center"/>
           </w:tcPr>
           <w:p>
@@ -845,7 +1148,7 @@
         </w:tc>
         <w:tc>
           <w:tcPr>
-            <w:tcW w:w="2289" w:type="dxa"/>
+            <w:tcW w:w="3045" w:type="dxa"/>
             <w:vAlign w:val="center"/>
           </w:tcPr>
           <w:p>
@@ -865,7 +1168,7 @@
         </w:tc>
         <w:tc>
           <w:tcPr>
-            <w:tcW w:w="2309" w:type="dxa"/>
+            <w:tcW w:w="1553" w:type="dxa"/>
             <w:vAlign w:val="center"/>
           </w:tcPr>
           <w:p>
@@ -921,7 +1224,7 @@
         </w:tc>
         <w:tc>
           <w:tcPr>
-            <w:tcW w:w="2289" w:type="dxa"/>
+            <w:tcW w:w="3045" w:type="dxa"/>
             <w:vAlign w:val="center"/>
           </w:tcPr>
           <w:p>
@@ -941,7 +1244,7 @@
         </w:tc>
         <w:tc>
           <w:tcPr>
-            <w:tcW w:w="2309" w:type="dxa"/>
+            <w:tcW w:w="1553" w:type="dxa"/>
             <w:vAlign w:val="center"/>
           </w:tcPr>
           <w:p>
@@ -997,7 +1300,7 @@
         </w:tc>
         <w:tc>
           <w:tcPr>
-            <w:tcW w:w="2289" w:type="dxa"/>
+            <w:tcW w:w="3045" w:type="dxa"/>
             <w:vAlign w:val="center"/>
           </w:tcPr>
           <w:p>
@@ -1029,7 +1332,7 @@
         </w:tc>
         <w:tc>
           <w:tcPr>
-            <w:tcW w:w="2309" w:type="dxa"/>
+            <w:tcW w:w="1553" w:type="dxa"/>
             <w:vAlign w:val="center"/>
           </w:tcPr>
           <w:p>
@@ -1075,17 +1378,25 @@
                 <w:lang w:val="en-US"/>
               </w:rPr>
             </w:pPr>
-            <w:r>
-              <w:rPr>
-                <w:lang w:val="en-US"/>
-              </w:rPr>
-              <w:t>Console.Write()</w:t>
-            </w:r>
-          </w:p>
-        </w:tc>
-        <w:tc>
-          <w:tcPr>
-            <w:tcW w:w="2289" w:type="dxa"/>
+            <w:proofErr w:type="spellStart"/>
+            <w:r>
+              <w:rPr>
+                <w:lang w:val="en-US"/>
+              </w:rPr>
+              <w:t>Console.Write</w:t>
+            </w:r>
+            <w:proofErr w:type="spellEnd"/>
+            <w:r>
+              <w:rPr>
+                <w:lang w:val="en-US"/>
+              </w:rPr>
+              <w:t>()</w:t>
+            </w:r>
+          </w:p>
+        </w:tc>
+        <w:tc>
+          <w:tcPr>
+            <w:tcW w:w="3045" w:type="dxa"/>
             <w:vAlign w:val="center"/>
           </w:tcPr>
           <w:p>
@@ -1105,7 +1416,7 @@
         </w:tc>
         <w:tc>
           <w:tcPr>
-            <w:tcW w:w="2309" w:type="dxa"/>
+            <w:tcW w:w="1553" w:type="dxa"/>
             <w:vAlign w:val="center"/>
           </w:tcPr>
           <w:p>
@@ -1151,17 +1462,25 @@
                 <w:lang w:val="en-US"/>
               </w:rPr>
             </w:pPr>
-            <w:r>
-              <w:rPr>
-                <w:lang w:val="en-US"/>
-              </w:rPr>
-              <w:t>Console.ReadLine()</w:t>
-            </w:r>
-          </w:p>
-        </w:tc>
-        <w:tc>
-          <w:tcPr>
-            <w:tcW w:w="2289" w:type="dxa"/>
+            <w:proofErr w:type="spellStart"/>
+            <w:r>
+              <w:rPr>
+                <w:lang w:val="en-US"/>
+              </w:rPr>
+              <w:t>Console.ReadLine</w:t>
+            </w:r>
+            <w:proofErr w:type="spellEnd"/>
+            <w:r>
+              <w:rPr>
+                <w:lang w:val="en-US"/>
+              </w:rPr>
+              <w:t>()</w:t>
+            </w:r>
+          </w:p>
+        </w:tc>
+        <w:tc>
+          <w:tcPr>
+            <w:tcW w:w="3045" w:type="dxa"/>
             <w:vAlign w:val="center"/>
           </w:tcPr>
           <w:p>
@@ -1181,7 +1500,7 @@
         </w:tc>
         <w:tc>
           <w:tcPr>
-            <w:tcW w:w="2309" w:type="dxa"/>
+            <w:tcW w:w="1553" w:type="dxa"/>
             <w:vAlign w:val="center"/>
           </w:tcPr>
           <w:p>
@@ -1243,7 +1562,7 @@
         </w:tc>
         <w:tc>
           <w:tcPr>
-            <w:tcW w:w="2289" w:type="dxa"/>
+            <w:tcW w:w="3045" w:type="dxa"/>
             <w:vAlign w:val="center"/>
           </w:tcPr>
           <w:p>
@@ -1263,16 +1582,22 @@
         </w:tc>
         <w:tc>
           <w:tcPr>
-            <w:tcW w:w="2309" w:type="dxa"/>
-            <w:vAlign w:val="center"/>
-          </w:tcPr>
-          <w:p>
-            <w:pPr>
-              <w:jc w:val="center"/>
-              <w:rPr>
-                <w:lang w:val="en-US"/>
-              </w:rPr>
-            </w:pPr>
+            <w:tcW w:w="1553" w:type="dxa"/>
+            <w:vAlign w:val="center"/>
+          </w:tcPr>
+          <w:p>
+            <w:pPr>
+              <w:jc w:val="center"/>
+              <w:rPr>
+                <w:lang w:val="en-US"/>
+              </w:rPr>
+            </w:pPr>
+            <w:r>
+              <w:rPr>
+                <w:lang w:val="en-US"/>
+              </w:rPr>
+              <w:t>1</w:t>
+            </w:r>
           </w:p>
         </w:tc>
       </w:tr>
@@ -1309,11 +1634,1062 @@
                 <w:lang w:val="en-US"/>
               </w:rPr>
             </w:pPr>
-            <w:r>
-              <w:rPr>
-                <w:lang w:val="en-US"/>
-              </w:rPr>
-              <w:t>Console.WriteLine()</w:t>
+            <w:proofErr w:type="spellStart"/>
+            <w:r>
+              <w:rPr>
+                <w:lang w:val="en-US"/>
+              </w:rPr>
+              <w:t>Console.WriteLine</w:t>
+            </w:r>
+            <w:proofErr w:type="spellEnd"/>
+            <w:r>
+              <w:rPr>
+                <w:lang w:val="en-US"/>
+              </w:rPr>
+              <w:t>()</w:t>
+            </w:r>
+          </w:p>
+        </w:tc>
+        <w:tc>
+          <w:tcPr>
+            <w:tcW w:w="3045" w:type="dxa"/>
+            <w:vAlign w:val="center"/>
+          </w:tcPr>
+          <w:p>
+            <w:pPr>
+              <w:jc w:val="left"/>
+              <w:rPr>
+                <w:lang w:val="en-US"/>
+              </w:rPr>
+            </w:pPr>
+            <w:r>
+              <w:rPr>
+                <w:lang w:val="en-US"/>
+              </w:rPr>
+              <w:t>12</w:t>
+            </w:r>
+          </w:p>
+        </w:tc>
+        <w:tc>
+          <w:tcPr>
+            <w:tcW w:w="1553" w:type="dxa"/>
+            <w:vAlign w:val="center"/>
+          </w:tcPr>
+          <w:p>
+            <w:pPr>
+              <w:jc w:val="center"/>
+              <w:rPr>
+                <w:lang w:val="en-US"/>
+              </w:rPr>
+            </w:pPr>
+            <w:r>
+              <w:rPr>
+                <w:lang w:val="en-US"/>
+              </w:rPr>
+              <w:t>1</w:t>
+            </w:r>
+          </w:p>
+        </w:tc>
+      </w:tr>
+      <w:tr>
+        <w:tc>
+          <w:tcPr>
+            <w:tcW w:w="1271" w:type="dxa"/>
+            <w:vAlign w:val="center"/>
+          </w:tcPr>
+          <w:p>
+            <w:pPr>
+              <w:jc w:val="center"/>
+              <w:rPr>
+                <w:lang w:val="en-US"/>
+              </w:rPr>
+            </w:pPr>
+            <w:r>
+              <w:rPr>
+                <w:lang w:val="en-US"/>
+              </w:rPr>
+              <w:lastRenderedPageBreak/>
+              <w:t>10</w:t>
+            </w:r>
+          </w:p>
+        </w:tc>
+        <w:tc>
+          <w:tcPr>
+            <w:tcW w:w="3476" w:type="dxa"/>
+            <w:vAlign w:val="center"/>
+          </w:tcPr>
+          <w:p>
+            <w:pPr>
+              <w:jc w:val="left"/>
+              <w:rPr>
+                <w:lang w:val="en-US"/>
+              </w:rPr>
+            </w:pPr>
+            <w:r>
+              <w:rPr>
+                <w:lang w:val="en-US"/>
+              </w:rPr>
+              <w:t>static string …</w:t>
+            </w:r>
+          </w:p>
+        </w:tc>
+        <w:tc>
+          <w:tcPr>
+            <w:tcW w:w="3045" w:type="dxa"/>
+            <w:vAlign w:val="center"/>
+          </w:tcPr>
+          <w:p>
+            <w:pPr>
+              <w:jc w:val="left"/>
+              <w:rPr>
+                <w:lang w:val="en-US"/>
+              </w:rPr>
+            </w:pPr>
+            <w:r>
+              <w:rPr>
+                <w:lang w:val="en-US"/>
+              </w:rPr>
+              <w:t>14</w:t>
+            </w:r>
+          </w:p>
+        </w:tc>
+        <w:tc>
+          <w:tcPr>
+            <w:tcW w:w="1553" w:type="dxa"/>
+            <w:vAlign w:val="center"/>
+          </w:tcPr>
+          <w:p>
+            <w:pPr>
+              <w:jc w:val="center"/>
+              <w:rPr>
+                <w:lang w:val="en-US"/>
+              </w:rPr>
+            </w:pPr>
+            <w:r>
+              <w:rPr>
+                <w:lang w:val="en-US"/>
+              </w:rPr>
+              <w:t>1</w:t>
+            </w:r>
+          </w:p>
+        </w:tc>
+      </w:tr>
+      <w:tr>
+        <w:tc>
+          <w:tcPr>
+            <w:tcW w:w="1271" w:type="dxa"/>
+            <w:vAlign w:val="center"/>
+          </w:tcPr>
+          <w:p>
+            <w:pPr>
+              <w:jc w:val="center"/>
+              <w:rPr>
+                <w:lang w:val="en-US"/>
+              </w:rPr>
+            </w:pPr>
+            <w:r>
+              <w:rPr>
+                <w:lang w:val="en-US"/>
+              </w:rPr>
+              <w:t>11</w:t>
+            </w:r>
+          </w:p>
+        </w:tc>
+        <w:tc>
+          <w:tcPr>
+            <w:tcW w:w="3476" w:type="dxa"/>
+            <w:vAlign w:val="center"/>
+          </w:tcPr>
+          <w:p>
+            <w:pPr>
+              <w:jc w:val="left"/>
+              <w:rPr>
+                <w:lang w:val="en-US"/>
+              </w:rPr>
+            </w:pPr>
+            <w:r>
+              <w:rPr>
+                <w:lang w:val="en-US"/>
+              </w:rPr>
+              <w:t>for ()</w:t>
+            </w:r>
+          </w:p>
+        </w:tc>
+        <w:tc>
+          <w:tcPr>
+            <w:tcW w:w="3045" w:type="dxa"/>
+            <w:vAlign w:val="center"/>
+          </w:tcPr>
+          <w:p>
+            <w:pPr>
+              <w:jc w:val="left"/>
+              <w:rPr>
+                <w:lang w:val="en-US"/>
+              </w:rPr>
+            </w:pPr>
+            <w:r>
+              <w:rPr>
+                <w:lang w:val="en-US"/>
+              </w:rPr>
+              <w:t>16-19</w:t>
+            </w:r>
+          </w:p>
+        </w:tc>
+        <w:tc>
+          <w:tcPr>
+            <w:tcW w:w="1553" w:type="dxa"/>
+            <w:vAlign w:val="center"/>
+          </w:tcPr>
+          <w:p>
+            <w:pPr>
+              <w:jc w:val="center"/>
+              <w:rPr>
+                <w:lang w:val="en-US"/>
+              </w:rPr>
+            </w:pPr>
+            <w:r>
+              <w:rPr>
+                <w:lang w:val="en-US"/>
+              </w:rPr>
+              <w:t>1</w:t>
+            </w:r>
+          </w:p>
+        </w:tc>
+      </w:tr>
+      <w:tr>
+        <w:tc>
+          <w:tcPr>
+            <w:tcW w:w="1271" w:type="dxa"/>
+            <w:vAlign w:val="center"/>
+          </w:tcPr>
+          <w:p>
+            <w:pPr>
+              <w:jc w:val="center"/>
+              <w:rPr>
+                <w:lang w:val="en-US"/>
+              </w:rPr>
+            </w:pPr>
+            <w:r>
+              <w:rPr>
+                <w:lang w:val="en-US"/>
+              </w:rPr>
+              <w:t>12</w:t>
+            </w:r>
+          </w:p>
+        </w:tc>
+        <w:tc>
+          <w:tcPr>
+            <w:tcW w:w="3476" w:type="dxa"/>
+            <w:vAlign w:val="center"/>
+          </w:tcPr>
+          <w:p>
+            <w:pPr>
+              <w:jc w:val="left"/>
+              <w:rPr>
+                <w:lang w:val="en-US"/>
+              </w:rPr>
+            </w:pPr>
+            <w:proofErr w:type="spellStart"/>
+            <w:r>
+              <w:rPr>
+                <w:lang w:val="en-US"/>
+              </w:rPr>
+              <w:t>str.Replace</w:t>
+            </w:r>
+            <w:proofErr w:type="spellEnd"/>
+            <w:r>
+              <w:rPr>
+                <w:lang w:val="en-US"/>
+              </w:rPr>
+              <w:t>()</w:t>
+            </w:r>
+          </w:p>
+        </w:tc>
+        <w:tc>
+          <w:tcPr>
+            <w:tcW w:w="3045" w:type="dxa"/>
+            <w:vAlign w:val="center"/>
+          </w:tcPr>
+          <w:p>
+            <w:pPr>
+              <w:jc w:val="left"/>
+              <w:rPr>
+                <w:lang w:val="en-US"/>
+              </w:rPr>
+            </w:pPr>
+            <w:r>
+              <w:rPr>
+                <w:lang w:val="en-US"/>
+              </w:rPr>
+              <w:t>18</w:t>
+            </w:r>
+          </w:p>
+        </w:tc>
+        <w:tc>
+          <w:tcPr>
+            <w:tcW w:w="1553" w:type="dxa"/>
+            <w:vAlign w:val="center"/>
+          </w:tcPr>
+          <w:p>
+            <w:pPr>
+              <w:jc w:val="center"/>
+              <w:rPr>
+                <w:lang w:val="en-US"/>
+              </w:rPr>
+            </w:pPr>
+            <w:r>
+              <w:rPr>
+                <w:lang w:val="en-US"/>
+              </w:rPr>
+              <w:t>1</w:t>
+            </w:r>
+          </w:p>
+        </w:tc>
+      </w:tr>
+      <w:tr>
+        <w:tc>
+          <w:tcPr>
+            <w:tcW w:w="1271" w:type="dxa"/>
+            <w:vAlign w:val="center"/>
+          </w:tcPr>
+          <w:p>
+            <w:pPr>
+              <w:jc w:val="center"/>
+              <w:rPr>
+                <w:lang w:val="en-US"/>
+              </w:rPr>
+            </w:pPr>
+            <w:r>
+              <w:rPr>
+                <w:lang w:val="en-US"/>
+              </w:rPr>
+              <w:t>13</w:t>
+            </w:r>
+          </w:p>
+        </w:tc>
+        <w:tc>
+          <w:tcPr>
+            <w:tcW w:w="3476" w:type="dxa"/>
+            <w:vAlign w:val="center"/>
+          </w:tcPr>
+          <w:p>
+            <w:pPr>
+              <w:jc w:val="left"/>
+              <w:rPr>
+                <w:lang w:val="en-US"/>
+              </w:rPr>
+            </w:pPr>
+            <w:r>
+              <w:rPr>
+                <w:lang w:val="en-US"/>
+              </w:rPr>
+              <w:t>return …</w:t>
+            </w:r>
+          </w:p>
+        </w:tc>
+        <w:tc>
+          <w:tcPr>
+            <w:tcW w:w="3045" w:type="dxa"/>
+            <w:vAlign w:val="center"/>
+          </w:tcPr>
+          <w:p>
+            <w:pPr>
+              <w:jc w:val="left"/>
+              <w:rPr>
+                <w:lang w:val="en-US"/>
+              </w:rPr>
+            </w:pPr>
+            <w:r>
+              <w:rPr>
+                <w:lang w:val="en-US"/>
+              </w:rPr>
+              <w:t>20</w:t>
+            </w:r>
+          </w:p>
+        </w:tc>
+        <w:tc>
+          <w:tcPr>
+            <w:tcW w:w="1553" w:type="dxa"/>
+            <w:vAlign w:val="center"/>
+          </w:tcPr>
+          <w:p>
+            <w:pPr>
+              <w:jc w:val="center"/>
+              <w:rPr>
+                <w:lang w:val="en-US"/>
+              </w:rPr>
+            </w:pPr>
+            <w:r>
+              <w:rPr>
+                <w:lang w:val="en-US"/>
+              </w:rPr>
+              <w:t>1</w:t>
+            </w:r>
+          </w:p>
+        </w:tc>
+      </w:tr>
+      <w:tr>
+        <w:tc>
+          <w:tcPr>
+            <w:tcW w:w="1271" w:type="dxa"/>
+            <w:vAlign w:val="center"/>
+          </w:tcPr>
+          <w:p>
+            <w:pPr>
+              <w:jc w:val="center"/>
+              <w:rPr>
+                <w:lang w:val="en-US"/>
+              </w:rPr>
+            </w:pPr>
+            <w:r>
+              <w:rPr>
+                <w:lang w:val="en-US"/>
+              </w:rPr>
+              <w:t>14</w:t>
+            </w:r>
+          </w:p>
+        </w:tc>
+        <w:tc>
+          <w:tcPr>
+            <w:tcW w:w="3476" w:type="dxa"/>
+            <w:vAlign w:val="center"/>
+          </w:tcPr>
+          <w:p>
+            <w:pPr>
+              <w:jc w:val="left"/>
+              <w:rPr>
+                <w:lang w:val="en-US"/>
+              </w:rPr>
+            </w:pPr>
+            <w:r>
+              <w:rPr>
+                <w:lang w:val="en-US"/>
+              </w:rPr>
+              <w:t>;</w:t>
+            </w:r>
+          </w:p>
+        </w:tc>
+        <w:tc>
+          <w:tcPr>
+            <w:tcW w:w="3045" w:type="dxa"/>
+            <w:vAlign w:val="center"/>
+          </w:tcPr>
+          <w:p>
+            <w:pPr>
+              <w:jc w:val="left"/>
+              <w:rPr>
+                <w:lang w:val="en-US"/>
+              </w:rPr>
+            </w:pPr>
+            <w:r>
+              <w:rPr>
+                <w:lang w:val="en-US"/>
+              </w:rPr>
+              <w:t>1, 8, 9, 10, 11, 12, 16, 18, 20</w:t>
+            </w:r>
+          </w:p>
+        </w:tc>
+        <w:tc>
+          <w:tcPr>
+            <w:tcW w:w="1553" w:type="dxa"/>
+            <w:vAlign w:val="center"/>
+          </w:tcPr>
+          <w:p>
+            <w:pPr>
+              <w:jc w:val="center"/>
+              <w:rPr>
+                <w:lang w:val="en-US"/>
+              </w:rPr>
+            </w:pPr>
+            <w:r>
+              <w:rPr>
+                <w:lang w:val="en-US"/>
+              </w:rPr>
+              <w:t>10</w:t>
+            </w:r>
+          </w:p>
+        </w:tc>
+      </w:tr>
+      <w:tr>
+        <w:tc>
+          <w:tcPr>
+            <w:tcW w:w="1271" w:type="dxa"/>
+            <w:vAlign w:val="center"/>
+          </w:tcPr>
+          <w:p>
+            <w:pPr>
+              <w:jc w:val="center"/>
+              <w:rPr>
+                <w:lang w:val="en-US"/>
+              </w:rPr>
+            </w:pPr>
+            <w:r>
+              <w:rPr>
+                <w:lang w:val="en-US"/>
+              </w:rPr>
+              <w:t>15</w:t>
+            </w:r>
+          </w:p>
+        </w:tc>
+        <w:tc>
+          <w:tcPr>
+            <w:tcW w:w="3476" w:type="dxa"/>
+            <w:vAlign w:val="center"/>
+          </w:tcPr>
+          <w:p>
+            <w:pPr>
+              <w:jc w:val="left"/>
+              <w:rPr>
+                <w:lang w:val="en-US"/>
+              </w:rPr>
+            </w:pPr>
+            <w:r>
+              <w:rPr>
+                <w:lang w:val="en-US"/>
+              </w:rPr>
+              <w:t>,</w:t>
+            </w:r>
+          </w:p>
+        </w:tc>
+        <w:tc>
+          <w:tcPr>
+            <w:tcW w:w="3045" w:type="dxa"/>
+            <w:vAlign w:val="center"/>
+          </w:tcPr>
+          <w:p>
+            <w:pPr>
+              <w:jc w:val="left"/>
+            </w:pPr>
+            <w:r>
+              <w:t>18</w:t>
+            </w:r>
+          </w:p>
+        </w:tc>
+        <w:tc>
+          <w:tcPr>
+            <w:tcW w:w="1553" w:type="dxa"/>
+            <w:vAlign w:val="center"/>
+          </w:tcPr>
+          <w:p>
+            <w:pPr>
+              <w:jc w:val="center"/>
+            </w:pPr>
+            <w:r>
+              <w:t>1</w:t>
+            </w:r>
+          </w:p>
+        </w:tc>
+      </w:tr>
+      <w:tr>
+        <w:tc>
+          <w:tcPr>
+            <w:tcW w:w="1271" w:type="dxa"/>
+            <w:vAlign w:val="center"/>
+          </w:tcPr>
+          <w:p>
+            <w:pPr>
+              <w:jc w:val="center"/>
+              <w:rPr>
+                <w:lang w:val="en-US"/>
+              </w:rPr>
+            </w:pPr>
+            <w:r>
+              <w:rPr>
+                <w:lang w:val="en-US"/>
+              </w:rPr>
+              <w:t>16</w:t>
+            </w:r>
+          </w:p>
+        </w:tc>
+        <w:tc>
+          <w:tcPr>
+            <w:tcW w:w="3476" w:type="dxa"/>
+            <w:vAlign w:val="center"/>
+          </w:tcPr>
+          <w:p>
+            <w:pPr>
+              <w:jc w:val="left"/>
+            </w:pPr>
+            <w:r>
+              <w:t>.</w:t>
+            </w:r>
+          </w:p>
+        </w:tc>
+        <w:tc>
+          <w:tcPr>
+            <w:tcW w:w="3045" w:type="dxa"/>
+            <w:vAlign w:val="center"/>
+          </w:tcPr>
+          <w:p>
+            <w:pPr>
+              <w:jc w:val="left"/>
+            </w:pPr>
+            <w:r>
+              <w:t>9, 10, 12, 16, 18</w:t>
+            </w:r>
+          </w:p>
+        </w:tc>
+        <w:tc>
+          <w:tcPr>
+            <w:tcW w:w="1553" w:type="dxa"/>
+            <w:vAlign w:val="center"/>
+          </w:tcPr>
+          <w:p>
+            <w:pPr>
+              <w:jc w:val="center"/>
+            </w:pPr>
+            <w:r>
+              <w:t>6</w:t>
+            </w:r>
+          </w:p>
+        </w:tc>
+      </w:tr>
+      <w:tr>
+        <w:tc>
+          <w:tcPr>
+            <w:tcW w:w="1271" w:type="dxa"/>
+            <w:vAlign w:val="center"/>
+          </w:tcPr>
+          <w:p>
+            <w:pPr>
+              <w:jc w:val="center"/>
+              <w:rPr>
+                <w:lang w:val="en-US"/>
+              </w:rPr>
+            </w:pPr>
+            <w:r>
+              <w:rPr>
+                <w:lang w:val="en-US"/>
+              </w:rPr>
+              <w:t>17</w:t>
+            </w:r>
+          </w:p>
+        </w:tc>
+        <w:tc>
+          <w:tcPr>
+            <w:tcW w:w="3476" w:type="dxa"/>
+            <w:vAlign w:val="center"/>
+          </w:tcPr>
+          <w:p>
+            <w:pPr>
+              <w:jc w:val="left"/>
+            </w:pPr>
+            <w:r>
+              <w:t>=</w:t>
+            </w:r>
+          </w:p>
+        </w:tc>
+        <w:tc>
+          <w:tcPr>
+            <w:tcW w:w="3045" w:type="dxa"/>
+            <w:vAlign w:val="center"/>
+          </w:tcPr>
+          <w:p>
+            <w:pPr>
+              <w:jc w:val="left"/>
+            </w:pPr>
+            <w:r>
+              <w:t>10, 11, 16, 18</w:t>
+            </w:r>
+          </w:p>
+        </w:tc>
+        <w:tc>
+          <w:tcPr>
+            <w:tcW w:w="1553" w:type="dxa"/>
+            <w:vAlign w:val="center"/>
+          </w:tcPr>
+          <w:p>
+            <w:pPr>
+              <w:jc w:val="center"/>
+            </w:pPr>
+            <w:r>
+              <w:t>4</w:t>
+            </w:r>
+          </w:p>
+        </w:tc>
+      </w:tr>
+      <w:tr>
+        <w:tc>
+          <w:tcPr>
+            <w:tcW w:w="1271" w:type="dxa"/>
+            <w:vAlign w:val="center"/>
+          </w:tcPr>
+          <w:p>
+            <w:pPr>
+              <w:jc w:val="center"/>
+              <w:rPr>
+                <w:lang w:val="en-US"/>
+              </w:rPr>
+            </w:pPr>
+            <w:r>
+              <w:rPr>
+                <w:lang w:val="en-US"/>
+              </w:rPr>
+              <w:t>18</w:t>
+            </w:r>
+          </w:p>
+        </w:tc>
+        <w:tc>
+          <w:tcPr>
+            <w:tcW w:w="3476" w:type="dxa"/>
+            <w:vAlign w:val="center"/>
+          </w:tcPr>
+          <w:p>
+            <w:pPr>
+              <w:jc w:val="left"/>
+            </w:pPr>
+            <w:r>
+              <w:t>+</w:t>
+            </w:r>
+          </w:p>
+        </w:tc>
+        <w:tc>
+          <w:tcPr>
+            <w:tcW w:w="3045" w:type="dxa"/>
+            <w:vAlign w:val="center"/>
+          </w:tcPr>
+          <w:p>
+            <w:pPr>
+              <w:jc w:val="left"/>
+            </w:pPr>
+            <w:r>
+              <w:t>12</w:t>
+            </w:r>
+          </w:p>
+        </w:tc>
+        <w:tc>
+          <w:tcPr>
+            <w:tcW w:w="1553" w:type="dxa"/>
+            <w:vAlign w:val="center"/>
+          </w:tcPr>
+          <w:p>
+            <w:pPr>
+              <w:jc w:val="center"/>
+            </w:pPr>
+            <w:r>
+              <w:t>1</w:t>
+            </w:r>
+          </w:p>
+        </w:tc>
+      </w:tr>
+      <w:tr>
+        <w:tc>
+          <w:tcPr>
+            <w:tcW w:w="1271" w:type="dxa"/>
+            <w:vAlign w:val="center"/>
+          </w:tcPr>
+          <w:p>
+            <w:pPr>
+              <w:jc w:val="center"/>
+            </w:pPr>
+            <w:r>
+              <w:t>19</w:t>
+            </w:r>
+          </w:p>
+        </w:tc>
+        <w:tc>
+          <w:tcPr>
+            <w:tcW w:w="3476" w:type="dxa"/>
+            <w:vAlign w:val="center"/>
+          </w:tcPr>
+          <w:p>
+            <w:pPr>
+              <w:jc w:val="left"/>
+            </w:pPr>
+            <w:r>
+              <w:t>++</w:t>
+            </w:r>
+          </w:p>
+        </w:tc>
+        <w:tc>
+          <w:tcPr>
+            <w:tcW w:w="3045" w:type="dxa"/>
+            <w:vAlign w:val="center"/>
+          </w:tcPr>
+          <w:p>
+            <w:pPr>
+              <w:jc w:val="left"/>
+            </w:pPr>
+            <w:r>
+              <w:t>16</w:t>
+            </w:r>
+          </w:p>
+        </w:tc>
+        <w:tc>
+          <w:tcPr>
+            <w:tcW w:w="1553" w:type="dxa"/>
+            <w:vAlign w:val="center"/>
+          </w:tcPr>
+          <w:p>
+            <w:pPr>
+              <w:jc w:val="center"/>
+            </w:pPr>
+            <w:r>
+              <w:t>1</w:t>
+            </w:r>
+          </w:p>
+        </w:tc>
+      </w:tr>
+      <w:tr>
+        <w:tc>
+          <w:tcPr>
+            <w:tcW w:w="1271" w:type="dxa"/>
+            <w:vAlign w:val="center"/>
+          </w:tcPr>
+          <w:p>
+            <w:pPr>
+              <w:jc w:val="center"/>
+            </w:pPr>
+            <w:r>
+              <w:t>20</w:t>
+            </w:r>
+          </w:p>
+        </w:tc>
+        <w:tc>
+          <w:tcPr>
+            <w:tcW w:w="3476" w:type="dxa"/>
+            <w:vAlign w:val="center"/>
+          </w:tcPr>
+          <w:p>
+            <w:pPr>
+              <w:jc w:val="left"/>
+              <w:rPr>
+                <w:lang w:val="en-US"/>
+              </w:rPr>
+            </w:pPr>
+            <w:r>
+              <w:rPr>
+                <w:lang w:val="en-US"/>
+              </w:rPr>
+              <w:t>&lt;</w:t>
+            </w:r>
+          </w:p>
+        </w:tc>
+        <w:tc>
+          <w:tcPr>
+            <w:tcW w:w="3045" w:type="dxa"/>
+            <w:vAlign w:val="center"/>
+          </w:tcPr>
+          <w:p>
+            <w:pPr>
+              <w:jc w:val="left"/>
+              <w:rPr>
+                <w:lang w:val="en-US"/>
+              </w:rPr>
+            </w:pPr>
+            <w:r>
+              <w:rPr>
+                <w:lang w:val="en-US"/>
+              </w:rPr>
+              <w:t>16</w:t>
+            </w:r>
+          </w:p>
+        </w:tc>
+        <w:tc>
+          <w:tcPr>
+            <w:tcW w:w="1553" w:type="dxa"/>
+            <w:vAlign w:val="center"/>
+          </w:tcPr>
+          <w:p>
+            <w:pPr>
+              <w:jc w:val="center"/>
+              <w:rPr>
+                <w:lang w:val="en-US"/>
+              </w:rPr>
+            </w:pPr>
+            <w:r>
+              <w:rPr>
+                <w:lang w:val="en-US"/>
+              </w:rPr>
+              <w:t>1</w:t>
+            </w:r>
+          </w:p>
+        </w:tc>
+      </w:tr>
+      <w:tr>
+        <w:tc>
+          <w:tcPr>
+            <w:tcW w:w="1271" w:type="dxa"/>
+            <w:vAlign w:val="center"/>
+          </w:tcPr>
+          <w:p>
+            <w:pPr>
+              <w:jc w:val="center"/>
+              <w:rPr>
+                <w:lang w:val="en-US"/>
+              </w:rPr>
+            </w:pPr>
+            <w:r>
+              <w:rPr>
+                <w:lang w:val="en-US"/>
+              </w:rPr>
+              <w:t>21</w:t>
+            </w:r>
+          </w:p>
+        </w:tc>
+        <w:tc>
+          <w:tcPr>
+            <w:tcW w:w="3476" w:type="dxa"/>
+            <w:vAlign w:val="center"/>
+          </w:tcPr>
+          <w:p>
+            <w:pPr>
+              <w:jc w:val="left"/>
+              <w:rPr>
+                <w:lang w:val="en-US"/>
+              </w:rPr>
+            </w:pPr>
+            <w:r>
+              <w:rPr>
+                <w:lang w:val="en-US"/>
+              </w:rPr>
+              <w:t>{}</w:t>
+            </w:r>
+          </w:p>
+        </w:tc>
+        <w:tc>
+          <w:tcPr>
+            <w:tcW w:w="3045" w:type="dxa"/>
+            <w:vAlign w:val="center"/>
+          </w:tcPr>
+          <w:p>
+            <w:pPr>
+              <w:jc w:val="left"/>
+              <w:rPr>
+                <w:lang w:val="en-US"/>
+              </w:rPr>
+            </w:pPr>
+            <w:r>
+              <w:t>3(23)</w:t>
+            </w:r>
+            <w:r>
+              <w:t>, 5(</w:t>
+            </w:r>
+            <w:r>
+              <w:rPr>
+                <w:lang w:val="en-US"/>
+              </w:rPr>
+              <w:t>22</w:t>
+            </w:r>
+            <w:r>
+              <w:t>)</w:t>
+            </w:r>
+            <w:r>
+              <w:rPr>
+                <w:lang w:val="en-US"/>
+              </w:rPr>
+              <w:t>, 7(13), 15(21), 17(19)</w:t>
+            </w:r>
+          </w:p>
+        </w:tc>
+        <w:tc>
+          <w:tcPr>
+            <w:tcW w:w="1553" w:type="dxa"/>
+            <w:vAlign w:val="center"/>
+          </w:tcPr>
+          <w:p>
+            <w:pPr>
+              <w:jc w:val="center"/>
+            </w:pPr>
+          </w:p>
+        </w:tc>
+      </w:tr>
+      <w:tr>
+        <w:tc>
+          <w:tcPr>
+            <w:tcW w:w="1271" w:type="dxa"/>
+            <w:vAlign w:val="center"/>
+          </w:tcPr>
+          <w:p>
+            <w:pPr>
+              <w:jc w:val="center"/>
+            </w:pPr>
+            <w:r>
+              <w:t>22</w:t>
+            </w:r>
+          </w:p>
+        </w:tc>
+        <w:tc>
+          <w:tcPr>
+            <w:tcW w:w="3476" w:type="dxa"/>
+            <w:vAlign w:val="center"/>
+          </w:tcPr>
+          <w:p>
+            <w:pPr>
+              <w:jc w:val="left"/>
+              <w:rPr>
+                <w:lang w:val="en-US"/>
+              </w:rPr>
+            </w:pPr>
+            <w:r>
+              <w:rPr>
+                <w:lang w:val="en-US"/>
+              </w:rPr>
+              <w:t>()</w:t>
+            </w:r>
+          </w:p>
+        </w:tc>
+        <w:tc>
+          <w:tcPr>
+            <w:tcW w:w="3045" w:type="dxa"/>
+            <w:vAlign w:val="center"/>
+          </w:tcPr>
+          <w:p>
+            <w:pPr>
+              <w:jc w:val="left"/>
+            </w:pPr>
+            <w:r>
+              <w:t>6, 9, 10, 11, 12, 14, 16, 18</w:t>
+            </w:r>
+          </w:p>
+        </w:tc>
+        <w:tc>
+          <w:tcPr>
+            <w:tcW w:w="1553" w:type="dxa"/>
+            <w:vAlign w:val="center"/>
+          </w:tcPr>
+          <w:p>
+            <w:pPr>
+              <w:jc w:val="center"/>
+            </w:pPr>
+            <w:r>
+              <w:t>8</w:t>
+            </w:r>
+          </w:p>
+        </w:tc>
+      </w:tr>
+      <w:tr>
+        <w:tc>
+          <w:tcPr>
+            <w:tcW w:w="1271" w:type="dxa"/>
+            <w:vAlign w:val="center"/>
+          </w:tcPr>
+          <w:p>
+            <w:pPr>
+              <w:jc w:val="center"/>
+            </w:pPr>
+            <w:r>
+              <w:t>23</w:t>
+            </w:r>
+          </w:p>
+        </w:tc>
+        <w:tc>
+          <w:tcPr>
+            <w:tcW w:w="3476" w:type="dxa"/>
+            <w:vAlign w:val="center"/>
+          </w:tcPr>
+          <w:p>
+            <w:pPr>
+              <w:jc w:val="left"/>
+              <w:rPr>
+                <w:lang w:val="en-US"/>
+              </w:rPr>
+            </w:pPr>
+            <w:r>
+              <w:rPr>
+                <w:lang w:val="en-US"/>
+              </w:rPr>
+              <w:t>“”</w:t>
             </w:r>
             <w:bookmarkStart w:id="0" w:name="_GoBack"/>
             <w:bookmarkEnd w:id="0"/>
@@ -1321,30 +2697,42 @@
         </w:tc>
         <w:tc>
           <w:tcPr>
-            <w:tcW w:w="2289" w:type="dxa"/>
-            <w:vAlign w:val="center"/>
-          </w:tcPr>
-          <w:p>
-            <w:pPr>
-              <w:jc w:val="left"/>
-              <w:rPr>
-                <w:lang w:val="en-US"/>
-              </w:rPr>
-            </w:pPr>
-          </w:p>
-        </w:tc>
-        <w:tc>
-          <w:tcPr>
-            <w:tcW w:w="2309" w:type="dxa"/>
-            <w:vAlign w:val="center"/>
-          </w:tcPr>
-          <w:p>
-            <w:pPr>
-              <w:jc w:val="center"/>
-              <w:rPr>
-                <w:lang w:val="en-US"/>
-              </w:rPr>
-            </w:pPr>
+            <w:tcW w:w="3045" w:type="dxa"/>
+            <w:vAlign w:val="center"/>
+          </w:tcPr>
+          <w:p>
+            <w:pPr>
+              <w:jc w:val="left"/>
+              <w:rPr>
+                <w:lang w:val="en-US"/>
+              </w:rPr>
+            </w:pPr>
+            <w:r>
+              <w:rPr>
+                <w:lang w:val="en-US"/>
+              </w:rPr>
+              <w:t>9, 12, 18</w:t>
+            </w:r>
+          </w:p>
+        </w:tc>
+        <w:tc>
+          <w:tcPr>
+            <w:tcW w:w="1553" w:type="dxa"/>
+            <w:vAlign w:val="center"/>
+          </w:tcPr>
+          <w:p>
+            <w:pPr>
+              <w:jc w:val="center"/>
+              <w:rPr>
+                <w:lang w:val="en-US"/>
+              </w:rPr>
+            </w:pPr>
+            <w:r>
+              <w:rPr>
+                <w:lang w:val="en-US"/>
+              </w:rPr>
+              <w:t>3</w:t>
+            </w:r>
           </w:p>
         </w:tc>
       </w:tr>
@@ -1357,16 +2745,9 @@
           <w:p>
             <w:pPr>
               <w:jc w:val="center"/>
-              <w:rPr>
-                <w:lang w:val="en-US"/>
-              </w:rPr>
-            </w:pPr>
-            <w:r>
-              <w:rPr>
-                <w:lang w:val="en-US"/>
-              </w:rPr>
-              <w:lastRenderedPageBreak/>
-              <w:t>10</w:t>
+            </w:pPr>
+            <w:r>
+              <w:t>24</w:t>
             </w:r>
           </w:p>
         </w:tc>
@@ -1378,37 +2759,28 @@
           <w:p>
             <w:pPr>
               <w:jc w:val="left"/>
-              <w:rPr>
-                <w:lang w:val="en-US"/>
-              </w:rPr>
-            </w:pPr>
-          </w:p>
-        </w:tc>
-        <w:tc>
-          <w:tcPr>
-            <w:tcW w:w="2289" w:type="dxa"/>
-            <w:vAlign w:val="center"/>
-          </w:tcPr>
-          <w:p>
-            <w:pPr>
-              <w:jc w:val="left"/>
-              <w:rPr>
-                <w:lang w:val="en-US"/>
-              </w:rPr>
-            </w:pPr>
-          </w:p>
-        </w:tc>
-        <w:tc>
-          <w:tcPr>
-            <w:tcW w:w="2309" w:type="dxa"/>
-            <w:vAlign w:val="center"/>
-          </w:tcPr>
-          <w:p>
-            <w:pPr>
-              <w:jc w:val="center"/>
-              <w:rPr>
-                <w:lang w:val="en-US"/>
-              </w:rPr>
+            </w:pPr>
+          </w:p>
+        </w:tc>
+        <w:tc>
+          <w:tcPr>
+            <w:tcW w:w="3045" w:type="dxa"/>
+            <w:vAlign w:val="center"/>
+          </w:tcPr>
+          <w:p>
+            <w:pPr>
+              <w:jc w:val="left"/>
+            </w:pPr>
+          </w:p>
+        </w:tc>
+        <w:tc>
+          <w:tcPr>
+            <w:tcW w:w="1553" w:type="dxa"/>
+            <w:vAlign w:val="center"/>
+          </w:tcPr>
+          <w:p>
+            <w:pPr>
+              <w:jc w:val="center"/>
             </w:pPr>
           </w:p>
         </w:tc>
@@ -1422,15 +2794,9 @@
           <w:p>
             <w:pPr>
               <w:jc w:val="center"/>
-              <w:rPr>
-                <w:lang w:val="en-US"/>
-              </w:rPr>
-            </w:pPr>
-            <w:r>
-              <w:rPr>
-                <w:lang w:val="en-US"/>
-              </w:rPr>
-              <w:t>11</w:t>
+            </w:pPr>
+            <w:r>
+              <w:t>25</w:t>
             </w:r>
           </w:p>
         </w:tc>
@@ -1442,37 +2808,28 @@
           <w:p>
             <w:pPr>
               <w:jc w:val="left"/>
-              <w:rPr>
-                <w:lang w:val="en-US"/>
-              </w:rPr>
-            </w:pPr>
-          </w:p>
-        </w:tc>
-        <w:tc>
-          <w:tcPr>
-            <w:tcW w:w="2289" w:type="dxa"/>
-            <w:vAlign w:val="center"/>
-          </w:tcPr>
-          <w:p>
-            <w:pPr>
-              <w:jc w:val="left"/>
-              <w:rPr>
-                <w:lang w:val="en-US"/>
-              </w:rPr>
-            </w:pPr>
-          </w:p>
-        </w:tc>
-        <w:tc>
-          <w:tcPr>
-            <w:tcW w:w="2309" w:type="dxa"/>
-            <w:vAlign w:val="center"/>
-          </w:tcPr>
-          <w:p>
-            <w:pPr>
-              <w:jc w:val="center"/>
-              <w:rPr>
-                <w:lang w:val="en-US"/>
-              </w:rPr>
+            </w:pPr>
+          </w:p>
+        </w:tc>
+        <w:tc>
+          <w:tcPr>
+            <w:tcW w:w="3045" w:type="dxa"/>
+            <w:vAlign w:val="center"/>
+          </w:tcPr>
+          <w:p>
+            <w:pPr>
+              <w:jc w:val="left"/>
+            </w:pPr>
+          </w:p>
+        </w:tc>
+        <w:tc>
+          <w:tcPr>
+            <w:tcW w:w="1553" w:type="dxa"/>
+            <w:vAlign w:val="center"/>
+          </w:tcPr>
+          <w:p>
+            <w:pPr>
+              <w:jc w:val="center"/>
             </w:pPr>
           </w:p>
         </w:tc>
@@ -1486,15 +2843,9 @@
           <w:p>
             <w:pPr>
               <w:jc w:val="center"/>
-              <w:rPr>
-                <w:lang w:val="en-US"/>
-              </w:rPr>
-            </w:pPr>
-            <w:r>
-              <w:rPr>
-                <w:lang w:val="en-US"/>
-              </w:rPr>
-              <w:t>12</w:t>
+            </w:pPr>
+            <w:r>
+              <w:t>26</w:t>
             </w:r>
           </w:p>
         </w:tc>
@@ -1506,37 +2857,77 @@
           <w:p>
             <w:pPr>
               <w:jc w:val="left"/>
-              <w:rPr>
-                <w:lang w:val="en-US"/>
-              </w:rPr>
-            </w:pPr>
-          </w:p>
-        </w:tc>
-        <w:tc>
-          <w:tcPr>
-            <w:tcW w:w="2289" w:type="dxa"/>
-            <w:vAlign w:val="center"/>
-          </w:tcPr>
-          <w:p>
-            <w:pPr>
-              <w:jc w:val="left"/>
-              <w:rPr>
-                <w:lang w:val="en-US"/>
-              </w:rPr>
-            </w:pPr>
-          </w:p>
-        </w:tc>
-        <w:tc>
-          <w:tcPr>
-            <w:tcW w:w="2309" w:type="dxa"/>
-            <w:vAlign w:val="center"/>
-          </w:tcPr>
-          <w:p>
-            <w:pPr>
-              <w:jc w:val="center"/>
-              <w:rPr>
-                <w:lang w:val="en-US"/>
-              </w:rPr>
+            </w:pPr>
+          </w:p>
+        </w:tc>
+        <w:tc>
+          <w:tcPr>
+            <w:tcW w:w="3045" w:type="dxa"/>
+            <w:vAlign w:val="center"/>
+          </w:tcPr>
+          <w:p>
+            <w:pPr>
+              <w:jc w:val="left"/>
+            </w:pPr>
+          </w:p>
+        </w:tc>
+        <w:tc>
+          <w:tcPr>
+            <w:tcW w:w="1553" w:type="dxa"/>
+            <w:vAlign w:val="center"/>
+          </w:tcPr>
+          <w:p>
+            <w:pPr>
+              <w:jc w:val="center"/>
+            </w:pPr>
+          </w:p>
+        </w:tc>
+      </w:tr>
+      <w:tr>
+        <w:tc>
+          <w:tcPr>
+            <w:tcW w:w="1271" w:type="dxa"/>
+            <w:vAlign w:val="center"/>
+          </w:tcPr>
+          <w:p>
+            <w:pPr>
+              <w:jc w:val="center"/>
+            </w:pPr>
+            <w:r>
+              <w:t>27</w:t>
+            </w:r>
+          </w:p>
+        </w:tc>
+        <w:tc>
+          <w:tcPr>
+            <w:tcW w:w="3476" w:type="dxa"/>
+            <w:vAlign w:val="center"/>
+          </w:tcPr>
+          <w:p>
+            <w:pPr>
+              <w:jc w:val="left"/>
+            </w:pPr>
+          </w:p>
+        </w:tc>
+        <w:tc>
+          <w:tcPr>
+            <w:tcW w:w="3045" w:type="dxa"/>
+            <w:vAlign w:val="center"/>
+          </w:tcPr>
+          <w:p>
+            <w:pPr>
+              <w:jc w:val="left"/>
+            </w:pPr>
+          </w:p>
+        </w:tc>
+        <w:tc>
+          <w:tcPr>
+            <w:tcW w:w="1553" w:type="dxa"/>
+            <w:vAlign w:val="center"/>
+          </w:tcPr>
+          <w:p>
+            <w:pPr>
+              <w:jc w:val="center"/>
             </w:pPr>
           </w:p>
         </w:tc>

--- a/lab01/lab01.docx
+++ b/lab01/lab01.docx
@@ -7,7 +7,12 @@
         <w:pStyle w:val="1"/>
       </w:pPr>
       <w:r>
-        <w:t xml:space="preserve">Оценка </w:t>
+        <w:t>Оце</w:t>
+      </w:r>
+      <w:bookmarkStart w:id="0" w:name="_GoBack"/>
+      <w:bookmarkEnd w:id="0"/>
+      <w:r>
+        <w:t xml:space="preserve">нка </w:t>
       </w:r>
       <w:r>
         <w:t>характеристик</w:t>
@@ -76,7 +81,7 @@
     <w:p/>
     <w:p>
       <w:pPr>
-        <w:pStyle w:val="a6"/>
+        <w:pStyle w:val="a4"/>
       </w:pPr>
       <w:r>
         <w:t>Таблица</w:t>
@@ -87,7 +92,7 @@
     </w:p>
     <w:p>
       <w:pPr>
-        <w:pStyle w:val="a8"/>
+        <w:pStyle w:val="a6"/>
       </w:pPr>
       <w:r>
         <w:t>Исходный т</w:t>
@@ -114,22 +119,12 @@
           </w:tcPr>
           <w:p>
             <w:pPr>
-              <w:pStyle w:val="aa"/>
-              <w:jc w:val="center"/>
-            </w:pPr>
-            <w:proofErr w:type="spellStart"/>
-            <w:r>
-              <w:t>Номера</w:t>
-            </w:r>
-            <w:proofErr w:type="spellEnd"/>
-            <w:r>
-              <w:t xml:space="preserve"> </w:t>
-            </w:r>
-            <w:proofErr w:type="spellStart"/>
-            <w:r>
-              <w:t>строк</w:t>
-            </w:r>
-            <w:proofErr w:type="spellEnd"/>
+              <w:pStyle w:val="a8"/>
+              <w:jc w:val="center"/>
+            </w:pPr>
+            <w:r>
+              <w:t>Номера строк</w:t>
+            </w:r>
           </w:p>
         </w:tc>
         <w:tc>
@@ -139,7 +134,7 @@
           </w:tcPr>
           <w:p>
             <w:pPr>
-              <w:pStyle w:val="aa"/>
+              <w:pStyle w:val="a8"/>
               <w:jc w:val="center"/>
             </w:pPr>
             <w:r>
@@ -155,7 +150,7 @@
           </w:tcPr>
           <w:p>
             <w:pPr>
-              <w:pStyle w:val="aa"/>
+              <w:pStyle w:val="a8"/>
               <w:jc w:val="center"/>
             </w:pPr>
             <w:r>
@@ -164,7 +159,7 @@
           </w:p>
           <w:p>
             <w:pPr>
-              <w:pStyle w:val="aa"/>
+              <w:pStyle w:val="a8"/>
               <w:jc w:val="center"/>
             </w:pPr>
             <w:r>
@@ -173,7 +168,7 @@
           </w:p>
           <w:p>
             <w:pPr>
-              <w:pStyle w:val="aa"/>
+              <w:pStyle w:val="a8"/>
               <w:jc w:val="center"/>
             </w:pPr>
             <w:r>
@@ -182,7 +177,7 @@
           </w:p>
           <w:p>
             <w:pPr>
-              <w:pStyle w:val="aa"/>
+              <w:pStyle w:val="a8"/>
               <w:jc w:val="center"/>
             </w:pPr>
             <w:r>
@@ -191,7 +186,7 @@
           </w:p>
           <w:p>
             <w:pPr>
-              <w:pStyle w:val="aa"/>
+              <w:pStyle w:val="a8"/>
               <w:jc w:val="center"/>
             </w:pPr>
             <w:r>
@@ -200,7 +195,7 @@
           </w:p>
           <w:p>
             <w:pPr>
-              <w:pStyle w:val="aa"/>
+              <w:pStyle w:val="a8"/>
               <w:jc w:val="center"/>
             </w:pPr>
             <w:r>
@@ -209,7 +204,7 @@
           </w:p>
           <w:p>
             <w:pPr>
-              <w:pStyle w:val="aa"/>
+              <w:pStyle w:val="a8"/>
               <w:jc w:val="center"/>
             </w:pPr>
             <w:r>
@@ -218,7 +213,7 @@
           </w:p>
           <w:p>
             <w:pPr>
-              <w:pStyle w:val="aa"/>
+              <w:pStyle w:val="a8"/>
               <w:jc w:val="center"/>
             </w:pPr>
             <w:r>
@@ -227,7 +222,7 @@
           </w:p>
           <w:p>
             <w:pPr>
-              <w:pStyle w:val="aa"/>
+              <w:pStyle w:val="a8"/>
               <w:jc w:val="center"/>
             </w:pPr>
             <w:r>
@@ -236,7 +231,7 @@
           </w:p>
           <w:p>
             <w:pPr>
-              <w:pStyle w:val="aa"/>
+              <w:pStyle w:val="a8"/>
               <w:jc w:val="center"/>
             </w:pPr>
             <w:r>
@@ -245,7 +240,7 @@
           </w:p>
           <w:p>
             <w:pPr>
-              <w:pStyle w:val="aa"/>
+              <w:pStyle w:val="a8"/>
               <w:jc w:val="center"/>
             </w:pPr>
             <w:r>
@@ -254,7 +249,7 @@
           </w:p>
           <w:p>
             <w:pPr>
-              <w:pStyle w:val="aa"/>
+              <w:pStyle w:val="a8"/>
               <w:jc w:val="center"/>
             </w:pPr>
             <w:r>
@@ -263,7 +258,7 @@
           </w:p>
           <w:p>
             <w:pPr>
-              <w:pStyle w:val="aa"/>
+              <w:pStyle w:val="a8"/>
               <w:jc w:val="center"/>
             </w:pPr>
             <w:r>
@@ -272,7 +267,7 @@
           </w:p>
           <w:p>
             <w:pPr>
-              <w:pStyle w:val="aa"/>
+              <w:pStyle w:val="a8"/>
               <w:jc w:val="center"/>
             </w:pPr>
             <w:r>
@@ -281,7 +276,7 @@
           </w:p>
           <w:p>
             <w:pPr>
-              <w:pStyle w:val="aa"/>
+              <w:pStyle w:val="a8"/>
               <w:jc w:val="center"/>
             </w:pPr>
             <w:r>
@@ -295,7 +290,7 @@
           </w:tcPr>
           <w:p>
             <w:pPr>
-              <w:pStyle w:val="aa"/>
+              <w:pStyle w:val="a8"/>
             </w:pPr>
             <w:r>
               <w:t>using System;</w:t>
@@ -303,7 +298,7 @@
           </w:p>
           <w:p>
             <w:pPr>
-              <w:pStyle w:val="aa"/>
+              <w:pStyle w:val="a8"/>
             </w:pPr>
             <w:r>
               <w:t>namespace lab01</w:t>
@@ -311,7 +306,7 @@
           </w:p>
           <w:p>
             <w:pPr>
-              <w:pStyle w:val="aa"/>
+              <w:pStyle w:val="a8"/>
             </w:pPr>
             <w:r>
               <w:t>{</w:t>
@@ -319,7 +314,7 @@
           </w:p>
           <w:p>
             <w:pPr>
-              <w:pStyle w:val="aa"/>
+              <w:pStyle w:val="a8"/>
             </w:pPr>
             <w:r>
               <w:t xml:space="preserve">    class Program</w:t>
@@ -327,7 +322,7 @@
           </w:p>
           <w:p>
             <w:pPr>
-              <w:pStyle w:val="aa"/>
+              <w:pStyle w:val="a8"/>
             </w:pPr>
             <w:r>
               <w:t xml:space="preserve">    {</w:t>
@@ -335,7 +330,7 @@
           </w:p>
           <w:p>
             <w:pPr>
-              <w:pStyle w:val="aa"/>
+              <w:pStyle w:val="a8"/>
             </w:pPr>
             <w:r>
               <w:t xml:space="preserve">        static void Main()</w:t>
@@ -343,7 +338,7 @@
           </w:p>
           <w:p>
             <w:pPr>
-              <w:pStyle w:val="aa"/>
+              <w:pStyle w:val="a8"/>
             </w:pPr>
             <w:r>
               <w:t xml:space="preserve">        {</w:t>
@@ -351,151 +346,47 @@
           </w:p>
           <w:p>
             <w:pPr>
-              <w:pStyle w:val="aa"/>
-            </w:pPr>
-            <w:r>
-              <w:t xml:space="preserve">            string </w:t>
-            </w:r>
-            <w:proofErr w:type="spellStart"/>
-            <w:r>
-              <w:t>someStr</w:t>
-            </w:r>
-            <w:proofErr w:type="spellEnd"/>
-            <w:r>
-              <w:t>;</w:t>
-            </w:r>
-          </w:p>
-          <w:p>
-            <w:pPr>
-              <w:pStyle w:val="aa"/>
-            </w:pPr>
-            <w:r>
-              <w:t xml:space="preserve">            </w:t>
-            </w:r>
-            <w:proofErr w:type="spellStart"/>
-            <w:r>
-              <w:t>Console.Write</w:t>
-            </w:r>
-            <w:proofErr w:type="spellEnd"/>
-            <w:r>
-              <w:t>("</w:t>
-            </w:r>
-            <w:proofErr w:type="spellStart"/>
-            <w:r>
-              <w:t>Исхд</w:t>
-            </w:r>
-            <w:proofErr w:type="spellEnd"/>
-            <w:r>
-              <w:t xml:space="preserve">. </w:t>
-            </w:r>
-            <w:proofErr w:type="spellStart"/>
-            <w:r>
-              <w:t>строка</w:t>
-            </w:r>
-            <w:proofErr w:type="spellEnd"/>
-            <w:r>
-              <w:t>: ");</w:t>
-            </w:r>
-          </w:p>
-          <w:p>
-            <w:pPr>
-              <w:pStyle w:val="aa"/>
-            </w:pPr>
-            <w:r>
-              <w:t xml:space="preserve">            </w:t>
-            </w:r>
-            <w:proofErr w:type="spellStart"/>
-            <w:r>
-              <w:t>someStr</w:t>
-            </w:r>
-            <w:proofErr w:type="spellEnd"/>
-            <w:r>
-              <w:t xml:space="preserve"> = </w:t>
-            </w:r>
-            <w:proofErr w:type="spellStart"/>
-            <w:r>
-              <w:t>Console.ReadLine</w:t>
-            </w:r>
-            <w:proofErr w:type="spellEnd"/>
-            <w:r>
-              <w:t>();</w:t>
-            </w:r>
-          </w:p>
-          <w:p>
-            <w:pPr>
-              <w:pStyle w:val="aa"/>
-            </w:pPr>
-            <w:r>
-              <w:t xml:space="preserve">            </w:t>
-            </w:r>
-            <w:proofErr w:type="spellStart"/>
-            <w:r>
-              <w:t>someStr</w:t>
-            </w:r>
-            <w:proofErr w:type="spellEnd"/>
-            <w:r>
-              <w:t xml:space="preserve"> = </w:t>
-            </w:r>
-            <w:proofErr w:type="spellStart"/>
-            <w:r>
-              <w:t>someStr.Replace</w:t>
-            </w:r>
-            <w:proofErr w:type="spellEnd"/>
-            <w:r>
-              <w:t xml:space="preserve">(" ", </w:t>
-            </w:r>
-            <w:proofErr w:type="spellStart"/>
-            <w:r>
-              <w:t>string.Empty</w:t>
-            </w:r>
-            <w:proofErr w:type="spellEnd"/>
-            <w:r>
-              <w:t>);</w:t>
-            </w:r>
-          </w:p>
-          <w:p>
-            <w:pPr>
-              <w:pStyle w:val="aa"/>
-            </w:pPr>
-            <w:r>
-              <w:t xml:space="preserve">            </w:t>
-            </w:r>
-            <w:proofErr w:type="spellStart"/>
-            <w:r>
-              <w:t>Console.WriteLine</w:t>
-            </w:r>
-            <w:proofErr w:type="spellEnd"/>
-            <w:r>
-              <w:t>("</w:t>
-            </w:r>
-            <w:proofErr w:type="spellStart"/>
-            <w:r>
-              <w:t>Форм</w:t>
-            </w:r>
-            <w:proofErr w:type="spellEnd"/>
-            <w:r>
-              <w:t xml:space="preserve">. </w:t>
-            </w:r>
-            <w:proofErr w:type="spellStart"/>
-            <w:r>
-              <w:t>строка</w:t>
-            </w:r>
-            <w:proofErr w:type="spellEnd"/>
-            <w:r>
-              <w:t xml:space="preserve">: " + </w:t>
-            </w:r>
-            <w:proofErr w:type="spellStart"/>
-            <w:r>
-              <w:t>someStr</w:t>
-            </w:r>
-            <w:proofErr w:type="spellEnd"/>
-            <w:r>
-              <w:t>);</w:t>
-            </w:r>
-          </w:p>
-          <w:p>
-            <w:pPr>
-              <w:pStyle w:val="aa"/>
+              <w:pStyle w:val="a8"/>
+            </w:pPr>
+            <w:r>
+              <w:t xml:space="preserve">            string someStr;</w:t>
+            </w:r>
+          </w:p>
+          <w:p>
+            <w:pPr>
+              <w:pStyle w:val="a8"/>
+            </w:pPr>
+            <w:r>
+              <w:t xml:space="preserve">            Console.Write("Исхд. строка: ");</w:t>
+            </w:r>
+          </w:p>
+          <w:p>
+            <w:pPr>
+              <w:pStyle w:val="a8"/>
+            </w:pPr>
+            <w:r>
+              <w:t xml:space="preserve">            someStr = Console.ReadLine();</w:t>
+            </w:r>
+          </w:p>
+          <w:p>
+            <w:pPr>
+              <w:pStyle w:val="a8"/>
+            </w:pPr>
+            <w:r>
+              <w:t xml:space="preserve">            someStr = someStr.Replace(" ", string.Empty);</w:t>
+            </w:r>
+          </w:p>
+          <w:p>
+            <w:pPr>
+              <w:pStyle w:val="a8"/>
+            </w:pPr>
+            <w:r>
+              <w:t xml:space="preserve">            Console.WriteLine("Форм. строка: " + someStr);</w:t>
+            </w:r>
+          </w:p>
+          <w:p>
+            <w:pPr>
+              <w:pStyle w:val="a8"/>
             </w:pPr>
             <w:r>
               <w:t xml:space="preserve">        }</w:t>
@@ -503,7 +394,7 @@
           </w:p>
           <w:p>
             <w:pPr>
-              <w:pStyle w:val="aa"/>
+              <w:pStyle w:val="a8"/>
             </w:pPr>
             <w:r>
               <w:t xml:space="preserve">    }</w:t>
@@ -511,7 +402,7 @@
           </w:p>
           <w:p>
             <w:pPr>
-              <w:pStyle w:val="aa"/>
+              <w:pStyle w:val="a8"/>
             </w:pPr>
             <w:r>
               <w:t>}</w:t>
@@ -538,11 +429,11 @@
         <w:t xml:space="preserve"> </w:t>
       </w:r>
       <w:r>
-        <w:t xml:space="preserve">(столбец 2). Номера строк исходной программы, где встречается каждый оператор или операция, указаны в третьем столбце. В четвертом столбце указано число повторений каждого оператора или операции в исходном тексте программы. Таким образом, количество строк этой таблицы есть число уникальных операторов и операций, появляющихся в данном тексте. Если вычислить сумму значений из </w:t>
+        <w:t xml:space="preserve">(столбец 2). Номера строк исходной программы, где встречается каждый оператор или операция, указаны в третьем столбце. В четвертом столбце указано число повторений каждого оператора или операции в исходном тексте программы. Таким образом, количество строк этой таблицы есть число уникальных операторов и </w:t>
       </w:r>
       <w:r>
         <w:lastRenderedPageBreak/>
-        <w:t>четвертого столбца, то получим общее число всех операторов и операций, используемых в исходном тексте программы. Отметим, что для фигурных скобок, определяющих блок, приведены два номера строки. Первый определяет левую фигурную скобку, открывающую блок, а второй – закрывающую. Отметим, что такая пара в словаре учитывается только один раз.</w:t>
+        <w:t>операций, появляющихся в данном тексте. Если вычислить сумму значений из четвертого столбца, то получим общее число всех операторов и операций, используемых в исходном тексте программы. Отметим, что для фигурных скобок, определяющих блок, приведены два номера строки. Первый определяет левую фигурную скобку, открывающую блок, а второй – закрывающую. Отметим, что такая пара в словаре учитывается только один раз.</w:t>
       </w:r>
     </w:p>
     <w:p/>
@@ -582,7 +473,7 @@
           </w:tcPr>
           <w:p>
             <w:pPr>
-              <w:pStyle w:val="aa"/>
+              <w:pStyle w:val="a8"/>
               <w:jc w:val="center"/>
             </w:pPr>
             <w:r>
@@ -597,22 +488,12 @@
           </w:tcPr>
           <w:p>
             <w:pPr>
-              <w:pStyle w:val="aa"/>
-              <w:jc w:val="center"/>
-            </w:pPr>
-            <w:proofErr w:type="spellStart"/>
-            <w:r>
-              <w:t>Операторы</w:t>
-            </w:r>
-            <w:proofErr w:type="spellEnd"/>
-            <w:r>
-              <w:t xml:space="preserve">, </w:t>
-            </w:r>
-            <w:proofErr w:type="spellStart"/>
-            <w:r>
-              <w:t>операции</w:t>
-            </w:r>
-            <w:proofErr w:type="spellEnd"/>
+              <w:pStyle w:val="a8"/>
+              <w:jc w:val="center"/>
+            </w:pPr>
+            <w:r>
+              <w:t>Операторы, операции</w:t>
+            </w:r>
           </w:p>
         </w:tc>
         <w:tc>
@@ -622,22 +503,12 @@
           </w:tcPr>
           <w:p>
             <w:pPr>
-              <w:pStyle w:val="aa"/>
-              <w:jc w:val="center"/>
-            </w:pPr>
-            <w:proofErr w:type="spellStart"/>
-            <w:r>
-              <w:t>Номера</w:t>
-            </w:r>
-            <w:proofErr w:type="spellEnd"/>
-            <w:r>
-              <w:t xml:space="preserve"> </w:t>
-            </w:r>
-            <w:proofErr w:type="spellStart"/>
-            <w:r>
-              <w:t>строк</w:t>
-            </w:r>
-            <w:proofErr w:type="spellEnd"/>
+              <w:pStyle w:val="a8"/>
+              <w:jc w:val="center"/>
+            </w:pPr>
+            <w:r>
+              <w:t>Номера строк</w:t>
+            </w:r>
           </w:p>
         </w:tc>
         <w:tc>
@@ -647,22 +518,12 @@
           </w:tcPr>
           <w:p>
             <w:pPr>
-              <w:pStyle w:val="aa"/>
-              <w:jc w:val="center"/>
-            </w:pPr>
-            <w:proofErr w:type="spellStart"/>
-            <w:r>
-              <w:t>Количество</w:t>
-            </w:r>
-            <w:proofErr w:type="spellEnd"/>
-            <w:r>
-              <w:t xml:space="preserve"> </w:t>
-            </w:r>
-            <w:proofErr w:type="spellStart"/>
-            <w:r>
-              <w:t>повторений</w:t>
-            </w:r>
-            <w:proofErr w:type="spellEnd"/>
+              <w:pStyle w:val="a8"/>
+              <w:jc w:val="center"/>
+            </w:pPr>
+            <w:r>
+              <w:t>Количество повторений</w:t>
+            </w:r>
           </w:p>
         </w:tc>
       </w:tr>
@@ -674,7 +535,7 @@
           </w:tcPr>
           <w:p>
             <w:pPr>
-              <w:pStyle w:val="aa"/>
+              <w:pStyle w:val="a8"/>
               <w:jc w:val="center"/>
             </w:pPr>
             <w:r>
@@ -689,7 +550,7 @@
           </w:tcPr>
           <w:p>
             <w:pPr>
-              <w:pStyle w:val="aa"/>
+              <w:pStyle w:val="a8"/>
             </w:pPr>
             <w:r>
               <w:t>using …</w:t>
@@ -703,7 +564,7 @@
           </w:tcPr>
           <w:p>
             <w:pPr>
-              <w:pStyle w:val="aa"/>
+              <w:pStyle w:val="a8"/>
             </w:pPr>
             <w:r>
               <w:t>1</w:t>
@@ -717,7 +578,7 @@
           </w:tcPr>
           <w:p>
             <w:pPr>
-              <w:pStyle w:val="aa"/>
+              <w:pStyle w:val="a8"/>
               <w:jc w:val="center"/>
             </w:pPr>
             <w:r>
@@ -734,7 +595,7 @@
           </w:tcPr>
           <w:p>
             <w:pPr>
-              <w:pStyle w:val="aa"/>
+              <w:pStyle w:val="a8"/>
               <w:jc w:val="center"/>
             </w:pPr>
             <w:r>
@@ -749,7 +610,7 @@
           </w:tcPr>
           <w:p>
             <w:pPr>
-              <w:pStyle w:val="aa"/>
+              <w:pStyle w:val="a8"/>
             </w:pPr>
             <w:r>
               <w:t>namespace …</w:t>
@@ -763,7 +624,7 @@
           </w:tcPr>
           <w:p>
             <w:pPr>
-              <w:pStyle w:val="aa"/>
+              <w:pStyle w:val="a8"/>
             </w:pPr>
             <w:r>
               <w:t>2</w:t>
@@ -777,7 +638,7 @@
           </w:tcPr>
           <w:p>
             <w:pPr>
-              <w:pStyle w:val="aa"/>
+              <w:pStyle w:val="a8"/>
               <w:jc w:val="center"/>
             </w:pPr>
             <w:r>
@@ -794,7 +655,7 @@
           </w:tcPr>
           <w:p>
             <w:pPr>
-              <w:pStyle w:val="aa"/>
+              <w:pStyle w:val="a8"/>
               <w:jc w:val="center"/>
             </w:pPr>
             <w:r>
@@ -809,7 +670,7 @@
           </w:tcPr>
           <w:p>
             <w:pPr>
-              <w:pStyle w:val="aa"/>
+              <w:pStyle w:val="a8"/>
             </w:pPr>
             <w:r>
               <w:t>class …</w:t>
@@ -823,7 +684,7 @@
           </w:tcPr>
           <w:p>
             <w:pPr>
-              <w:pStyle w:val="aa"/>
+              <w:pStyle w:val="a8"/>
             </w:pPr>
             <w:r>
               <w:t>4</w:t>
@@ -837,7 +698,7 @@
           </w:tcPr>
           <w:p>
             <w:pPr>
-              <w:pStyle w:val="aa"/>
+              <w:pStyle w:val="a8"/>
               <w:jc w:val="center"/>
             </w:pPr>
             <w:r>
@@ -854,7 +715,7 @@
           </w:tcPr>
           <w:p>
             <w:pPr>
-              <w:pStyle w:val="aa"/>
+              <w:pStyle w:val="a8"/>
               <w:jc w:val="center"/>
             </w:pPr>
             <w:r>
@@ -869,7 +730,7 @@
           </w:tcPr>
           <w:p>
             <w:pPr>
-              <w:pStyle w:val="aa"/>
+              <w:pStyle w:val="a8"/>
             </w:pPr>
             <w:r>
               <w:t>static void …</w:t>
@@ -883,7 +744,7 @@
           </w:tcPr>
           <w:p>
             <w:pPr>
-              <w:pStyle w:val="aa"/>
+              <w:pStyle w:val="a8"/>
             </w:pPr>
             <w:r>
               <w:t>6</w:t>
@@ -897,7 +758,7 @@
           </w:tcPr>
           <w:p>
             <w:pPr>
-              <w:pStyle w:val="aa"/>
+              <w:pStyle w:val="a8"/>
               <w:jc w:val="center"/>
             </w:pPr>
             <w:r>
@@ -914,7 +775,7 @@
           </w:tcPr>
           <w:p>
             <w:pPr>
-              <w:pStyle w:val="aa"/>
+              <w:pStyle w:val="a8"/>
               <w:jc w:val="center"/>
             </w:pPr>
             <w:r>
@@ -929,7 +790,7 @@
           </w:tcPr>
           <w:p>
             <w:pPr>
-              <w:pStyle w:val="aa"/>
+              <w:pStyle w:val="a8"/>
             </w:pPr>
             <w:r>
               <w:t>string …</w:t>
@@ -943,7 +804,7 @@
           </w:tcPr>
           <w:p>
             <w:pPr>
-              <w:pStyle w:val="aa"/>
+              <w:pStyle w:val="a8"/>
             </w:pPr>
             <w:r>
               <w:t>8</w:t>
@@ -957,7 +818,7 @@
           </w:tcPr>
           <w:p>
             <w:pPr>
-              <w:pStyle w:val="aa"/>
+              <w:pStyle w:val="a8"/>
               <w:jc w:val="center"/>
             </w:pPr>
             <w:r>
@@ -974,7 +835,7 @@
           </w:tcPr>
           <w:p>
             <w:pPr>
-              <w:pStyle w:val="aa"/>
+              <w:pStyle w:val="a8"/>
               <w:jc w:val="center"/>
             </w:pPr>
             <w:r>
@@ -989,15 +850,10 @@
           </w:tcPr>
           <w:p>
             <w:pPr>
-              <w:pStyle w:val="aa"/>
-            </w:pPr>
-            <w:proofErr w:type="spellStart"/>
-            <w:r>
-              <w:t>Console.Write</w:t>
-            </w:r>
-            <w:proofErr w:type="spellEnd"/>
-            <w:r>
-              <w:t>()</w:t>
+              <w:pStyle w:val="a8"/>
+            </w:pPr>
+            <w:r>
+              <w:t>Console.Write()</w:t>
             </w:r>
           </w:p>
         </w:tc>
@@ -1008,7 +864,7 @@
           </w:tcPr>
           <w:p>
             <w:pPr>
-              <w:pStyle w:val="aa"/>
+              <w:pStyle w:val="a8"/>
             </w:pPr>
             <w:r>
               <w:t>9</w:t>
@@ -1022,7 +878,7 @@
           </w:tcPr>
           <w:p>
             <w:pPr>
-              <w:pStyle w:val="aa"/>
+              <w:pStyle w:val="a8"/>
               <w:jc w:val="center"/>
             </w:pPr>
             <w:r>
@@ -1039,7 +895,7 @@
           </w:tcPr>
           <w:p>
             <w:pPr>
-              <w:pStyle w:val="aa"/>
+              <w:pStyle w:val="a8"/>
               <w:jc w:val="center"/>
             </w:pPr>
             <w:r>
@@ -1054,15 +910,10 @@
           </w:tcPr>
           <w:p>
             <w:pPr>
-              <w:pStyle w:val="aa"/>
-            </w:pPr>
-            <w:proofErr w:type="spellStart"/>
-            <w:r>
-              <w:t>Console.ReadLine</w:t>
-            </w:r>
-            <w:proofErr w:type="spellEnd"/>
-            <w:r>
-              <w:t>()</w:t>
+              <w:pStyle w:val="a8"/>
+            </w:pPr>
+            <w:r>
+              <w:t>Console.ReadLine()</w:t>
             </w:r>
           </w:p>
         </w:tc>
@@ -1073,7 +924,7 @@
           </w:tcPr>
           <w:p>
             <w:pPr>
-              <w:pStyle w:val="aa"/>
+              <w:pStyle w:val="a8"/>
             </w:pPr>
             <w:r>
               <w:t>10</w:t>
@@ -1087,7 +938,7 @@
           </w:tcPr>
           <w:p>
             <w:pPr>
-              <w:pStyle w:val="aa"/>
+              <w:pStyle w:val="a8"/>
               <w:jc w:val="center"/>
             </w:pPr>
             <w:r>
@@ -1104,7 +955,7 @@
           </w:tcPr>
           <w:p>
             <w:pPr>
-              <w:pStyle w:val="aa"/>
+              <w:pStyle w:val="a8"/>
               <w:jc w:val="center"/>
             </w:pPr>
             <w:r>
@@ -1119,13 +970,11 @@
           </w:tcPr>
           <w:p>
             <w:pPr>
-              <w:pStyle w:val="aa"/>
-            </w:pPr>
-            <w:proofErr w:type="spellStart"/>
+              <w:pStyle w:val="a8"/>
+            </w:pPr>
             <w:r>
               <w:t>someStr.Replace</w:t>
             </w:r>
-            <w:proofErr w:type="spellEnd"/>
             <w:r>
               <w:t>()</w:t>
             </w:r>
@@ -1138,7 +987,7 @@
           </w:tcPr>
           <w:p>
             <w:pPr>
-              <w:pStyle w:val="aa"/>
+              <w:pStyle w:val="a8"/>
             </w:pPr>
             <w:r>
               <w:t>11</w:t>
@@ -1152,7 +1001,7 @@
           </w:tcPr>
           <w:p>
             <w:pPr>
-              <w:pStyle w:val="aa"/>
+              <w:pStyle w:val="a8"/>
               <w:jc w:val="center"/>
             </w:pPr>
             <w:r>
@@ -1169,7 +1018,7 @@
           </w:tcPr>
           <w:p>
             <w:pPr>
-              <w:pStyle w:val="aa"/>
+              <w:pStyle w:val="a8"/>
               <w:jc w:val="center"/>
             </w:pPr>
             <w:r>
@@ -1184,15 +1033,10 @@
           </w:tcPr>
           <w:p>
             <w:pPr>
-              <w:pStyle w:val="aa"/>
-            </w:pPr>
-            <w:proofErr w:type="spellStart"/>
-            <w:r>
-              <w:t>Console.WriteLine</w:t>
-            </w:r>
-            <w:proofErr w:type="spellEnd"/>
-            <w:r>
-              <w:t>()</w:t>
+              <w:pStyle w:val="a8"/>
+            </w:pPr>
+            <w:r>
+              <w:t>Console.WriteLine()</w:t>
             </w:r>
           </w:p>
         </w:tc>
@@ -1203,7 +1047,7 @@
           </w:tcPr>
           <w:p>
             <w:pPr>
-              <w:pStyle w:val="aa"/>
+              <w:pStyle w:val="a8"/>
             </w:pPr>
             <w:r>
               <w:t>12</w:t>
@@ -1217,7 +1061,7 @@
           </w:tcPr>
           <w:p>
             <w:pPr>
-              <w:pStyle w:val="aa"/>
+              <w:pStyle w:val="a8"/>
               <w:jc w:val="center"/>
             </w:pPr>
             <w:r>
@@ -1234,7 +1078,7 @@
           </w:tcPr>
           <w:p>
             <w:pPr>
-              <w:pStyle w:val="aa"/>
+              <w:pStyle w:val="a8"/>
               <w:jc w:val="center"/>
             </w:pPr>
             <w:r>
@@ -1249,7 +1093,7 @@
           </w:tcPr>
           <w:p>
             <w:pPr>
-              <w:pStyle w:val="aa"/>
+              <w:pStyle w:val="a8"/>
             </w:pPr>
             <w:r>
               <w:t>+</w:t>
@@ -1263,7 +1107,7 @@
           </w:tcPr>
           <w:p>
             <w:pPr>
-              <w:pStyle w:val="aa"/>
+              <w:pStyle w:val="a8"/>
             </w:pPr>
             <w:r>
               <w:t>12</w:t>
@@ -1277,7 +1121,7 @@
           </w:tcPr>
           <w:p>
             <w:pPr>
-              <w:pStyle w:val="aa"/>
+              <w:pStyle w:val="a8"/>
               <w:jc w:val="center"/>
             </w:pPr>
             <w:r>
@@ -1294,7 +1138,7 @@
           </w:tcPr>
           <w:p>
             <w:pPr>
-              <w:pStyle w:val="aa"/>
+              <w:pStyle w:val="a8"/>
               <w:jc w:val="center"/>
             </w:pPr>
             <w:r>
@@ -1309,7 +1153,7 @@
           </w:tcPr>
           <w:p>
             <w:pPr>
-              <w:pStyle w:val="aa"/>
+              <w:pStyle w:val="a8"/>
             </w:pPr>
             <w:r>
               <w:t>{}</w:t>
@@ -1323,7 +1167,7 @@
           </w:tcPr>
           <w:p>
             <w:pPr>
-              <w:pStyle w:val="aa"/>
+              <w:pStyle w:val="a8"/>
             </w:pPr>
             <w:r>
               <w:t>3(23)</w:t>
@@ -1340,7 +1184,7 @@
           </w:tcPr>
           <w:p>
             <w:pPr>
-              <w:pStyle w:val="aa"/>
+              <w:pStyle w:val="a8"/>
               <w:jc w:val="center"/>
             </w:pPr>
             <w:r>
@@ -1357,7 +1201,7 @@
           </w:tcPr>
           <w:p>
             <w:pPr>
-              <w:pStyle w:val="aa"/>
+              <w:pStyle w:val="a8"/>
               <w:jc w:val="center"/>
             </w:pPr>
             <w:r>
@@ -1372,7 +1216,7 @@
           </w:tcPr>
           <w:p>
             <w:pPr>
-              <w:pStyle w:val="aa"/>
+              <w:pStyle w:val="a8"/>
             </w:pPr>
             <w:r>
               <w:t>“”</w:t>
@@ -1386,7 +1230,7 @@
           </w:tcPr>
           <w:p>
             <w:pPr>
-              <w:pStyle w:val="aa"/>
+              <w:pStyle w:val="a8"/>
             </w:pPr>
             <w:r>
               <w:t>9, 12, 18</w:t>
@@ -1400,7 +1244,7 @@
           </w:tcPr>
           <w:p>
             <w:pPr>
-              <w:pStyle w:val="aa"/>
+              <w:pStyle w:val="a8"/>
               <w:jc w:val="center"/>
             </w:pPr>
             <w:r>
@@ -1417,7 +1261,7 @@
           </w:tcPr>
           <w:p>
             <w:pPr>
-              <w:pStyle w:val="aa"/>
+              <w:pStyle w:val="a8"/>
               <w:jc w:val="center"/>
               <w:rPr>
                 <w:lang w:val="ru-RU"/>
@@ -1435,7 +1279,7 @@
           </w:tcPr>
           <w:p>
             <w:pPr>
-              <w:pStyle w:val="aa"/>
+              <w:pStyle w:val="a8"/>
             </w:pPr>
             <w:r>
               <w:t>()</w:t>
@@ -1449,7 +1293,7 @@
           </w:tcPr>
           <w:p>
             <w:pPr>
-              <w:pStyle w:val="aa"/>
+              <w:pStyle w:val="a8"/>
             </w:pPr>
             <w:r>
               <w:t>6, 9, 10, 11, 12</w:t>
@@ -1463,7 +1307,7 @@
           </w:tcPr>
           <w:p>
             <w:pPr>
-              <w:pStyle w:val="aa"/>
+              <w:pStyle w:val="a8"/>
               <w:jc w:val="center"/>
             </w:pPr>
             <w:r>
@@ -1480,7 +1324,7 @@
           </w:tcPr>
           <w:p>
             <w:pPr>
-              <w:pStyle w:val="aa"/>
+              <w:pStyle w:val="a8"/>
               <w:jc w:val="center"/>
             </w:pPr>
             <w:r>
@@ -1495,7 +1339,7 @@
           </w:tcPr>
           <w:p>
             <w:pPr>
-              <w:pStyle w:val="aa"/>
+              <w:pStyle w:val="a8"/>
             </w:pPr>
             <w:r>
               <w:t>;</w:t>
@@ -1509,7 +1353,7 @@
           </w:tcPr>
           <w:p>
             <w:pPr>
-              <w:pStyle w:val="aa"/>
+              <w:pStyle w:val="a8"/>
             </w:pPr>
             <w:r>
               <w:t>1, 8, 9, 10, 11, 12</w:t>
@@ -1523,7 +1367,7 @@
           </w:tcPr>
           <w:p>
             <w:pPr>
-              <w:pStyle w:val="aa"/>
+              <w:pStyle w:val="a8"/>
               <w:jc w:val="center"/>
             </w:pPr>
             <w:r>
@@ -1540,7 +1384,7 @@
           </w:tcPr>
           <w:p>
             <w:pPr>
-              <w:pStyle w:val="aa"/>
+              <w:pStyle w:val="a8"/>
               <w:jc w:val="center"/>
             </w:pPr>
             <w:r>
@@ -1555,7 +1399,7 @@
           </w:tcPr>
           <w:p>
             <w:pPr>
-              <w:pStyle w:val="aa"/>
+              <w:pStyle w:val="a8"/>
             </w:pPr>
             <w:r>
               <w:t>,</w:t>
@@ -1569,7 +1413,7 @@
           </w:tcPr>
           <w:p>
             <w:pPr>
-              <w:pStyle w:val="aa"/>
+              <w:pStyle w:val="a8"/>
             </w:pPr>
             <w:r>
               <w:t>18</w:t>
@@ -1583,7 +1427,7 @@
           </w:tcPr>
           <w:p>
             <w:pPr>
-              <w:pStyle w:val="aa"/>
+              <w:pStyle w:val="a8"/>
               <w:jc w:val="center"/>
             </w:pPr>
             <w:r>
@@ -1600,7 +1444,7 @@
           </w:tcPr>
           <w:p>
             <w:pPr>
-              <w:pStyle w:val="aa"/>
+              <w:pStyle w:val="a8"/>
               <w:jc w:val="center"/>
             </w:pPr>
             <w:r>
@@ -1615,7 +1459,7 @@
           </w:tcPr>
           <w:p>
             <w:pPr>
-              <w:pStyle w:val="aa"/>
+              <w:pStyle w:val="a8"/>
             </w:pPr>
             <w:r>
               <w:t>.</w:t>
@@ -1629,7 +1473,7 @@
           </w:tcPr>
           <w:p>
             <w:pPr>
-              <w:pStyle w:val="aa"/>
+              <w:pStyle w:val="a8"/>
             </w:pPr>
             <w:r>
               <w:t>9, 10, 12, 16, 18</w:t>
@@ -1643,7 +1487,7 @@
           </w:tcPr>
           <w:p>
             <w:pPr>
-              <w:pStyle w:val="aa"/>
+              <w:pStyle w:val="a8"/>
               <w:jc w:val="center"/>
             </w:pPr>
             <w:r>
@@ -1660,7 +1504,7 @@
           </w:tcPr>
           <w:p>
             <w:pPr>
-              <w:pStyle w:val="aa"/>
+              <w:pStyle w:val="a8"/>
               <w:jc w:val="center"/>
             </w:pPr>
             <w:r>
@@ -1675,7 +1519,7 @@
           </w:tcPr>
           <w:p>
             <w:pPr>
-              <w:pStyle w:val="aa"/>
+              <w:pStyle w:val="a8"/>
             </w:pPr>
             <w:r>
               <w:t>=</w:t>
@@ -1689,7 +1533,7 @@
           </w:tcPr>
           <w:p>
             <w:pPr>
-              <w:pStyle w:val="aa"/>
+              <w:pStyle w:val="a8"/>
             </w:pPr>
             <w:r>
               <w:t>10, 11</w:t>
@@ -1703,7 +1547,7 @@
           </w:tcPr>
           <w:p>
             <w:pPr>
-              <w:pStyle w:val="aa"/>
+              <w:pStyle w:val="a8"/>
               <w:jc w:val="center"/>
             </w:pPr>
             <w:r>
@@ -1721,7 +1565,7 @@
           </w:tcPr>
           <w:p>
             <w:pPr>
-              <w:pStyle w:val="aa"/>
+              <w:pStyle w:val="a8"/>
               <w:jc w:val="right"/>
               <w:rPr>
                 <w:b/>
@@ -1743,7 +1587,7 @@
           </w:tcPr>
           <w:p>
             <w:pPr>
-              <w:pStyle w:val="aa"/>
+              <w:pStyle w:val="a8"/>
               <w:jc w:val="center"/>
             </w:pPr>
             <w:r>
@@ -1782,6 +1626,7 @@
     </w:p>
     <w:p>
       <w:r>
+        <w:lastRenderedPageBreak/>
         <w:t xml:space="preserve">Ключевое слово </w:t>
       </w:r>
       <w:r>
@@ -1803,11 +1648,7 @@
         <w:t>, с</w:t>
       </w:r>
       <w:r>
-        <w:t xml:space="preserve">ледовательно, </w:t>
-      </w:r>
-      <w:r>
-        <w:lastRenderedPageBreak/>
-        <w:t xml:space="preserve">команду </w:t>
+        <w:t xml:space="preserve">ледовательно, команду </w:t>
       </w:r>
       <w:r>
         <w:rPr>
@@ -1924,7 +1765,6 @@
     </w:p>
     <w:p>
       <w:pPr>
-        <w:pStyle w:val="ac"/>
         <w:numPr>
           <w:ilvl w:val="0"/>
           <w:numId w:val="5"/>
@@ -1939,25 +1779,16 @@
     </w:p>
     <w:p>
       <w:pPr>
-        <w:pStyle w:val="ac"/>
         <w:numPr>
           <w:ilvl w:val="0"/>
           <w:numId w:val="5"/>
         </w:numPr>
       </w:pPr>
-      <w:proofErr w:type="gramStart"/>
       <w:r>
         <w:rPr>
           <w:lang w:val="en-US"/>
         </w:rPr>
-        <w:t>static</w:t>
-      </w:r>
-      <w:proofErr w:type="gramEnd"/>
-      <w:r>
-        <w:rPr>
-          <w:lang w:val="en-US"/>
-        </w:rPr>
-        <w:t xml:space="preserve"> void Main().</w:t>
+        <w:t>static void Main().</w:t>
       </w:r>
     </w:p>
     <w:p>
@@ -2009,7 +1840,6 @@
       <w:r>
         <w:t xml:space="preserve">и </w:t>
       </w:r>
-      <w:proofErr w:type="gramStart"/>
       <w:r>
         <w:rPr>
           <w:lang w:val="en-US"/>
@@ -2017,11 +1847,7 @@
         <w:t>Main</w:t>
       </w:r>
       <w:r>
-        <w:t>(</w:t>
-      </w:r>
-      <w:proofErr w:type="gramEnd"/>
-      <w:r>
-        <w:t xml:space="preserve">) </w:t>
+        <w:t xml:space="preserve">() </w:t>
       </w:r>
       <w:r>
         <w:t xml:space="preserve">– операнды. </w:t>
@@ -2043,14 +1869,12 @@
       <w:r>
         <w:t xml:space="preserve"> </w:t>
       </w:r>
-      <w:proofErr w:type="spellStart"/>
       <w:r>
         <w:rPr>
           <w:lang w:val="en-US"/>
         </w:rPr>
         <w:t>someStr</w:t>
       </w:r>
-      <w:proofErr w:type="spellEnd"/>
       <w:r>
         <w:t xml:space="preserve">, где </w:t>
       </w:r>
@@ -2064,24 +1888,14 @@
         <w:t xml:space="preserve"> </w:t>
       </w:r>
       <w:r>
-        <w:t>обозначает оператор типа данных, возвращаемого оперируемой переменной (</w:t>
-      </w:r>
-      <w:proofErr w:type="spellStart"/>
-      <w:r>
-        <w:t>операндой</w:t>
-      </w:r>
-      <w:proofErr w:type="spellEnd"/>
-      <w:r>
-        <w:t xml:space="preserve">), а </w:t>
-      </w:r>
-      <w:proofErr w:type="spellStart"/>
+        <w:t xml:space="preserve">обозначает оператор типа данных, возвращаемого оперируемой переменной (операндой), а </w:t>
+      </w:r>
       <w:r>
         <w:rPr>
           <w:lang w:val="en-US"/>
         </w:rPr>
         <w:t>someStr</w:t>
       </w:r>
-      <w:proofErr w:type="spellEnd"/>
       <w:r>
         <w:t xml:space="preserve">, собственно, саму переменную. Оператор </w:t>
       </w:r>
@@ -2097,14 +1911,12 @@
       <w:r>
         <w:t xml:space="preserve">встречается в тексте программы 1 раз, операнда </w:t>
       </w:r>
-      <w:proofErr w:type="spellStart"/>
       <w:r>
         <w:rPr>
           <w:lang w:val="en-US"/>
         </w:rPr>
         <w:t>someStr</w:t>
       </w:r>
-      <w:proofErr w:type="spellEnd"/>
       <w:r>
         <w:t xml:space="preserve"> </w:t>
       </w:r>
@@ -2141,15 +1953,7 @@
         <w:t xml:space="preserve">всего 1 раз. Входным параметром функции является строка со значением </w:t>
       </w:r>
       <w:r>
-        <w:t>"</w:t>
-      </w:r>
-      <w:proofErr w:type="spellStart"/>
-      <w:r>
-        <w:t>Исхд</w:t>
-      </w:r>
-      <w:proofErr w:type="spellEnd"/>
-      <w:r>
-        <w:t>. строка: "</w:t>
+        <w:t>"Исхд. строка: "</w:t>
       </w:r>
       <w:r>
         <w:t>.</w:t>
@@ -2159,21 +1963,8 @@
       <w:r>
         <w:t xml:space="preserve">Следующая операция </w:t>
       </w:r>
-      <w:proofErr w:type="spellStart"/>
-      <w:r>
-        <w:t>someStr</w:t>
-      </w:r>
-      <w:proofErr w:type="spellEnd"/>
-      <w:r>
-        <w:t xml:space="preserve"> = </w:t>
-      </w:r>
-      <w:proofErr w:type="spellStart"/>
-      <w:r>
-        <w:t>Console.ReadLine</w:t>
-      </w:r>
-      <w:proofErr w:type="spellEnd"/>
-      <w:r>
-        <w:t>();</w:t>
+      <w:r>
+        <w:t>someStr = Console.ReadLine();</w:t>
       </w:r>
       <w:r>
         <w:t xml:space="preserve"> включает в себя операнду, над которой производятся действия и два оператора:</w:t>
@@ -2181,7 +1972,6 @@
     </w:p>
     <w:p>
       <w:pPr>
-        <w:pStyle w:val="ac"/>
         <w:numPr>
           <w:ilvl w:val="0"/>
           <w:numId w:val="7"/>
@@ -2199,19 +1989,13 @@
     </w:p>
     <w:p>
       <w:pPr>
-        <w:pStyle w:val="ac"/>
         <w:numPr>
           <w:ilvl w:val="0"/>
           <w:numId w:val="7"/>
         </w:numPr>
       </w:pPr>
-      <w:proofErr w:type="spellStart"/>
-      <w:r>
-        <w:t>Console.ReadLine</w:t>
-      </w:r>
-      <w:proofErr w:type="spellEnd"/>
-      <w:r>
-        <w:t>()</w:t>
+      <w:r>
+        <w:t>Console.ReadLine()</w:t>
       </w:r>
       <w:r>
         <w:t xml:space="preserve"> – оператор вызова функции считывания строки с клавиатуры используется в программе </w:t>
@@ -2227,25 +2011,21 @@
       <w:r>
         <w:t xml:space="preserve"> </w:t>
       </w:r>
-      <w:proofErr w:type="spellStart"/>
       <w:r>
         <w:rPr>
           <w:lang w:val="en-US"/>
         </w:rPr>
         <w:t>someStr</w:t>
       </w:r>
-      <w:proofErr w:type="spellEnd"/>
       <w:r>
         <w:t xml:space="preserve"> = </w:t>
       </w:r>
-      <w:proofErr w:type="spellStart"/>
       <w:r>
         <w:rPr>
           <w:lang w:val="en-US"/>
         </w:rPr>
         <w:t>someStr</w:t>
       </w:r>
-      <w:proofErr w:type="spellEnd"/>
       <w:r>
         <w:t>.</w:t>
       </w:r>
@@ -2258,7 +2038,6 @@
       <w:r>
         <w:t xml:space="preserve">(" ", </w:t>
       </w:r>
-      <w:proofErr w:type="gramStart"/>
       <w:r>
         <w:rPr>
           <w:lang w:val="en-US"/>
@@ -2274,7 +2053,6 @@
         </w:rPr>
         <w:t>Empty</w:t>
       </w:r>
-      <w:proofErr w:type="gramEnd"/>
       <w:r>
         <w:t xml:space="preserve">); </w:t>
       </w:r>
@@ -2296,14 +2074,12 @@
       <w:r>
         <w:t xml:space="preserve"> </w:t>
       </w:r>
-      <w:proofErr w:type="spellStart"/>
       <w:r>
         <w:rPr>
           <w:lang w:val="en-US"/>
         </w:rPr>
         <w:t>someStr</w:t>
       </w:r>
-      <w:proofErr w:type="spellEnd"/>
       <w:r>
         <w:t xml:space="preserve">, оператора присваивания </w:t>
       </w:r>
@@ -2319,14 +2095,12 @@
       <w:r>
         <w:t xml:space="preserve">оператора вызова функции замены символов строковой константы </w:t>
       </w:r>
-      <w:proofErr w:type="spellStart"/>
       <w:r>
         <w:rPr>
           <w:lang w:val="en-US"/>
         </w:rPr>
         <w:t>someStr</w:t>
       </w:r>
-      <w:proofErr w:type="spellEnd"/>
       <w:r>
         <w:t>.</w:t>
       </w:r>
@@ -2353,19 +2127,21 @@
       <w:r>
         <w:t>.</w:t>
       </w:r>
-      <w:proofErr w:type="spellStart"/>
       <w:r>
         <w:rPr>
           <w:lang w:val="en-US"/>
         </w:rPr>
         <w:t>WriteLine</w:t>
       </w:r>
-      <w:proofErr w:type="spellEnd"/>
       <w:r>
         <w:t>()</w:t>
       </w:r>
       <w:r>
-        <w:t xml:space="preserve">. Данная операция встречается в тексте программы 1 раз. Входными параметрами функции являются строка, значение которой </w:t>
+        <w:t xml:space="preserve">. Данная операция </w:t>
+      </w:r>
+      <w:r>
+        <w:lastRenderedPageBreak/>
+        <w:t xml:space="preserve">встречается в тексте программы 1 раз. Входными параметрами функции являются строка, значение которой </w:t>
       </w:r>
       <w:r>
         <w:t>"Форм. строка: "</w:t>
@@ -2373,11 +2149,9 @@
       <w:r>
         <w:t xml:space="preserve"> и переменная </w:t>
       </w:r>
-      <w:proofErr w:type="spellStart"/>
       <w:r>
         <w:t>someStr</w:t>
       </w:r>
-      <w:proofErr w:type="spellEnd"/>
       <w:r>
         <w:t>.</w:t>
       </w:r>
@@ -2385,19 +2159,43 @@
     <w:p/>
     <w:p>
       <w:r>
-        <w:lastRenderedPageBreak/>
         <w:t xml:space="preserve">Имена </w:t>
       </w:r>
-      <w:proofErr w:type="gramStart"/>
+      <w:r>
+        <w:t xml:space="preserve">“ ” </w:t>
+      </w:r>
+      <w:r>
+        <w:t xml:space="preserve">и </w:t>
+      </w:r>
+      <w:r>
+        <w:rPr>
+          <w:lang w:val="en-US"/>
+        </w:rPr>
+        <w:t>string</w:t>
+      </w:r>
+      <w:r>
+        <w:t>.</w:t>
+      </w:r>
+      <w:r>
+        <w:rPr>
+          <w:lang w:val="en-US"/>
+        </w:rPr>
+        <w:t>Empty</w:t>
+      </w:r>
+      <w:r>
+        <w:t xml:space="preserve"> </w:t>
+      </w:r>
+      <w:r>
+        <w:t>являются операндами</w:t>
+      </w:r>
+      <w:r>
+        <w:t xml:space="preserve">, где </w:t>
+      </w:r>
       <w:r>
         <w:t>“ ”</w:t>
       </w:r>
-      <w:proofErr w:type="gramEnd"/>
-      <w:r>
-        <w:t xml:space="preserve"> </w:t>
-      </w:r>
-      <w:r>
-        <w:t xml:space="preserve">и </w:t>
+      <w:r>
+        <w:t xml:space="preserve"> – строка, все вхождения которой будут заменены на пустое поле </w:t>
       </w:r>
       <w:r>
         <w:rPr>
@@ -2415,46 +2213,14 @@
         <w:t>Empty</w:t>
       </w:r>
       <w:r>
-        <w:t xml:space="preserve"> </w:t>
-      </w:r>
-      <w:r>
-        <w:t>являются операндами</w:t>
-      </w:r>
-      <w:r>
-        <w:t xml:space="preserve">, где </w:t>
-      </w:r>
-      <w:r>
-        <w:t>“ ”</w:t>
-      </w:r>
-      <w:r>
-        <w:t xml:space="preserve"> – строка, все вхождения которой будут заменены на пустое поле </w:t>
+        <w:t xml:space="preserve"> при вызове метода </w:t>
       </w:r>
       <w:r>
         <w:rPr>
           <w:lang w:val="en-US"/>
         </w:rPr>
-        <w:t>string</w:t>
-      </w:r>
-      <w:r>
-        <w:t>.</w:t>
-      </w:r>
-      <w:r>
-        <w:rPr>
-          <w:lang w:val="en-US"/>
-        </w:rPr>
-        <w:t>Empty</w:t>
-      </w:r>
-      <w:r>
-        <w:t xml:space="preserve"> при вызове метода </w:t>
-      </w:r>
-      <w:proofErr w:type="spellStart"/>
-      <w:r>
-        <w:rPr>
-          <w:lang w:val="en-US"/>
-        </w:rPr>
         <w:t>someStr</w:t>
       </w:r>
-      <w:proofErr w:type="spellEnd"/>
       <w:r>
         <w:t>.</w:t>
       </w:r>
@@ -2481,7 +2247,6 @@
     </w:p>
     <w:p>
       <w:pPr>
-        <w:pStyle w:val="ac"/>
         <w:numPr>
           <w:ilvl w:val="0"/>
           <w:numId w:val="8"/>
@@ -2499,7 +2264,6 @@
     </w:p>
     <w:p>
       <w:pPr>
-        <w:pStyle w:val="ac"/>
         <w:numPr>
           <w:ilvl w:val="0"/>
           <w:numId w:val="8"/>
@@ -2523,7 +2287,6 @@
     </w:p>
     <w:p>
       <w:pPr>
-        <w:pStyle w:val="ac"/>
         <w:numPr>
           <w:ilvl w:val="0"/>
           <w:numId w:val="8"/>
@@ -2547,7 +2310,6 @@
     </w:p>
     <w:p>
       <w:pPr>
-        <w:pStyle w:val="ac"/>
         <w:numPr>
           <w:ilvl w:val="0"/>
           <w:numId w:val="8"/>
@@ -2588,7 +2350,6 @@
     </w:p>
     <w:p>
       <w:pPr>
-        <w:pStyle w:val="ac"/>
         <w:numPr>
           <w:ilvl w:val="0"/>
           <w:numId w:val="9"/>
@@ -2618,7 +2379,6 @@
     </w:p>
     <w:p>
       <w:pPr>
-        <w:pStyle w:val="ac"/>
         <w:numPr>
           <w:ilvl w:val="0"/>
           <w:numId w:val="9"/>
@@ -2694,7 +2454,7 @@
           </w:tcPr>
           <w:p>
             <w:pPr>
-              <w:pStyle w:val="aa"/>
+              <w:pStyle w:val="a8"/>
               <w:jc w:val="center"/>
               <w:rPr>
                 <w:lang w:val="ru-RU"/>
@@ -2715,7 +2475,7 @@
           </w:tcPr>
           <w:p>
             <w:pPr>
-              <w:pStyle w:val="aa"/>
+              <w:pStyle w:val="a8"/>
               <w:jc w:val="center"/>
               <w:rPr>
                 <w:lang w:val="ru-RU"/>
@@ -2736,7 +2496,7 @@
           </w:tcPr>
           <w:p>
             <w:pPr>
-              <w:pStyle w:val="aa"/>
+              <w:pStyle w:val="a8"/>
               <w:jc w:val="center"/>
               <w:rPr>
                 <w:lang w:val="ru-RU"/>
@@ -2757,7 +2517,7 @@
           </w:tcPr>
           <w:p>
             <w:pPr>
-              <w:pStyle w:val="aa"/>
+              <w:pStyle w:val="a8"/>
               <w:jc w:val="center"/>
               <w:rPr>
                 <w:lang w:val="ru-RU"/>
@@ -2780,7 +2540,7 @@
           </w:tcPr>
           <w:p>
             <w:pPr>
-              <w:pStyle w:val="aa"/>
+              <w:pStyle w:val="a8"/>
               <w:jc w:val="center"/>
               <w:rPr>
                 <w:lang w:val="ru-RU"/>
@@ -2801,7 +2561,7 @@
           </w:tcPr>
           <w:p>
             <w:pPr>
-              <w:pStyle w:val="aa"/>
+              <w:pStyle w:val="a8"/>
               <w:rPr>
                 <w:lang w:val="ru-RU"/>
               </w:rPr>
@@ -2818,7 +2578,7 @@
           </w:tcPr>
           <w:p>
             <w:pPr>
-              <w:pStyle w:val="aa"/>
+              <w:pStyle w:val="a8"/>
               <w:rPr>
                 <w:lang w:val="ru-RU"/>
               </w:rPr>
@@ -2838,7 +2598,7 @@
           </w:tcPr>
           <w:p>
             <w:pPr>
-              <w:pStyle w:val="aa"/>
+              <w:pStyle w:val="a8"/>
               <w:jc w:val="center"/>
               <w:rPr>
                 <w:lang w:val="ru-RU"/>
@@ -2861,7 +2621,7 @@
           </w:tcPr>
           <w:p>
             <w:pPr>
-              <w:pStyle w:val="aa"/>
+              <w:pStyle w:val="a8"/>
               <w:jc w:val="center"/>
               <w:rPr>
                 <w:lang w:val="ru-RU"/>
@@ -2882,7 +2642,7 @@
           </w:tcPr>
           <w:p>
             <w:pPr>
-              <w:pStyle w:val="aa"/>
+              <w:pStyle w:val="a8"/>
               <w:rPr>
                 <w:lang w:val="ru-RU"/>
               </w:rPr>
@@ -2905,7 +2665,7 @@
           </w:tcPr>
           <w:p>
             <w:pPr>
-              <w:pStyle w:val="aa"/>
+              <w:pStyle w:val="a8"/>
               <w:rPr>
                 <w:lang w:val="ru-RU"/>
               </w:rPr>
@@ -2925,7 +2685,7 @@
           </w:tcPr>
           <w:p>
             <w:pPr>
-              <w:pStyle w:val="aa"/>
+              <w:pStyle w:val="a8"/>
               <w:jc w:val="center"/>
               <w:rPr>
                 <w:lang w:val="ru-RU"/>
@@ -2948,7 +2708,7 @@
           </w:tcPr>
           <w:p>
             <w:pPr>
-              <w:pStyle w:val="aa"/>
+              <w:pStyle w:val="a8"/>
               <w:jc w:val="center"/>
               <w:rPr>
                 <w:lang w:val="ru-RU"/>
@@ -2969,7 +2729,7 @@
           </w:tcPr>
           <w:p>
             <w:pPr>
-              <w:pStyle w:val="aa"/>
+              <w:pStyle w:val="a8"/>
               <w:rPr>
                 <w:lang w:val="ru-RU"/>
               </w:rPr>
@@ -2986,7 +2746,7 @@
           </w:tcPr>
           <w:p>
             <w:pPr>
-              <w:pStyle w:val="aa"/>
+              <w:pStyle w:val="a8"/>
               <w:rPr>
                 <w:lang w:val="ru-RU"/>
               </w:rPr>
@@ -3006,7 +2766,7 @@
           </w:tcPr>
           <w:p>
             <w:pPr>
-              <w:pStyle w:val="aa"/>
+              <w:pStyle w:val="a8"/>
               <w:jc w:val="center"/>
             </w:pPr>
             <w:r>
@@ -3023,7 +2783,7 @@
           </w:tcPr>
           <w:p>
             <w:pPr>
-              <w:pStyle w:val="aa"/>
+              <w:pStyle w:val="a8"/>
               <w:jc w:val="center"/>
             </w:pPr>
             <w:r>
@@ -3038,7 +2798,7 @@
           </w:tcPr>
           <w:p>
             <w:pPr>
-              <w:pStyle w:val="aa"/>
+              <w:pStyle w:val="a8"/>
             </w:pPr>
             <w:r>
               <w:t>Main</w:t>
@@ -3052,7 +2812,7 @@
           </w:tcPr>
           <w:p>
             <w:pPr>
-              <w:pStyle w:val="aa"/>
+              <w:pStyle w:val="a8"/>
             </w:pPr>
             <w:r>
               <w:t>6</w:t>
@@ -3066,7 +2826,7 @@
           </w:tcPr>
           <w:p>
             <w:pPr>
-              <w:pStyle w:val="aa"/>
+              <w:pStyle w:val="a8"/>
               <w:jc w:val="center"/>
             </w:pPr>
             <w:r>
@@ -3083,7 +2843,7 @@
           </w:tcPr>
           <w:p>
             <w:pPr>
-              <w:pStyle w:val="aa"/>
+              <w:pStyle w:val="a8"/>
               <w:jc w:val="center"/>
             </w:pPr>
             <w:r>
@@ -3098,13 +2858,11 @@
           </w:tcPr>
           <w:p>
             <w:pPr>
-              <w:pStyle w:val="aa"/>
-            </w:pPr>
-            <w:proofErr w:type="spellStart"/>
+              <w:pStyle w:val="a8"/>
+            </w:pPr>
             <w:r>
               <w:t>someStr</w:t>
             </w:r>
-            <w:proofErr w:type="spellEnd"/>
           </w:p>
         </w:tc>
         <w:tc>
@@ -3114,7 +2872,7 @@
           </w:tcPr>
           <w:p>
             <w:pPr>
-              <w:pStyle w:val="aa"/>
+              <w:pStyle w:val="a8"/>
               <w:rPr>
                 <w:lang w:val="ru-RU"/>
               </w:rPr>
@@ -3137,7 +2895,7 @@
           </w:tcPr>
           <w:p>
             <w:pPr>
-              <w:pStyle w:val="aa"/>
+              <w:pStyle w:val="a8"/>
               <w:jc w:val="center"/>
             </w:pPr>
             <w:r>
@@ -3154,7 +2912,7 @@
           </w:tcPr>
           <w:p>
             <w:pPr>
-              <w:pStyle w:val="aa"/>
+              <w:pStyle w:val="a8"/>
               <w:jc w:val="center"/>
             </w:pPr>
             <w:r>
@@ -3169,18 +2927,10 @@
           </w:tcPr>
           <w:p>
             <w:pPr>
-              <w:pStyle w:val="aa"/>
-            </w:pPr>
-            <w:r>
-              <w:t>“</w:t>
-            </w:r>
-            <w:proofErr w:type="spellStart"/>
-            <w:r>
-              <w:t>Исхд</w:t>
-            </w:r>
-            <w:proofErr w:type="spellEnd"/>
-            <w:r>
-              <w:t>. Строка: ”</w:t>
+              <w:pStyle w:val="a8"/>
+            </w:pPr>
+            <w:r>
+              <w:t>“Исхд. Строка: ”</w:t>
             </w:r>
           </w:p>
         </w:tc>
@@ -3191,7 +2941,7 @@
           </w:tcPr>
           <w:p>
             <w:pPr>
-              <w:pStyle w:val="aa"/>
+              <w:pStyle w:val="a8"/>
             </w:pPr>
             <w:r>
               <w:t>9</w:t>
@@ -3205,7 +2955,7 @@
           </w:tcPr>
           <w:p>
             <w:pPr>
-              <w:pStyle w:val="aa"/>
+              <w:pStyle w:val="a8"/>
               <w:jc w:val="center"/>
             </w:pPr>
             <w:r>
@@ -3222,7 +2972,7 @@
           </w:tcPr>
           <w:p>
             <w:pPr>
-              <w:pStyle w:val="aa"/>
+              <w:pStyle w:val="a8"/>
               <w:jc w:val="center"/>
             </w:pPr>
             <w:r>
@@ -3237,7 +2987,7 @@
           </w:tcPr>
           <w:p>
             <w:pPr>
-              <w:pStyle w:val="aa"/>
+              <w:pStyle w:val="a8"/>
             </w:pPr>
             <w:r>
               <w:t xml:space="preserve">“Форм. </w:t>
@@ -3257,7 +3007,7 @@
           </w:tcPr>
           <w:p>
             <w:pPr>
-              <w:pStyle w:val="aa"/>
+              <w:pStyle w:val="a8"/>
             </w:pPr>
             <w:r>
               <w:t>12</w:t>
@@ -3271,7 +3021,7 @@
           </w:tcPr>
           <w:p>
             <w:pPr>
-              <w:pStyle w:val="aa"/>
+              <w:pStyle w:val="a8"/>
               <w:jc w:val="center"/>
             </w:pPr>
             <w:r>
@@ -3288,7 +3038,7 @@
           </w:tcPr>
           <w:p>
             <w:pPr>
-              <w:pStyle w:val="aa"/>
+              <w:pStyle w:val="a8"/>
               <w:jc w:val="center"/>
             </w:pPr>
             <w:r>
@@ -3303,7 +3053,7 @@
           </w:tcPr>
           <w:p>
             <w:pPr>
-              <w:pStyle w:val="aa"/>
+              <w:pStyle w:val="a8"/>
             </w:pPr>
             <w:r>
               <w:t>“ ”</w:t>
@@ -3317,7 +3067,7 @@
           </w:tcPr>
           <w:p>
             <w:pPr>
-              <w:pStyle w:val="aa"/>
+              <w:pStyle w:val="a8"/>
             </w:pPr>
             <w:r>
               <w:t>11</w:t>
@@ -3331,7 +3081,7 @@
           </w:tcPr>
           <w:p>
             <w:pPr>
-              <w:pStyle w:val="aa"/>
+              <w:pStyle w:val="a8"/>
               <w:jc w:val="center"/>
             </w:pPr>
             <w:r>
@@ -3349,7 +3099,7 @@
           </w:tcPr>
           <w:p>
             <w:pPr>
-              <w:pStyle w:val="aa"/>
+              <w:pStyle w:val="a8"/>
               <w:rPr>
                 <w:b/>
               </w:rPr>
@@ -3369,7 +3119,7 @@
           </w:tcPr>
           <w:p>
             <w:pPr>
-              <w:pStyle w:val="aa"/>
+              <w:pStyle w:val="a8"/>
               <w:jc w:val="center"/>
             </w:pPr>
             <w:r>
@@ -3421,7 +3171,6 @@
       <w:r>
         <w:t xml:space="preserve">, </w:t>
       </w:r>
-      <w:proofErr w:type="gramStart"/>
       <w:r>
         <w:rPr>
           <w:rFonts w:ascii="Cambria Math" w:hAnsi="Cambria Math" w:cs="Cambria Math"/>
@@ -3429,23 +3178,17 @@
         <w:t>𝑀𝑎𝑖𝑛</w:t>
       </w:r>
       <w:r>
-        <w:t>(</w:t>
-      </w:r>
-      <w:proofErr w:type="gramEnd"/>
-      <w:r>
-        <w:t xml:space="preserve">), которые используются в программе по одному разу. </w:t>
+        <w:t xml:space="preserve">(), которые используются в программе по одному разу. </w:t>
       </w:r>
       <w:r>
         <w:t xml:space="preserve">Операнда </w:t>
       </w:r>
-      <w:proofErr w:type="spellStart"/>
       <w:r>
         <w:rPr>
           <w:lang w:val="en-US"/>
         </w:rPr>
         <w:t>someStr</w:t>
       </w:r>
-      <w:proofErr w:type="spellEnd"/>
       <w:r>
         <w:t xml:space="preserve"> </w:t>
       </w:r>
@@ -3455,7 +3198,6 @@
     </w:p>
     <w:p>
       <w:pPr>
-        <w:pStyle w:val="ac"/>
         <w:numPr>
           <w:ilvl w:val="0"/>
           <w:numId w:val="10"/>
@@ -3465,22 +3207,8 @@
         </w:rPr>
       </w:pPr>
       <w:r>
-        <w:lastRenderedPageBreak/>
-        <w:t>“</w:t>
-      </w:r>
-      <w:proofErr w:type="spellStart"/>
-      <w:r>
-        <w:t>Исхд</w:t>
-      </w:r>
-      <w:proofErr w:type="spellEnd"/>
-      <w:r>
-        <w:t>. Строка</w:t>
-      </w:r>
-      <w:proofErr w:type="gramStart"/>
-      <w:r>
-        <w:t>: ”</w:t>
-      </w:r>
-      <w:proofErr w:type="gramEnd"/>
+        <w:t>“Исхд. Строка: ”</w:t>
+      </w:r>
       <w:r>
         <w:rPr>
           <w:lang w:val="en-US"/>
@@ -3490,7 +3218,6 @@
     </w:p>
     <w:p>
       <w:pPr>
-        <w:pStyle w:val="ac"/>
         <w:numPr>
           <w:ilvl w:val="0"/>
           <w:numId w:val="10"/>
@@ -3500,13 +3227,8 @@
         </w:rPr>
       </w:pPr>
       <w:r>
-        <w:t>“Форм. Строка</w:t>
-      </w:r>
-      <w:proofErr w:type="gramStart"/>
-      <w:r>
-        <w:t>: ”</w:t>
-      </w:r>
-      <w:proofErr w:type="gramEnd"/>
+        <w:t>“Форм. Строка: ”</w:t>
+      </w:r>
       <w:r>
         <w:rPr>
           <w:lang w:val="en-US"/>
@@ -3516,7 +3238,6 @@
     </w:p>
     <w:p>
       <w:pPr>
-        <w:pStyle w:val="ac"/>
         <w:numPr>
           <w:ilvl w:val="0"/>
           <w:numId w:val="10"/>
@@ -3547,14 +3268,12 @@
       <w:r>
         <w:t xml:space="preserve">Список входных и выходных параметров рассматриваемой программы приведен в табл. 4. Единственным входным параметром программы является значение переменной </w:t>
       </w:r>
-      <w:proofErr w:type="spellStart"/>
       <w:r>
         <w:rPr>
           <w:lang w:val="en-US"/>
         </w:rPr>
         <w:t>someStr</w:t>
       </w:r>
-      <w:proofErr w:type="spellEnd"/>
       <w:r>
         <w:t xml:space="preserve"> = </w:t>
       </w:r>
@@ -3567,14 +3286,12 @@
       <w:r>
         <w:t>.</w:t>
       </w:r>
-      <w:proofErr w:type="spellStart"/>
       <w:r>
         <w:rPr>
           <w:lang w:val="en-US"/>
         </w:rPr>
         <w:t>ReadLine</w:t>
       </w:r>
-      <w:proofErr w:type="spellEnd"/>
       <w:r>
         <w:t>();</w:t>
       </w:r>
@@ -3582,7 +3299,7 @@
     <w:p/>
     <w:p>
       <w:pPr>
-        <w:pStyle w:val="a6"/>
+        <w:pStyle w:val="a4"/>
       </w:pPr>
       <w:r>
         <w:t>Таблица 4</w:t>
@@ -3590,7 +3307,7 @@
     </w:p>
     <w:p>
       <w:pPr>
-        <w:pStyle w:val="a8"/>
+        <w:pStyle w:val="a6"/>
       </w:pPr>
       <w:r>
         <w:t>Входные и выходные переменные программы</w:t>
@@ -3613,22 +3330,12 @@
           </w:tcPr>
           <w:p>
             <w:pPr>
-              <w:pStyle w:val="aa"/>
-              <w:jc w:val="center"/>
-            </w:pPr>
-            <w:proofErr w:type="spellStart"/>
-            <w:r>
-              <w:t>Входные</w:t>
-            </w:r>
-            <w:proofErr w:type="spellEnd"/>
-            <w:r>
-              <w:t xml:space="preserve"> </w:t>
-            </w:r>
-            <w:proofErr w:type="spellStart"/>
-            <w:r>
-              <w:t>переменные</w:t>
-            </w:r>
-            <w:proofErr w:type="spellEnd"/>
+              <w:pStyle w:val="a8"/>
+              <w:jc w:val="center"/>
+            </w:pPr>
+            <w:r>
+              <w:t>Входные переменные</w:t>
+            </w:r>
           </w:p>
         </w:tc>
         <w:tc>
@@ -3637,22 +3344,12 @@
           </w:tcPr>
           <w:p>
             <w:pPr>
-              <w:pStyle w:val="aa"/>
-              <w:jc w:val="center"/>
-            </w:pPr>
-            <w:proofErr w:type="spellStart"/>
-            <w:r>
-              <w:t>Выходные</w:t>
-            </w:r>
-            <w:proofErr w:type="spellEnd"/>
-            <w:r>
-              <w:t xml:space="preserve"> </w:t>
-            </w:r>
-            <w:proofErr w:type="spellStart"/>
-            <w:r>
-              <w:t>переменные</w:t>
-            </w:r>
-            <w:proofErr w:type="spellEnd"/>
+              <w:pStyle w:val="a8"/>
+              <w:jc w:val="center"/>
+            </w:pPr>
+            <w:r>
+              <w:t>Выходные переменные</w:t>
+            </w:r>
           </w:p>
         </w:tc>
       </w:tr>
@@ -3663,14 +3360,12 @@
           </w:tcPr>
           <w:p>
             <w:pPr>
-              <w:pStyle w:val="aa"/>
-              <w:jc w:val="center"/>
-            </w:pPr>
-            <w:proofErr w:type="spellStart"/>
+              <w:pStyle w:val="a8"/>
+              <w:jc w:val="center"/>
+            </w:pPr>
             <w:r>
               <w:t>someStr</w:t>
             </w:r>
-            <w:proofErr w:type="spellEnd"/>
           </w:p>
         </w:tc>
         <w:tc>
@@ -3679,27 +3374,11 @@
           </w:tcPr>
           <w:p>
             <w:pPr>
-              <w:pStyle w:val="aa"/>
-              <w:jc w:val="center"/>
-            </w:pPr>
-            <w:r>
-              <w:t>“</w:t>
-            </w:r>
-            <w:proofErr w:type="spellStart"/>
-            <w:r>
-              <w:t>Исхд</w:t>
-            </w:r>
-            <w:proofErr w:type="spellEnd"/>
-            <w:r>
-              <w:t xml:space="preserve">. </w:t>
-            </w:r>
-            <w:proofErr w:type="spellStart"/>
-            <w:r>
-              <w:t>строка</w:t>
-            </w:r>
-            <w:proofErr w:type="spellEnd"/>
-            <w:r>
-              <w:t>: ”</w:t>
+              <w:pStyle w:val="a8"/>
+              <w:jc w:val="center"/>
+            </w:pPr>
+            <w:r>
+              <w:t>“Исхд. строка: ”</w:t>
             </w:r>
           </w:p>
         </w:tc>
@@ -3711,7 +3390,7 @@
           </w:tcPr>
           <w:p>
             <w:pPr>
-              <w:pStyle w:val="aa"/>
+              <w:pStyle w:val="a8"/>
               <w:jc w:val="center"/>
             </w:pPr>
           </w:p>
@@ -3722,7 +3401,7 @@
           </w:tcPr>
           <w:p>
             <w:pPr>
-              <w:pStyle w:val="aa"/>
+              <w:pStyle w:val="a8"/>
               <w:jc w:val="center"/>
             </w:pPr>
             <w:r>
@@ -3741,7 +3420,7 @@
           </w:tcPr>
           <w:p>
             <w:pPr>
-              <w:pStyle w:val="aa"/>
+              <w:pStyle w:val="a8"/>
               <w:jc w:val="center"/>
             </w:pPr>
           </w:p>
@@ -3752,14 +3431,12 @@
           </w:tcPr>
           <w:p>
             <w:pPr>
-              <w:pStyle w:val="aa"/>
-              <w:jc w:val="center"/>
-            </w:pPr>
-            <w:proofErr w:type="spellStart"/>
+              <w:pStyle w:val="a8"/>
+              <w:jc w:val="center"/>
+            </w:pPr>
             <w:r>
               <w:t>someStr</w:t>
             </w:r>
-            <w:proofErr w:type="spellEnd"/>
           </w:p>
         </w:tc>
       </w:tr>
@@ -3791,7 +3468,6 @@
     </w:p>
     <w:p>
       <w:pPr>
-        <w:pStyle w:val="ac"/>
         <w:numPr>
           <w:ilvl w:val="0"/>
           <w:numId w:val="11"/>
@@ -3800,52 +3476,15 @@
           <w:lang w:val="en-US"/>
         </w:rPr>
       </w:pPr>
-      <w:proofErr w:type="spellStart"/>
       <w:r>
         <w:rPr>
           <w:lang w:val="en-US"/>
         </w:rPr>
-        <w:t>Console.Write</w:t>
-      </w:r>
-      <w:proofErr w:type="spellEnd"/>
-      <w:r>
-        <w:rPr>
-          <w:lang w:val="en-US"/>
-        </w:rPr>
-        <w:t>("</w:t>
-      </w:r>
-      <w:proofErr w:type="spellStart"/>
-      <w:r>
-        <w:rPr>
-          <w:lang w:val="en-US"/>
-        </w:rPr>
-        <w:t>Исхд</w:t>
-      </w:r>
-      <w:proofErr w:type="spellEnd"/>
-      <w:r>
-        <w:rPr>
-          <w:lang w:val="en-US"/>
-        </w:rPr>
-        <w:t xml:space="preserve">. </w:t>
-      </w:r>
-      <w:proofErr w:type="spellStart"/>
-      <w:r>
-        <w:rPr>
-          <w:lang w:val="en-US"/>
-        </w:rPr>
-        <w:t>строка</w:t>
-      </w:r>
-      <w:proofErr w:type="spellEnd"/>
-      <w:r>
-        <w:rPr>
-          <w:lang w:val="en-US"/>
-        </w:rPr>
-        <w:t>: ");</w:t>
+        <w:t>Console.Write("Исхд. строка: ");</w:t>
       </w:r>
     </w:p>
     <w:p>
       <w:pPr>
-        <w:pStyle w:val="ac"/>
         <w:numPr>
           <w:ilvl w:val="0"/>
           <w:numId w:val="11"/>
@@ -3860,7 +3499,6 @@
       <w:r>
         <w:t>.</w:t>
       </w:r>
-      <w:proofErr w:type="spellStart"/>
       <w:r>
         <w:rPr>
           <w:lang w:val="en-US"/>
@@ -3873,18 +3511,15 @@
         </w:rPr>
         <w:t>ine</w:t>
       </w:r>
-      <w:proofErr w:type="spellEnd"/>
       <w:r>
         <w:t xml:space="preserve">("Форм. строка: " + </w:t>
       </w:r>
-      <w:proofErr w:type="spellStart"/>
       <w:r>
         <w:rPr>
           <w:lang w:val="en-US"/>
         </w:rPr>
         <w:t>someStr</w:t>
       </w:r>
-      <w:proofErr w:type="spellEnd"/>
       <w:r>
         <w:t>) – в этом случае два выходных параметра: строковая константа "Форм. Строка</w:t>
       </w:r>
@@ -3894,14 +3529,12 @@
       <w:r>
         <w:t xml:space="preserve">" и переменная </w:t>
       </w:r>
-      <w:proofErr w:type="spellStart"/>
       <w:r>
         <w:rPr>
           <w:lang w:val="en-US"/>
         </w:rPr>
         <w:t>someStr</w:t>
       </w:r>
-      <w:proofErr w:type="spellEnd"/>
       <w:r>
         <w:t>;</w:t>
       </w:r>
@@ -3921,7 +3554,6 @@
     </w:p>
     <w:p>
       <w:pPr>
-        <w:pStyle w:val="ac"/>
         <w:numPr>
           <w:ilvl w:val="0"/>
           <w:numId w:val="12"/>
@@ -3933,7 +3565,6 @@
     </w:p>
     <w:p>
       <w:pPr>
-        <w:pStyle w:val="ac"/>
         <w:ind w:left="1429" w:firstLine="0"/>
         <w:rPr>
           <w:rFonts w:eastAsiaTheme="minorEastAsia"/>
@@ -4024,7 +3655,6 @@
     </w:p>
     <w:p>
       <w:pPr>
-        <w:pStyle w:val="ac"/>
         <w:numPr>
           <w:ilvl w:val="0"/>
           <w:numId w:val="12"/>
@@ -4034,12 +3664,12 @@
         </w:rPr>
       </w:pPr>
       <w:r>
+        <w:lastRenderedPageBreak/>
         <w:t>длина реализации:</w:t>
       </w:r>
     </w:p>
     <w:p>
       <w:pPr>
-        <w:pStyle w:val="ac"/>
         <w:ind w:left="1429" w:firstLine="0"/>
         <w:rPr>
           <w:rFonts w:eastAsiaTheme="minorEastAsia"/>
@@ -4130,7 +3760,6 @@
     </w:p>
     <w:p>
       <w:pPr>
-        <w:pStyle w:val="ac"/>
         <w:numPr>
           <w:ilvl w:val="0"/>
           <w:numId w:val="12"/>
@@ -4142,7 +3771,6 @@
     </w:p>
     <w:p>
       <w:pPr>
-        <w:pStyle w:val="ac"/>
         <w:ind w:left="1429" w:firstLine="0"/>
         <w:rPr>
           <w:rFonts w:eastAsiaTheme="minorEastAsia"/>
@@ -4391,13 +4019,7 @@
             <w:rPr>
               <w:rFonts w:ascii="Cambria Math" w:hAnsi="Cambria Math"/>
             </w:rPr>
-            <m:t>=</m:t>
-          </m:r>
-          <m:r>
-            <w:rPr>
-              <w:rFonts w:ascii="Cambria Math" w:hAnsi="Cambria Math"/>
-            </w:rPr>
-            <m:t>17∙</m:t>
+            <m:t>=17∙</m:t>
           </m:r>
           <m:func>
             <m:funcPr>
@@ -4513,26 +4135,13 @@
             <w:rPr>
               <w:rFonts w:ascii="Cambria Math" w:eastAsiaTheme="minorEastAsia" w:hAnsi="Cambria Math"/>
             </w:rPr>
-            <m:t>17∙4</m:t>
-          </m:r>
-          <m:r>
-            <w:rPr>
-              <w:rFonts w:ascii="Cambria Math" w:eastAsiaTheme="minorEastAsia" w:hAnsi="Cambria Math"/>
-            </w:rPr>
-            <m:t>,08+8∙3=93,36</m:t>
-          </m:r>
-          <m:r>
-            <w:rPr>
-              <w:rFonts w:ascii="Cambria Math" w:eastAsiaTheme="minorEastAsia" w:hAnsi="Cambria Math"/>
-            </w:rPr>
-            <m:t>;</m:t>
+            <m:t>17∙4,08+8∙3=93,36;</m:t>
           </m:r>
         </m:oMath>
       </m:oMathPara>
     </w:p>
     <w:p>
       <w:pPr>
-        <w:pStyle w:val="ac"/>
         <w:numPr>
           <w:ilvl w:val="0"/>
           <w:numId w:val="12"/>
@@ -4896,7 +4505,6 @@
     </w:p>
     <w:p>
       <w:pPr>
-        <w:pStyle w:val="ac"/>
         <w:numPr>
           <w:ilvl w:val="0"/>
           <w:numId w:val="12"/>
@@ -5205,7 +4813,6 @@
     </w:p>
     <w:p>
       <w:pPr>
-        <w:pStyle w:val="ac"/>
         <w:numPr>
           <w:ilvl w:val="0"/>
           <w:numId w:val="12"/>
@@ -5223,7 +4830,6 @@
     </w:p>
     <w:p>
       <w:pPr>
-        <w:pStyle w:val="ac"/>
         <w:ind w:left="1429" w:firstLine="0"/>
         <w:rPr>
           <w:rFonts w:eastAsiaTheme="minorEastAsia"/>
@@ -5235,13 +4841,7 @@
             <w:rPr>
               <w:rFonts w:ascii="Cambria Math" w:eastAsiaTheme="minorEastAsia" w:hAnsi="Cambria Math"/>
             </w:rPr>
-            <m:t>L</m:t>
-          </m:r>
-          <m:r>
-            <w:rPr>
-              <w:rFonts w:ascii="Cambria Math" w:eastAsiaTheme="minorEastAsia" w:hAnsi="Cambria Math"/>
-            </w:rPr>
-            <m:t>=</m:t>
+            <m:t>L=</m:t>
           </m:r>
           <m:f>
             <m:fPr>
@@ -5332,7 +4932,6 @@
     </w:p>
     <w:p>
       <w:pPr>
-        <w:pStyle w:val="ac"/>
         <w:numPr>
           <w:ilvl w:val="0"/>
           <w:numId w:val="12"/>
@@ -5350,7 +4949,6 @@
     </w:p>
     <w:p>
       <w:pPr>
-        <w:pStyle w:val="ac"/>
         <w:ind w:left="1429" w:firstLine="0"/>
         <w:jc w:val="center"/>
         <w:rPr>
@@ -5408,7 +5006,6 @@
     </w:p>
     <w:p>
       <w:pPr>
-        <w:pStyle w:val="ac"/>
         <w:numPr>
           <w:ilvl w:val="0"/>
           <w:numId w:val="12"/>
@@ -5426,7 +5023,6 @@
     </w:p>
     <w:p>
       <w:pPr>
-        <w:pStyle w:val="ac"/>
         <w:ind w:left="1429" w:firstLine="0"/>
         <w:jc w:val="center"/>
         <w:rPr>
@@ -5452,7 +5048,6 @@
     </w:p>
     <w:p>
       <w:pPr>
-        <w:pStyle w:val="ac"/>
         <w:numPr>
           <w:ilvl w:val="0"/>
           <w:numId w:val="12"/>
@@ -5470,7 +5065,6 @@
     </w:p>
     <w:p>
       <w:pPr>
-        <w:pStyle w:val="ac"/>
         <w:ind w:left="1429" w:firstLine="0"/>
         <w:rPr>
           <w:rFonts w:eastAsiaTheme="minorEastAsia"/>
@@ -5559,14 +5153,7 @@
               <w:rFonts w:ascii="Cambria Math" w:eastAsiaTheme="minorEastAsia" w:hAnsi="Cambria Math"/>
               <w:lang w:val="en-US"/>
             </w:rPr>
-            <m:t>=3070</m:t>
-          </m:r>
-          <m:r>
-            <w:rPr>
-              <w:rFonts w:ascii="Cambria Math" w:eastAsiaTheme="minorEastAsia" w:hAnsi="Cambria Math"/>
-              <w:lang w:val="en-US"/>
-            </w:rPr>
-            <m:t>.</m:t>
+            <m:t>=3070.</m:t>
           </m:r>
         </m:oMath>
       </m:oMathPara>
@@ -5586,7 +5173,7 @@
     </w:p>
     <w:p>
       <w:pPr>
-        <w:pStyle w:val="a6"/>
+        <w:pStyle w:val="a4"/>
       </w:pPr>
       <w:r>
         <w:t>Таблица 5</w:t>
@@ -5594,7 +5181,7 @@
     </w:p>
     <w:p>
       <w:pPr>
-        <w:pStyle w:val="a8"/>
+        <w:pStyle w:val="a6"/>
       </w:pPr>
       <w:r>
         <w:t>Значения метрик Холстеда для программы</w:t>
@@ -5618,7 +5205,7 @@
           </w:tcPr>
           <w:p>
             <w:pPr>
-              <w:pStyle w:val="aa"/>
+              <w:pStyle w:val="a8"/>
               <w:jc w:val="center"/>
               <w:rPr>
                 <w:szCs w:val="24"/>
@@ -5640,7 +5227,7 @@
           </w:tcPr>
           <w:p>
             <w:pPr>
-              <w:pStyle w:val="aa"/>
+              <w:pStyle w:val="a8"/>
               <w:jc w:val="center"/>
               <w:rPr>
                 <w:szCs w:val="24"/>
@@ -5662,7 +5249,7 @@
           </w:tcPr>
           <w:p>
             <w:pPr>
-              <w:pStyle w:val="aa"/>
+              <w:pStyle w:val="a8"/>
               <w:jc w:val="center"/>
               <w:rPr>
                 <w:szCs w:val="24"/>
@@ -5686,7 +5273,7 @@
           </w:tcPr>
           <w:p>
             <w:pPr>
-              <w:pStyle w:val="aa"/>
+              <w:pStyle w:val="a8"/>
               <w:jc w:val="left"/>
               <w:rPr>
                 <w:szCs w:val="24"/>
@@ -5708,7 +5295,7 @@
           </w:tcPr>
           <w:p>
             <w:pPr>
-              <w:pStyle w:val="aa"/>
+              <w:pStyle w:val="a8"/>
               <w:jc w:val="center"/>
               <w:rPr>
                 <w:szCs w:val="24"/>
@@ -5759,7 +5346,7 @@
           </w:tcPr>
           <w:p>
             <w:pPr>
-              <w:pStyle w:val="aa"/>
+              <w:pStyle w:val="a8"/>
               <w:jc w:val="center"/>
               <w:rPr>
                 <w:szCs w:val="24"/>
@@ -5783,7 +5370,7 @@
           </w:tcPr>
           <w:p>
             <w:pPr>
-              <w:pStyle w:val="aa"/>
+              <w:pStyle w:val="a8"/>
               <w:jc w:val="left"/>
               <w:rPr>
                 <w:szCs w:val="24"/>
@@ -5805,7 +5392,7 @@
           </w:tcPr>
           <w:p>
             <w:pPr>
-              <w:pStyle w:val="aa"/>
+              <w:pStyle w:val="a8"/>
               <w:jc w:val="center"/>
               <w:rPr>
                 <w:szCs w:val="24"/>
@@ -5856,7 +5443,7 @@
           </w:tcPr>
           <w:p>
             <w:pPr>
-              <w:pStyle w:val="aa"/>
+              <w:pStyle w:val="a8"/>
               <w:jc w:val="center"/>
               <w:rPr>
                 <w:szCs w:val="24"/>
@@ -5880,7 +5467,7 @@
           </w:tcPr>
           <w:p>
             <w:pPr>
-              <w:pStyle w:val="aa"/>
+              <w:pStyle w:val="a8"/>
               <w:jc w:val="left"/>
               <w:rPr>
                 <w:szCs w:val="24"/>
@@ -5902,7 +5489,7 @@
           </w:tcPr>
           <w:p>
             <w:pPr>
-              <w:pStyle w:val="aa"/>
+              <w:pStyle w:val="a8"/>
               <w:jc w:val="center"/>
               <w:rPr>
                 <w:rFonts w:eastAsia="Calibri" w:cs="Times New Roman"/>
@@ -5954,7 +5541,7 @@
           </w:tcPr>
           <w:p>
             <w:pPr>
-              <w:pStyle w:val="aa"/>
+              <w:pStyle w:val="a8"/>
               <w:jc w:val="center"/>
               <w:rPr>
                 <w:szCs w:val="24"/>
@@ -5978,7 +5565,7 @@
           </w:tcPr>
           <w:p>
             <w:pPr>
-              <w:pStyle w:val="aa"/>
+              <w:pStyle w:val="a8"/>
               <w:jc w:val="left"/>
               <w:rPr>
                 <w:szCs w:val="24"/>
@@ -6000,7 +5587,7 @@
           </w:tcPr>
           <w:p>
             <w:pPr>
-              <w:pStyle w:val="aa"/>
+              <w:pStyle w:val="a8"/>
               <w:jc w:val="center"/>
               <w:rPr>
                 <w:szCs w:val="24"/>
@@ -6051,7 +5638,7 @@
           </w:tcPr>
           <w:p>
             <w:pPr>
-              <w:pStyle w:val="aa"/>
+              <w:pStyle w:val="a8"/>
               <w:jc w:val="center"/>
               <w:rPr>
                 <w:szCs w:val="24"/>
@@ -6075,7 +5662,7 @@
           </w:tcPr>
           <w:p>
             <w:pPr>
-              <w:pStyle w:val="aa"/>
+              <w:pStyle w:val="a8"/>
               <w:jc w:val="left"/>
               <w:rPr>
                 <w:szCs w:val="24"/>
@@ -6087,6 +5674,7 @@
                 <w:szCs w:val="24"/>
                 <w:lang w:val="ru-RU"/>
               </w:rPr>
+              <w:lastRenderedPageBreak/>
               <w:t>Число входных и выходных переменных (параметров)</w:t>
             </w:r>
           </w:p>
@@ -6097,7 +5685,7 @@
           </w:tcPr>
           <w:p>
             <w:pPr>
-              <w:pStyle w:val="aa"/>
+              <w:pStyle w:val="a8"/>
               <w:jc w:val="center"/>
               <w:rPr>
                 <w:szCs w:val="24"/>
@@ -6158,7 +5746,7 @@
           </w:tcPr>
           <w:p>
             <w:pPr>
-              <w:pStyle w:val="aa"/>
+              <w:pStyle w:val="a8"/>
               <w:jc w:val="center"/>
               <w:rPr>
                 <w:szCs w:val="24"/>
@@ -6182,7 +5770,7 @@
           </w:tcPr>
           <w:p>
             <w:pPr>
-              <w:pStyle w:val="aa"/>
+              <w:pStyle w:val="a8"/>
               <w:jc w:val="left"/>
               <w:rPr>
                 <w:szCs w:val="24"/>
@@ -6204,7 +5792,7 @@
           </w:tcPr>
           <w:p>
             <w:pPr>
-              <w:pStyle w:val="aa"/>
+              <w:pStyle w:val="a8"/>
               <w:jc w:val="center"/>
               <w:rPr>
                 <w:szCs w:val="24"/>
@@ -6303,7 +5891,7 @@
           </w:tcPr>
           <w:p>
             <w:pPr>
-              <w:pStyle w:val="aa"/>
+              <w:pStyle w:val="a8"/>
               <w:jc w:val="center"/>
               <w:rPr>
                 <w:szCs w:val="24"/>
@@ -6327,7 +5915,7 @@
           </w:tcPr>
           <w:p>
             <w:pPr>
-              <w:pStyle w:val="aa"/>
+              <w:pStyle w:val="a8"/>
               <w:jc w:val="left"/>
               <w:rPr>
                 <w:szCs w:val="24"/>
@@ -6349,7 +5937,7 @@
           </w:tcPr>
           <w:p>
             <w:pPr>
-              <w:pStyle w:val="aa"/>
+              <w:pStyle w:val="a8"/>
               <w:jc w:val="center"/>
               <w:rPr>
                 <w:szCs w:val="24"/>
@@ -6364,15 +5952,7 @@
                     <w:szCs w:val="24"/>
                     <w:lang w:val="ru-RU"/>
                   </w:rPr>
-                  <m:t>N</m:t>
-                </m:r>
-                <m:r>
-                  <w:rPr>
-                    <w:rFonts w:ascii="Cambria Math" w:hAnsi="Cambria Math"/>
-                    <w:szCs w:val="24"/>
-                    <w:lang w:val="ru-RU"/>
-                  </w:rPr>
-                  <m:t>=</m:t>
+                  <m:t>N=</m:t>
                 </m:r>
                 <m:sSub>
                   <m:sSubPr>
@@ -6456,7 +6036,7 @@
           </w:tcPr>
           <w:p>
             <w:pPr>
-              <w:pStyle w:val="aa"/>
+              <w:pStyle w:val="a8"/>
               <w:jc w:val="center"/>
               <w:rPr>
                 <w:szCs w:val="24"/>
@@ -6480,7 +6060,7 @@
           </w:tcPr>
           <w:p>
             <w:pPr>
-              <w:pStyle w:val="aa"/>
+              <w:pStyle w:val="a8"/>
               <w:jc w:val="left"/>
               <w:rPr>
                 <w:szCs w:val="24"/>
@@ -6502,7 +6082,7 @@
           </w:tcPr>
           <w:p>
             <w:pPr>
-              <w:pStyle w:val="aa"/>
+              <w:pStyle w:val="a8"/>
               <w:jc w:val="center"/>
               <w:rPr>
                 <w:szCs w:val="24"/>
@@ -6516,14 +6096,7 @@
                     <w:rFonts w:ascii="Cambria Math" w:eastAsiaTheme="minorEastAsia" w:hAnsi="Cambria Math"/>
                     <w:szCs w:val="24"/>
                   </w:rPr>
-                  <m:t>V</m:t>
-                </m:r>
-                <m:r>
-                  <w:rPr>
-                    <w:rFonts w:ascii="Cambria Math" w:eastAsiaTheme="minorEastAsia" w:hAnsi="Cambria Math"/>
-                    <w:szCs w:val="24"/>
-                  </w:rPr>
-                  <m:t>=</m:t>
+                  <m:t>V=</m:t>
                 </m:r>
                 <m:d>
                   <m:dPr>
@@ -6745,7 +6318,7 @@
           </w:tcPr>
           <w:p>
             <w:pPr>
-              <w:pStyle w:val="aa"/>
+              <w:pStyle w:val="a8"/>
               <w:jc w:val="center"/>
               <w:rPr>
                 <w:szCs w:val="24"/>
@@ -6772,7 +6345,7 @@
           </w:tcPr>
           <w:p>
             <w:pPr>
-              <w:pStyle w:val="aa"/>
+              <w:pStyle w:val="a8"/>
               <w:jc w:val="left"/>
               <w:rPr>
                 <w:szCs w:val="24"/>
@@ -6794,7 +6367,7 @@
           </w:tcPr>
           <w:p>
             <w:pPr>
-              <w:pStyle w:val="aa"/>
+              <w:pStyle w:val="a8"/>
               <w:jc w:val="center"/>
               <w:rPr>
                 <w:szCs w:val="24"/>
@@ -7002,7 +6575,7 @@
           </w:tcPr>
           <w:p>
             <w:pPr>
-              <w:pStyle w:val="aa"/>
+              <w:pStyle w:val="a8"/>
               <w:jc w:val="center"/>
               <w:rPr>
                 <w:szCs w:val="24"/>
@@ -7032,7 +6605,7 @@
           </w:tcPr>
           <w:p>
             <w:pPr>
-              <w:pStyle w:val="aa"/>
+              <w:pStyle w:val="a8"/>
               <w:jc w:val="left"/>
               <w:rPr>
                 <w:szCs w:val="24"/>
@@ -7054,7 +6627,7 @@
           </w:tcPr>
           <w:p>
             <w:pPr>
-              <w:pStyle w:val="aa"/>
+              <w:pStyle w:val="a8"/>
               <w:jc w:val="center"/>
               <w:rPr>
                 <w:rFonts w:eastAsia="Calibri" w:cs="Times New Roman"/>
@@ -7066,13 +6639,7 @@
                   <w:rPr>
                     <w:rFonts w:ascii="Cambria Math" w:eastAsiaTheme="minorEastAsia" w:hAnsi="Cambria Math"/>
                   </w:rPr>
-                  <m:t>L</m:t>
-                </m:r>
-                <m:r>
-                  <w:rPr>
-                    <w:rFonts w:ascii="Cambria Math" w:eastAsiaTheme="minorEastAsia" w:hAnsi="Cambria Math"/>
-                  </w:rPr>
-                  <m:t>=</m:t>
+                  <m:t>L=</m:t>
                 </m:r>
                 <m:f>
                   <m:fPr>
@@ -7130,7 +6697,7 @@
           </w:tcPr>
           <w:p>
             <w:pPr>
-              <w:pStyle w:val="aa"/>
+              <w:pStyle w:val="a8"/>
               <w:jc w:val="center"/>
               <w:rPr>
                 <w:szCs w:val="24"/>
@@ -7157,7 +6724,7 @@
           </w:tcPr>
           <w:p>
             <w:pPr>
-              <w:pStyle w:val="aa"/>
+              <w:pStyle w:val="a8"/>
               <w:jc w:val="left"/>
               <w:rPr>
                 <w:szCs w:val="24"/>
@@ -7179,7 +6746,7 @@
           </w:tcPr>
           <w:p>
             <w:pPr>
-              <w:pStyle w:val="aa"/>
+              <w:pStyle w:val="a8"/>
               <w:jc w:val="center"/>
               <w:rPr>
                 <w:szCs w:val="24"/>
@@ -7231,7 +6798,7 @@
           </w:tcPr>
           <w:p>
             <w:pPr>
-              <w:pStyle w:val="aa"/>
+              <w:pStyle w:val="a8"/>
               <w:jc w:val="center"/>
               <w:rPr>
                 <w:szCs w:val="24"/>
@@ -7261,7 +6828,7 @@
           </w:tcPr>
           <w:p>
             <w:pPr>
-              <w:pStyle w:val="aa"/>
+              <w:pStyle w:val="a8"/>
               <w:jc w:val="left"/>
               <w:rPr>
                 <w:szCs w:val="24"/>
@@ -7283,7 +6850,7 @@
           </w:tcPr>
           <w:p>
             <w:pPr>
-              <w:pStyle w:val="aa"/>
+              <w:pStyle w:val="a8"/>
               <w:jc w:val="center"/>
               <w:rPr>
                 <w:szCs w:val="24"/>
@@ -7334,7 +6901,7 @@
           </w:tcPr>
           <w:p>
             <w:pPr>
-              <w:pStyle w:val="aa"/>
+              <w:pStyle w:val="a8"/>
               <w:jc w:val="center"/>
               <w:rPr>
                 <w:szCs w:val="24"/>
@@ -7377,15 +6944,7 @@
         <w:rPr>
           <w:rFonts w:eastAsiaTheme="minorEastAsia"/>
         </w:rPr>
-        <w:t>посредственная, т.к. реальный объем программы в 14 раз превышает потенциальный.</w:t>
-      </w:r>
-      <w:bookmarkStart w:id="0" w:name="_GoBack"/>
-      <w:bookmarkEnd w:id="0"/>
-      <w:r>
-        <w:rPr>
-          <w:rFonts w:eastAsiaTheme="minorEastAsia"/>
-        </w:rPr>
-        <w:t xml:space="preserve"> Возможна дальнейшая оптимизация.</w:t>
+        <w:t>посредственная, т.к. реальный объем программы в 14 раз превышает потенциальный. Возможна дальнейшая оптимизация.</w:t>
       </w:r>
     </w:p>
     <w:sectPr>
@@ -7434,10 +6993,10 @@
         <w:docPartUnique/>
       </w:docPartObj>
     </w:sdtPr>
+    <w:sdtEndPr/>
     <w:sdtContent>
       <w:p>
         <w:pPr>
-          <w:pStyle w:val="af"/>
           <w:jc w:val="center"/>
         </w:pPr>
         <w:r>
@@ -7453,7 +7012,7 @@
           <w:rPr>
             <w:noProof/>
           </w:rPr>
-          <w:t>6</w:t>
+          <w:t>1</w:t>
         </w:r>
         <w:r>
           <w:fldChar w:fldCharType="end"/>
@@ -9238,7 +8797,7 @@
   <w:style w:type="paragraph" w:default="1" w:styleId="a">
     <w:name w:val="Normal"/>
     <w:qFormat/>
-    <w:rsid w:val="00D00506"/>
+    <w:rsid w:val="00286CF8"/>
     <w:pPr>
       <w:ind w:firstLine="709"/>
       <w:jc w:val="both"/>
@@ -9319,6 +8878,7 @@
   <w:style w:type="character" w:default="1" w:styleId="a0">
     <w:name w:val="Default Paragraph Font"/>
     <w:uiPriority w:val="1"/>
+    <w:semiHidden/>
     <w:unhideWhenUsed/>
   </w:style>
   <w:style w:type="table" w:default="1" w:styleId="a1">
@@ -9403,39 +8963,6 @@
       <w:szCs w:val="24"/>
     </w:rPr>
   </w:style>
-  <w:style w:type="paragraph" w:customStyle="1" w:styleId="32">
-    <w:name w:val="3 заголовок"/>
-    <w:basedOn w:val="30"/>
-    <w:link w:val="33"/>
-    <w:rsid w:val="00BD35F2"/>
-    <w:pPr>
-      <w:jc w:val="left"/>
-    </w:pPr>
-    <w:rPr>
-      <w:b w:val="0"/>
-    </w:rPr>
-  </w:style>
-  <w:style w:type="paragraph" w:customStyle="1" w:styleId="a4">
-    <w:name w:val="Обычный курсивом"/>
-    <w:basedOn w:val="a"/>
-    <w:link w:val="a5"/>
-    <w:rsid w:val="00B37694"/>
-    <w:rPr>
-      <w:i/>
-    </w:rPr>
-  </w:style>
-  <w:style w:type="character" w:customStyle="1" w:styleId="33">
-    <w:name w:val="3 заголовок Знак"/>
-    <w:basedOn w:val="31"/>
-    <w:link w:val="32"/>
-    <w:rsid w:val="00BD35F2"/>
-    <w:rPr>
-      <w:rFonts w:ascii="Times New Roman" w:eastAsiaTheme="majorEastAsia" w:hAnsi="Times New Roman" w:cstheme="majorBidi"/>
-      <w:b w:val="0"/>
-      <w:sz w:val="28"/>
-      <w:szCs w:val="24"/>
-    </w:rPr>
-  </w:style>
   <w:style w:type="paragraph" w:customStyle="1" w:styleId="1">
     <w:name w:val="Огл. 1"/>
     <w:basedOn w:val="a"/>
@@ -9454,17 +8981,6 @@
       <w:b/>
       <w:caps/>
       <w:sz w:val="32"/>
-    </w:rPr>
-  </w:style>
-  <w:style w:type="character" w:customStyle="1" w:styleId="a5">
-    <w:name w:val="Обычный курсивом Знак"/>
-    <w:basedOn w:val="a0"/>
-    <w:link w:val="a4"/>
-    <w:rsid w:val="00B37694"/>
-    <w:rPr>
-      <w:rFonts w:ascii="Times New Roman" w:hAnsi="Times New Roman"/>
-      <w:i/>
-      <w:sz w:val="28"/>
     </w:rPr>
   </w:style>
   <w:style w:type="paragraph" w:customStyle="1" w:styleId="2">
@@ -9501,7 +9017,7 @@
     <w:name w:val="Огл. 3"/>
     <w:basedOn w:val="a"/>
     <w:next w:val="a"/>
-    <w:link w:val="34"/>
+    <w:link w:val="32"/>
     <w:qFormat/>
     <w:rsid w:val="00CA28B2"/>
     <w:pPr>
@@ -9527,9 +9043,9 @@
       <w:sz w:val="28"/>
     </w:rPr>
   </w:style>
-  <w:style w:type="paragraph" w:customStyle="1" w:styleId="a6">
+  <w:style w:type="paragraph" w:customStyle="1" w:styleId="a4">
     <w:name w:val="Табл."/>
-    <w:link w:val="a7"/>
+    <w:link w:val="a5"/>
     <w:qFormat/>
     <w:rsid w:val="00FA6AF9"/>
     <w:pPr>
@@ -9543,7 +9059,7 @@
       <w:sz w:val="28"/>
     </w:rPr>
   </w:style>
-  <w:style w:type="character" w:customStyle="1" w:styleId="34">
+  <w:style w:type="character" w:customStyle="1" w:styleId="32">
     <w:name w:val="Огл. 3 Знак"/>
     <w:basedOn w:val="a0"/>
     <w:link w:val="3"/>
@@ -9554,21 +9070,21 @@
       <w:sz w:val="28"/>
     </w:rPr>
   </w:style>
-  <w:style w:type="paragraph" w:customStyle="1" w:styleId="a8">
+  <w:style w:type="paragraph" w:customStyle="1" w:styleId="a6">
     <w:name w:val="Табл. загол."/>
     <w:basedOn w:val="a"/>
     <w:next w:val="a"/>
-    <w:link w:val="a9"/>
+    <w:link w:val="a7"/>
     <w:qFormat/>
     <w:rsid w:val="00FA6AF9"/>
     <w:pPr>
       <w:jc w:val="center"/>
     </w:pPr>
   </w:style>
-  <w:style w:type="character" w:customStyle="1" w:styleId="a7">
+  <w:style w:type="character" w:customStyle="1" w:styleId="a5">
     <w:name w:val="Табл. Знак"/>
     <w:basedOn w:val="a0"/>
-    <w:link w:val="a6"/>
+    <w:link w:val="a4"/>
     <w:rsid w:val="00FA6AF9"/>
     <w:rPr>
       <w:rFonts w:ascii="Times New Roman" w:hAnsi="Times New Roman"/>
@@ -9577,11 +9093,11 @@
       <w:sz w:val="28"/>
     </w:rPr>
   </w:style>
-  <w:style w:type="paragraph" w:customStyle="1" w:styleId="aa">
+  <w:style w:type="paragraph" w:customStyle="1" w:styleId="a8">
     <w:name w:val="Табл. текст"/>
     <w:basedOn w:val="a"/>
     <w:next w:val="a"/>
-    <w:link w:val="ab"/>
+    <w:link w:val="a9"/>
     <w:qFormat/>
     <w:rsid w:val="005471E7"/>
     <w:pPr>
@@ -9592,20 +9108,20 @@
       <w:lang w:val="en-US"/>
     </w:rPr>
   </w:style>
-  <w:style w:type="character" w:customStyle="1" w:styleId="a9">
+  <w:style w:type="character" w:customStyle="1" w:styleId="a7">
     <w:name w:val="Табл. загол. Знак"/>
     <w:basedOn w:val="a0"/>
-    <w:link w:val="a8"/>
+    <w:link w:val="a6"/>
     <w:rsid w:val="00FA6AF9"/>
     <w:rPr>
       <w:rFonts w:ascii="Times New Roman" w:hAnsi="Times New Roman"/>
       <w:sz w:val="28"/>
     </w:rPr>
   </w:style>
-  <w:style w:type="character" w:customStyle="1" w:styleId="ab">
+  <w:style w:type="character" w:customStyle="1" w:styleId="a9">
     <w:name w:val="Табл. текст Знак"/>
     <w:basedOn w:val="a0"/>
-    <w:link w:val="aa"/>
+    <w:link w:val="a8"/>
     <w:rsid w:val="005471E7"/>
     <w:rPr>
       <w:rFonts w:ascii="Times New Roman" w:hAnsi="Times New Roman"/>
@@ -9613,617 +9129,7 @@
       <w:lang w:val="en-US"/>
     </w:rPr>
   </w:style>
-  <w:style w:type="paragraph" w:styleId="ac">
-    <w:name w:val="List Paragraph"/>
-    <w:basedOn w:val="a"/>
-    <w:uiPriority w:val="34"/>
-    <w:rsid w:val="005C6F18"/>
-    <w:pPr>
-      <w:ind w:left="720"/>
-      <w:contextualSpacing/>
-    </w:pPr>
-  </w:style>
-  <w:style w:type="paragraph" w:styleId="ad">
-    <w:name w:val="header"/>
-    <w:basedOn w:val="a"/>
-    <w:link w:val="ae"/>
-    <w:uiPriority w:val="99"/>
-    <w:unhideWhenUsed/>
-    <w:rsid w:val="007A3140"/>
-    <w:pPr>
-      <w:tabs>
-        <w:tab w:val="center" w:pos="4677"/>
-        <w:tab w:val="right" w:pos="9355"/>
-      </w:tabs>
-      <w:spacing w:after="0" w:line="240" w:lineRule="auto"/>
-    </w:pPr>
-  </w:style>
-  <w:style w:type="character" w:customStyle="1" w:styleId="ae">
-    <w:name w:val="Верхний колонтитул Знак"/>
-    <w:basedOn w:val="a0"/>
-    <w:link w:val="ad"/>
-    <w:uiPriority w:val="99"/>
-    <w:rsid w:val="007A3140"/>
-    <w:rPr>
-      <w:rFonts w:ascii="Times New Roman" w:hAnsi="Times New Roman"/>
-      <w:sz w:val="28"/>
-    </w:rPr>
-  </w:style>
-  <w:style w:type="paragraph" w:styleId="af">
-    <w:name w:val="footer"/>
-    <w:basedOn w:val="a"/>
-    <w:link w:val="af0"/>
-    <w:uiPriority w:val="99"/>
-    <w:unhideWhenUsed/>
-    <w:rsid w:val="007A3140"/>
-    <w:pPr>
-      <w:tabs>
-        <w:tab w:val="center" w:pos="4677"/>
-        <w:tab w:val="right" w:pos="9355"/>
-      </w:tabs>
-      <w:spacing w:after="0" w:line="240" w:lineRule="auto"/>
-    </w:pPr>
-  </w:style>
-  <w:style w:type="character" w:customStyle="1" w:styleId="af0">
-    <w:name w:val="Нижний колонтитул Знак"/>
-    <w:basedOn w:val="a0"/>
-    <w:link w:val="af"/>
-    <w:uiPriority w:val="99"/>
-    <w:rsid w:val="007A3140"/>
-    <w:rPr>
-      <w:rFonts w:ascii="Times New Roman" w:hAnsi="Times New Roman"/>
-      <w:sz w:val="28"/>
-    </w:rPr>
-  </w:style>
-  <w:style w:type="character" w:styleId="af1">
-    <w:name w:val="Placeholder Text"/>
-    <w:basedOn w:val="a0"/>
-    <w:uiPriority w:val="99"/>
-    <w:semiHidden/>
-    <w:rsid w:val="00D1174D"/>
-    <w:rPr>
-      <w:color w:val="808080"/>
-    </w:rPr>
-  </w:style>
 </w:styles>
-</file>
-
-<file path=word/glossary/document.xml><?xml version="1.0" encoding="utf-8"?>
-<w:glossaryDocument xmlns:wpc="http://schemas.microsoft.com/office/word/2010/wordprocessingCanvas" xmlns:cx="http://schemas.microsoft.com/office/drawing/2014/chartex" xmlns:cx1="http://schemas.microsoft.com/office/drawing/2015/9/8/chartex" xmlns:mc="http://schemas.openxmlformats.org/markup-compatibility/2006" xmlns:o="urn:schemas-microsoft-com:office:office" xmlns:r="http://schemas.openxmlformats.org/officeDocument/2006/relationships" xmlns:m="http://schemas.openxmlformats.org/officeDocument/2006/math" xmlns:v="urn:schemas-microsoft-com:vml" xmlns:wp14="http://schemas.microsoft.com/office/word/2010/wordprocessingDrawing" xmlns:wp="http://schemas.openxmlformats.org/drawingml/2006/wordprocessingDrawing" xmlns:w10="urn:schemas-microsoft-com:office:word" xmlns:w="http://schemas.openxmlformats.org/wordprocessingml/2006/main" xmlns:w14="http://schemas.microsoft.com/office/word/2010/wordml" xmlns:w15="http://schemas.microsoft.com/office/word/2012/wordml" xmlns:w16se="http://schemas.microsoft.com/office/word/2015/wordml/symex" xmlns:wpg="http://schemas.microsoft.com/office/word/2010/wordprocessingGroup" xmlns:wpi="http://schemas.microsoft.com/office/word/2010/wordprocessingInk" xmlns:wne="http://schemas.microsoft.com/office/word/2006/wordml" xmlns:wps="http://schemas.microsoft.com/office/word/2010/wordprocessingShape" mc:Ignorable="w14 w15 w16se wp14"/>
-</file>
-
-<file path=word/glossary/fontTable.xml><?xml version="1.0" encoding="utf-8"?>
-<w:fonts xmlns:mc="http://schemas.openxmlformats.org/markup-compatibility/2006" xmlns:r="http://schemas.openxmlformats.org/officeDocument/2006/relationships" xmlns:w="http://schemas.openxmlformats.org/wordprocessingml/2006/main" xmlns:w14="http://schemas.microsoft.com/office/word/2010/wordml" xmlns:w15="http://schemas.microsoft.com/office/word/2012/wordml" xmlns:w16se="http://schemas.microsoft.com/office/word/2015/wordml/symex" mc:Ignorable="w14 w15 w16se">
-  <w:font w:name="Symbol">
-    <w:panose1 w:val="05050102010706020507"/>
-    <w:charset w:val="02"/>
-    <w:family w:val="roman"/>
-    <w:pitch w:val="variable"/>
-    <w:sig w:usb0="00000000" w:usb1="10000000" w:usb2="00000000" w:usb3="00000000" w:csb0="80000000" w:csb1="00000000"/>
-  </w:font>
-  <w:font w:name="Times New Roman">
-    <w:panose1 w:val="02020603050405020304"/>
-    <w:charset w:val="CC"/>
-    <w:family w:val="roman"/>
-    <w:pitch w:val="variable"/>
-    <w:sig w:usb0="E0002AFF" w:usb1="C0007843" w:usb2="00000009" w:usb3="00000000" w:csb0="000001FF" w:csb1="00000000"/>
-  </w:font>
-  <w:font w:name="Courier New">
-    <w:panose1 w:val="02070309020205020404"/>
-    <w:charset w:val="CC"/>
-    <w:family w:val="modern"/>
-    <w:pitch w:val="fixed"/>
-    <w:sig w:usb0="E0002EFF" w:usb1="C0007843" w:usb2="00000009" w:usb3="00000000" w:csb0="000001FF" w:csb1="00000000"/>
-  </w:font>
-  <w:font w:name="Wingdings">
-    <w:panose1 w:val="05000000000000000000"/>
-    <w:charset w:val="02"/>
-    <w:family w:val="auto"/>
-    <w:pitch w:val="variable"/>
-    <w:sig w:usb0="00000000" w:usb1="10000000" w:usb2="00000000" w:usb3="00000000" w:csb0="80000000" w:csb1="00000000"/>
-  </w:font>
-  <w:font w:name="Calibri">
-    <w:panose1 w:val="020F0502020204030204"/>
-    <w:charset w:val="CC"/>
-    <w:family w:val="swiss"/>
-    <w:pitch w:val="variable"/>
-    <w:sig w:usb0="E0002AFF" w:usb1="4000ACFF" w:usb2="00000001" w:usb3="00000000" w:csb0="000001FF" w:csb1="00000000"/>
-  </w:font>
-  <w:font w:name="Cambria Math">
-    <w:panose1 w:val="02040503050406030204"/>
-    <w:charset w:val="CC"/>
-    <w:family w:val="roman"/>
-    <w:pitch w:val="variable"/>
-    <w:sig w:usb0="E00006FF" w:usb1="420024FF" w:usb2="02000000" w:usb3="00000000" w:csb0="0000019F" w:csb1="00000000"/>
-  </w:font>
-  <w:font w:name="Calibri Light">
-    <w:panose1 w:val="020F0302020204030204"/>
-    <w:charset w:val="CC"/>
-    <w:family w:val="swiss"/>
-    <w:pitch w:val="variable"/>
-    <w:sig w:usb0="A0002AEF" w:usb1="4000207B" w:usb2="00000000" w:usb3="00000000" w:csb0="000001FF" w:csb1="00000000"/>
-  </w:font>
-</w:fonts>
-</file>
-
-<file path=word/glossary/settings.xml><?xml version="1.0" encoding="utf-8"?>
-<w:settings xmlns:mc="http://schemas.openxmlformats.org/markup-compatibility/2006" xmlns:o="urn:schemas-microsoft-com:office:office" xmlns:r="http://schemas.openxmlformats.org/officeDocument/2006/relationships" xmlns:m="http://schemas.openxmlformats.org/officeDocument/2006/math" xmlns:v="urn:schemas-microsoft-com:vml" xmlns:w10="urn:schemas-microsoft-com:office:word" xmlns:w="http://schemas.openxmlformats.org/wordprocessingml/2006/main" xmlns:w14="http://schemas.microsoft.com/office/word/2010/wordml" xmlns:w15="http://schemas.microsoft.com/office/word/2012/wordml" xmlns:w16se="http://schemas.microsoft.com/office/word/2015/wordml/symex" xmlns:sl="http://schemas.openxmlformats.org/schemaLibrary/2006/main" mc:Ignorable="w14 w15 w16se">
-  <w:view w:val="normal"/>
-  <w:defaultTabStop w:val="708"/>
-  <w:characterSpacingControl w:val="doNotCompress"/>
-  <w:compat>
-    <w:useFELayout/>
-    <w:compatSetting w:name="compatibilityMode" w:uri="http://schemas.microsoft.com/office/word" w:val="15"/>
-    <w:compatSetting w:name="overrideTableStyleFontSizeAndJustification" w:uri="http://schemas.microsoft.com/office/word" w:val="1"/>
-    <w:compatSetting w:name="enableOpenTypeFeatures" w:uri="http://schemas.microsoft.com/office/word" w:val="1"/>
-    <w:compatSetting w:name="doNotFlipMirrorIndents" w:uri="http://schemas.microsoft.com/office/word" w:val="1"/>
-    <w:compatSetting w:name="differentiateMultirowTableHeaders" w:uri="http://schemas.microsoft.com/office/word" w:val="1"/>
-  </w:compat>
-  <w:rsids>
-    <w:rsidRoot w:val="00CF297D"/>
-    <w:rsid w:val="00705F5C"/>
-    <w:rsid w:val="00CF297D"/>
-  </w:rsids>
-  <m:mathPr>
-    <m:mathFont m:val="Cambria Math"/>
-    <m:brkBin m:val="before"/>
-    <m:brkBinSub m:val="--"/>
-    <m:smallFrac m:val="0"/>
-    <m:dispDef/>
-    <m:lMargin m:val="0"/>
-    <m:rMargin m:val="0"/>
-    <m:defJc m:val="centerGroup"/>
-    <m:wrapIndent m:val="1440"/>
-    <m:intLim m:val="subSup"/>
-    <m:naryLim m:val="undOvr"/>
-  </m:mathPr>
-  <w:themeFontLang w:val="ru-RU"/>
-  <w:clrSchemeMapping w:bg1="light1" w:t1="dark1" w:bg2="light2" w:t2="dark2" w:accent1="accent1" w:accent2="accent2" w:accent3="accent3" w:accent4="accent4" w:accent5="accent5" w:accent6="accent6" w:hyperlink="hyperlink" w:followedHyperlink="followedHyperlink"/>
-  <w:decimalSymbol w:val=","/>
-  <w:listSeparator w:val=";"/>
-  <w15:chartTrackingRefBased/>
-</w:settings>
-</file>
-
-<file path=word/glossary/styles.xml><?xml version="1.0" encoding="utf-8"?>
-<w:styles xmlns:mc="http://schemas.openxmlformats.org/markup-compatibility/2006" xmlns:r="http://schemas.openxmlformats.org/officeDocument/2006/relationships" xmlns:w="http://schemas.openxmlformats.org/wordprocessingml/2006/main" xmlns:w14="http://schemas.microsoft.com/office/word/2010/wordml" xmlns:w15="http://schemas.microsoft.com/office/word/2012/wordml" xmlns:w16se="http://schemas.microsoft.com/office/word/2015/wordml/symex" mc:Ignorable="w14 w15 w16se">
-  <w:docDefaults>
-    <w:rPrDefault>
-      <w:rPr>
-        <w:rFonts w:asciiTheme="minorHAnsi" w:eastAsiaTheme="minorEastAsia" w:hAnsiTheme="minorHAnsi" w:cstheme="minorBidi"/>
-        <w:sz w:val="22"/>
-        <w:szCs w:val="22"/>
-        <w:lang w:val="ru-RU" w:eastAsia="ru-RU" w:bidi="ar-SA"/>
-      </w:rPr>
-    </w:rPrDefault>
-    <w:pPrDefault>
-      <w:pPr>
-        <w:spacing w:after="160" w:line="259" w:lineRule="auto"/>
-      </w:pPr>
-    </w:pPrDefault>
-  </w:docDefaults>
-  <w:latentStyles w:defLockedState="0" w:defUIPriority="99" w:defSemiHidden="0" w:defUnhideWhenUsed="0" w:defQFormat="0" w:count="371">
-    <w:lsdException w:name="Normal" w:uiPriority="0" w:qFormat="1"/>
-    <w:lsdException w:name="heading 1" w:uiPriority="9" w:qFormat="1"/>
-    <w:lsdException w:name="heading 2" w:semiHidden="1" w:uiPriority="9" w:unhideWhenUsed="1" w:qFormat="1"/>
-    <w:lsdException w:name="heading 3" w:semiHidden="1" w:uiPriority="9" w:unhideWhenUsed="1" w:qFormat="1"/>
-    <w:lsdException w:name="heading 4" w:semiHidden="1" w:uiPriority="9" w:unhideWhenUsed="1" w:qFormat="1"/>
-    <w:lsdException w:name="heading 5" w:semiHidden="1" w:uiPriority="9" w:unhideWhenUsed="1" w:qFormat="1"/>
-    <w:lsdException w:name="heading 6" w:semiHidden="1" w:uiPriority="9" w:unhideWhenUsed="1" w:qFormat="1"/>
-    <w:lsdException w:name="heading 7" w:semiHidden="1" w:uiPriority="9" w:unhideWhenUsed="1" w:qFormat="1"/>
-    <w:lsdException w:name="heading 8" w:semiHidden="1" w:uiPriority="9" w:unhideWhenUsed="1" w:qFormat="1"/>
-    <w:lsdException w:name="heading 9" w:semiHidden="1" w:uiPriority="9" w:unhideWhenUsed="1" w:qFormat="1"/>
-    <w:lsdException w:name="index 1" w:semiHidden="1" w:unhideWhenUsed="1"/>
-    <w:lsdException w:name="index 2" w:semiHidden="1" w:unhideWhenUsed="1"/>
-    <w:lsdException w:name="index 3" w:semiHidden="1" w:unhideWhenUsed="1"/>
-    <w:lsdException w:name="index 4" w:semiHidden="1" w:unhideWhenUsed="1"/>
-    <w:lsdException w:name="index 5" w:semiHidden="1" w:unhideWhenUsed="1"/>
-    <w:lsdException w:name="index 6" w:semiHidden="1" w:unhideWhenUsed="1"/>
-    <w:lsdException w:name="index 7" w:semiHidden="1" w:unhideWhenUsed="1"/>
-    <w:lsdException w:name="index 8" w:semiHidden="1" w:unhideWhenUsed="1"/>
-    <w:lsdException w:name="index 9" w:semiHidden="1" w:unhideWhenUsed="1"/>
-    <w:lsdException w:name="toc 1" w:semiHidden="1" w:uiPriority="39" w:unhideWhenUsed="1"/>
-    <w:lsdException w:name="toc 2" w:semiHidden="1" w:uiPriority="39" w:unhideWhenUsed="1"/>
-    <w:lsdException w:name="toc 3" w:semiHidden="1" w:uiPriority="39" w:unhideWhenUsed="1"/>
-    <w:lsdException w:name="toc 4" w:semiHidden="1" w:uiPriority="39" w:unhideWhenUsed="1"/>
-    <w:lsdException w:name="toc 5" w:semiHidden="1" w:uiPriority="39" w:unhideWhenUsed="1"/>
-    <w:lsdException w:name="toc 6" w:semiHidden="1" w:uiPriority="39" w:unhideWhenUsed="1"/>
-    <w:lsdException w:name="toc 7" w:semiHidden="1" w:uiPriority="39" w:unhideWhenUsed="1"/>
-    <w:lsdException w:name="toc 8" w:semiHidden="1" w:uiPriority="39" w:unhideWhenUsed="1"/>
-    <w:lsdException w:name="toc 9" w:semiHidden="1" w:uiPriority="39" w:unhideWhenUsed="1"/>
-    <w:lsdException w:name="Normal Indent" w:semiHidden="1" w:unhideWhenUsed="1"/>
-    <w:lsdException w:name="footnote text" w:semiHidden="1" w:unhideWhenUsed="1"/>
-    <w:lsdException w:name="annotation text" w:semiHidden="1" w:unhideWhenUsed="1"/>
-    <w:lsdException w:name="header" w:semiHidden="1" w:unhideWhenUsed="1"/>
-    <w:lsdException w:name="footer" w:semiHidden="1" w:unhideWhenUsed="1"/>
-    <w:lsdException w:name="index heading" w:semiHidden="1" w:unhideWhenUsed="1"/>
-    <w:lsdException w:name="caption" w:semiHidden="1" w:uiPriority="35" w:unhideWhenUsed="1" w:qFormat="1"/>
-    <w:lsdException w:name="table of figures" w:semiHidden="1" w:unhideWhenUsed="1"/>
-    <w:lsdException w:name="envelope address" w:semiHidden="1" w:unhideWhenUsed="1"/>
-    <w:lsdException w:name="envelope return" w:semiHidden="1" w:unhideWhenUsed="1"/>
-    <w:lsdException w:name="footnote reference" w:semiHidden="1" w:unhideWhenUsed="1"/>
-    <w:lsdException w:name="annotation reference" w:semiHidden="1" w:unhideWhenUsed="1"/>
-    <w:lsdException w:name="line number" w:semiHidden="1" w:unhideWhenUsed="1"/>
-    <w:lsdException w:name="page number" w:semiHidden="1" w:unhideWhenUsed="1"/>
-    <w:lsdException w:name="endnote reference" w:semiHidden="1" w:unhideWhenUsed="1"/>
-    <w:lsdException w:name="endnote text" w:semiHidden="1" w:unhideWhenUsed="1"/>
-    <w:lsdException w:name="table of authorities" w:semiHidden="1" w:unhideWhenUsed="1"/>
-    <w:lsdException w:name="macro" w:semiHidden="1" w:unhideWhenUsed="1"/>
-    <w:lsdException w:name="toa heading" w:semiHidden="1" w:unhideWhenUsed="1"/>
-    <w:lsdException w:name="List" w:semiHidden="1" w:unhideWhenUsed="1"/>
-    <w:lsdException w:name="List Bullet" w:semiHidden="1" w:unhideWhenUsed="1"/>
-    <w:lsdException w:name="List Number" w:semiHidden="1" w:unhideWhenUsed="1"/>
-    <w:lsdException w:name="List 2" w:semiHidden="1" w:unhideWhenUsed="1"/>
-    <w:lsdException w:name="List 3" w:semiHidden="1" w:unhideWhenUsed="1"/>
-    <w:lsdException w:name="List 4" w:semiHidden="1" w:unhideWhenUsed="1"/>
-    <w:lsdException w:name="List 5" w:semiHidden="1" w:unhideWhenUsed="1"/>
-    <w:lsdException w:name="List Bullet 2" w:semiHidden="1" w:unhideWhenUsed="1"/>
-    <w:lsdException w:name="List Bullet 3" w:semiHidden="1" w:unhideWhenUsed="1"/>
-    <w:lsdException w:name="List Bullet 4" w:semiHidden="1" w:unhideWhenUsed="1"/>
-    <w:lsdException w:name="List Bullet 5" w:semiHidden="1" w:unhideWhenUsed="1"/>
-    <w:lsdException w:name="List Number 2" w:semiHidden="1" w:unhideWhenUsed="1"/>
-    <w:lsdException w:name="List Number 3" w:semiHidden="1" w:unhideWhenUsed="1"/>
-    <w:lsdException w:name="List Number 4" w:semiHidden="1" w:unhideWhenUsed="1"/>
-    <w:lsdException w:name="List Number 5" w:semiHidden="1" w:unhideWhenUsed="1"/>
-    <w:lsdException w:name="Title" w:uiPriority="10" w:qFormat="1"/>
-    <w:lsdException w:name="Closing" w:semiHidden="1" w:unhideWhenUsed="1"/>
-    <w:lsdException w:name="Signature" w:semiHidden="1" w:unhideWhenUsed="1"/>
-    <w:lsdException w:name="Default Paragraph Font" w:semiHidden="1" w:uiPriority="1" w:unhideWhenUsed="1"/>
-    <w:lsdException w:name="Body Text" w:semiHidden="1" w:unhideWhenUsed="1"/>
-    <w:lsdException w:name="Body Text Indent" w:semiHidden="1" w:unhideWhenUsed="1"/>
-    <w:lsdException w:name="List Continue" w:semiHidden="1" w:unhideWhenUsed="1"/>
-    <w:lsdException w:name="List Continue 2" w:semiHidden="1" w:unhideWhenUsed="1"/>
-    <w:lsdException w:name="List Continue 3" w:semiHidden="1" w:unhideWhenUsed="1"/>
-    <w:lsdException w:name="List Continue 4" w:semiHidden="1" w:unhideWhenUsed="1"/>
-    <w:lsdException w:name="List Continue 5" w:semiHidden="1" w:unhideWhenUsed="1"/>
-    <w:lsdException w:name="Message Header" w:semiHidden="1" w:unhideWhenUsed="1"/>
-    <w:lsdException w:name="Subtitle" w:uiPriority="11" w:qFormat="1"/>
-    <w:lsdException w:name="Salutation" w:semiHidden="1" w:unhideWhenUsed="1"/>
-    <w:lsdException w:name="Date" w:semiHidden="1" w:unhideWhenUsed="1"/>
-    <w:lsdException w:name="Body Text First Indent" w:semiHidden="1" w:unhideWhenUsed="1"/>
-    <w:lsdException w:name="Body Text First Indent 2" w:semiHidden="1" w:unhideWhenUsed="1"/>
-    <w:lsdException w:name="Note Heading" w:semiHidden="1" w:unhideWhenUsed="1"/>
-    <w:lsdException w:name="Body Text 2" w:semiHidden="1" w:unhideWhenUsed="1"/>
-    <w:lsdException w:name="Body Text 3" w:semiHidden="1" w:unhideWhenUsed="1"/>
-    <w:lsdException w:name="Body Text Indent 2" w:semiHidden="1" w:unhideWhenUsed="1"/>
-    <w:lsdException w:name="Body Text Indent 3" w:semiHidden="1" w:unhideWhenUsed="1"/>
-    <w:lsdException w:name="Block Text" w:semiHidden="1" w:unhideWhenUsed="1"/>
-    <w:lsdException w:name="Hyperlink" w:semiHidden="1" w:unhideWhenUsed="1"/>
-    <w:lsdException w:name="FollowedHyperlink" w:semiHidden="1" w:unhideWhenUsed="1"/>
-    <w:lsdException w:name="Strong" w:uiPriority="22" w:qFormat="1"/>
-    <w:lsdException w:name="Emphasis" w:uiPriority="20" w:qFormat="1"/>
-    <w:lsdException w:name="Document Map" w:semiHidden="1" w:unhideWhenUsed="1"/>
-    <w:lsdException w:name="Plain Text" w:semiHidden="1" w:unhideWhenUsed="1"/>
-    <w:lsdException w:name="E-mail Signature" w:semiHidden="1" w:unhideWhenUsed="1"/>
-    <w:lsdException w:name="HTML Top of Form" w:semiHidden="1" w:unhideWhenUsed="1"/>
-    <w:lsdException w:name="HTML Bottom of Form" w:semiHidden="1" w:unhideWhenUsed="1"/>
-    <w:lsdException w:name="Normal (Web)" w:semiHidden="1" w:unhideWhenUsed="1"/>
-    <w:lsdException w:name="HTML Acronym" w:semiHidden="1" w:unhideWhenUsed="1"/>
-    <w:lsdException w:name="HTML Address" w:semiHidden="1" w:unhideWhenUsed="1"/>
-    <w:lsdException w:name="HTML Cite" w:semiHidden="1" w:unhideWhenUsed="1"/>
-    <w:lsdException w:name="HTML Code" w:semiHidden="1" w:unhideWhenUsed="1"/>
-    <w:lsdException w:name="HTML Definition" w:semiHidden="1" w:unhideWhenUsed="1"/>
-    <w:lsdException w:name="HTML Keyboard" w:semiHidden="1" w:unhideWhenUsed="1"/>
-    <w:lsdException w:name="HTML Preformatted" w:semiHidden="1" w:unhideWhenUsed="1"/>
-    <w:lsdException w:name="HTML Sample" w:semiHidden="1" w:unhideWhenUsed="1"/>
-    <w:lsdException w:name="HTML Typewriter" w:semiHidden="1" w:unhideWhenUsed="1"/>
-    <w:lsdException w:name="HTML Variable" w:semiHidden="1" w:unhideWhenUsed="1"/>
-    <w:lsdException w:name="Normal Table" w:semiHidden="1" w:unhideWhenUsed="1"/>
-    <w:lsdException w:name="annotation subject" w:semiHidden="1" w:unhideWhenUsed="1"/>
-    <w:lsdException w:name="No List" w:semiHidden="1" w:unhideWhenUsed="1"/>
-    <w:lsdException w:name="Outline List 1" w:semiHidden="1" w:unhideWhenUsed="1"/>
-    <w:lsdException w:name="Outline List 2" w:semiHidden="1" w:unhideWhenUsed="1"/>
-    <w:lsdException w:name="Outline List 3" w:semiHidden="1" w:unhideWhenUsed="1"/>
-    <w:lsdException w:name="Table Simple 1" w:semiHidden="1" w:unhideWhenUsed="1"/>
-    <w:lsdException w:name="Table Simple 2" w:semiHidden="1" w:unhideWhenUsed="1"/>
-    <w:lsdException w:name="Table Simple 3" w:semiHidden="1" w:unhideWhenUsed="1"/>
-    <w:lsdException w:name="Table Classic 1" w:semiHidden="1" w:unhideWhenUsed="1"/>
-    <w:lsdException w:name="Table Classic 2" w:semiHidden="1" w:unhideWhenUsed="1"/>
-    <w:lsdException w:name="Table Classic 3" w:semiHidden="1" w:unhideWhenUsed="1"/>
-    <w:lsdException w:name="Table Classic 4" w:semiHidden="1" w:unhideWhenUsed="1"/>
-    <w:lsdException w:name="Table Colorful 1" w:semiHidden="1" w:unhideWhenUsed="1"/>
-    <w:lsdException w:name="Table Colorful 2" w:semiHidden="1" w:unhideWhenUsed="1"/>
-    <w:lsdException w:name="Table Colorful 3" w:semiHidden="1" w:unhideWhenUsed="1"/>
-    <w:lsdException w:name="Table Columns 1" w:semiHidden="1" w:unhideWhenUsed="1"/>
-    <w:lsdException w:name="Table Columns 2" w:semiHidden="1" w:unhideWhenUsed="1"/>
-    <w:lsdException w:name="Table Columns 3" w:semiHidden="1" w:unhideWhenUsed="1"/>
-    <w:lsdException w:name="Table Columns 4" w:semiHidden="1" w:unhideWhenUsed="1"/>
-    <w:lsdException w:name="Table Columns 5" w:semiHidden="1" w:unhideWhenUsed="1"/>
-    <w:lsdException w:name="Table Grid 1" w:semiHidden="1" w:unhideWhenUsed="1"/>
-    <w:lsdException w:name="Table Grid 2" w:semiHidden="1" w:unhideWhenUsed="1"/>
-    <w:lsdException w:name="Table Grid 3" w:semiHidden="1" w:unhideWhenUsed="1"/>
-    <w:lsdException w:name="Table Grid 4" w:semiHidden="1" w:unhideWhenUsed="1"/>
-    <w:lsdException w:name="Table Grid 5" w:semiHidden="1" w:unhideWhenUsed="1"/>
-    <w:lsdException w:name="Table Grid 6" w:semiHidden="1" w:unhideWhenUsed="1"/>
-    <w:lsdException w:name="Table Grid 7" w:semiHidden="1" w:unhideWhenUsed="1"/>
-    <w:lsdException w:name="Table Grid 8" w:semiHidden="1" w:unhideWhenUsed="1"/>
-    <w:lsdException w:name="Table List 1" w:semiHidden="1" w:unhideWhenUsed="1"/>
-    <w:lsdException w:name="Table List 2" w:semiHidden="1" w:unhideWhenUsed="1"/>
-    <w:lsdException w:name="Table List 3" w:semiHidden="1" w:unhideWhenUsed="1"/>
-    <w:lsdException w:name="Table List 4" w:semiHidden="1" w:unhideWhenUsed="1"/>
-    <w:lsdException w:name="Table List 5" w:semiHidden="1" w:unhideWhenUsed="1"/>
-    <w:lsdException w:name="Table List 6" w:semiHidden="1" w:unhideWhenUsed="1"/>
-    <w:lsdException w:name="Table List 7" w:semiHidden="1" w:unhideWhenUsed="1"/>
-    <w:lsdException w:name="Table List 8" w:semiHidden="1" w:unhideWhenUsed="1"/>
-    <w:lsdException w:name="Table 3D effects 1" w:semiHidden="1" w:unhideWhenUsed="1"/>
-    <w:lsdException w:name="Table 3D effects 2" w:semiHidden="1" w:unhideWhenUsed="1"/>
-    <w:lsdException w:name="Table 3D effects 3" w:semiHidden="1" w:unhideWhenUsed="1"/>
-    <w:lsdException w:name="Table Contemporary" w:semiHidden="1" w:unhideWhenUsed="1"/>
-    <w:lsdException w:name="Table Elegant" w:semiHidden="1" w:unhideWhenUsed="1"/>
-    <w:lsdException w:name="Table Professional" w:semiHidden="1" w:unhideWhenUsed="1"/>
-    <w:lsdException w:name="Table Subtle 1" w:semiHidden="1" w:unhideWhenUsed="1"/>
-    <w:lsdException w:name="Table Subtle 2" w:semiHidden="1" w:unhideWhenUsed="1"/>
-    <w:lsdException w:name="Table Web 1" w:semiHidden="1" w:unhideWhenUsed="1"/>
-    <w:lsdException w:name="Table Web 2" w:semiHidden="1" w:unhideWhenUsed="1"/>
-    <w:lsdException w:name="Table Web 3" w:semiHidden="1" w:unhideWhenUsed="1"/>
-    <w:lsdException w:name="Balloon Text" w:semiHidden="1" w:unhideWhenUsed="1"/>
-    <w:lsdException w:name="Table Grid" w:uiPriority="39"/>
-    <w:lsdException w:name="Table Theme" w:semiHidden="1" w:unhideWhenUsed="1"/>
-    <w:lsdException w:name="Placeholder Text" w:semiHidden="1"/>
-    <w:lsdException w:name="No Spacing" w:uiPriority="1" w:qFormat="1"/>
-    <w:lsdException w:name="Light Shading" w:uiPriority="60"/>
-    <w:lsdException w:name="Light List" w:uiPriority="61"/>
-    <w:lsdException w:name="Light Grid" w:uiPriority="62"/>
-    <w:lsdException w:name="Medium Shading 1" w:uiPriority="63"/>
-    <w:lsdException w:name="Medium Shading 2" w:uiPriority="64"/>
-    <w:lsdException w:name="Medium List 1" w:uiPriority="65"/>
-    <w:lsdException w:name="Medium List 2" w:uiPriority="66"/>
-    <w:lsdException w:name="Medium Grid 1" w:uiPriority="67"/>
-    <w:lsdException w:name="Medium Grid 2" w:uiPriority="68"/>
-    <w:lsdException w:name="Medium Grid 3" w:uiPriority="69"/>
-    <w:lsdException w:name="Dark List" w:uiPriority="70"/>
-    <w:lsdException w:name="Colorful Shading" w:uiPriority="71"/>
-    <w:lsdException w:name="Colorful List" w:uiPriority="72"/>
-    <w:lsdException w:name="Colorful Grid" w:uiPriority="73"/>
-    <w:lsdException w:name="Light Shading Accent 1" w:uiPriority="60"/>
-    <w:lsdException w:name="Light List Accent 1" w:uiPriority="61"/>
-    <w:lsdException w:name="Light Grid Accent 1" w:uiPriority="62"/>
-    <w:lsdException w:name="Medium Shading 1 Accent 1" w:uiPriority="63"/>
-    <w:lsdException w:name="Medium Shading 2 Accent 1" w:uiPriority="64"/>
-    <w:lsdException w:name="Medium List 1 Accent 1" w:uiPriority="65"/>
-    <w:lsdException w:name="Revision" w:semiHidden="1"/>
-    <w:lsdException w:name="List Paragraph" w:uiPriority="34" w:qFormat="1"/>
-    <w:lsdException w:name="Quote" w:uiPriority="29" w:qFormat="1"/>
-    <w:lsdException w:name="Intense Quote" w:uiPriority="30" w:qFormat="1"/>
-    <w:lsdException w:name="Medium List 2 Accent 1" w:uiPriority="66"/>
-    <w:lsdException w:name="Medium Grid 1 Accent 1" w:uiPriority="67"/>
-    <w:lsdException w:name="Medium Grid 2 Accent 1" w:uiPriority="68"/>
-    <w:lsdException w:name="Medium Grid 3 Accent 1" w:uiPriority="69"/>
-    <w:lsdException w:name="Dark List Accent 1" w:uiPriority="70"/>
-    <w:lsdException w:name="Colorful Shading Accent 1" w:uiPriority="71"/>
-    <w:lsdException w:name="Colorful List Accent 1" w:uiPriority="72"/>
-    <w:lsdException w:name="Colorful Grid Accent 1" w:uiPriority="73"/>
-    <w:lsdException w:name="Light Shading Accent 2" w:uiPriority="60"/>
-    <w:lsdException w:name="Light List Accent 2" w:uiPriority="61"/>
-    <w:lsdException w:name="Light Grid Accent 2" w:uiPriority="62"/>
-    <w:lsdException w:name="Medium Shading 1 Accent 2" w:uiPriority="63"/>
-    <w:lsdException w:name="Medium Shading 2 Accent 2" w:uiPriority="64"/>
-    <w:lsdException w:name="Medium List 1 Accent 2" w:uiPriority="65"/>
-    <w:lsdException w:name="Medium List 2 Accent 2" w:uiPriority="66"/>
-    <w:lsdException w:name="Medium Grid 1 Accent 2" w:uiPriority="67"/>
-    <w:lsdException w:name="Medium Grid 2 Accent 2" w:uiPriority="68"/>
-    <w:lsdException w:name="Medium Grid 3 Accent 2" w:uiPriority="69"/>
-    <w:lsdException w:name="Dark List Accent 2" w:uiPriority="70"/>
-    <w:lsdException w:name="Colorful Shading Accent 2" w:uiPriority="71"/>
-    <w:lsdException w:name="Colorful List Accent 2" w:uiPriority="72"/>
-    <w:lsdException w:name="Colorful Grid Accent 2" w:uiPriority="73"/>
-    <w:lsdException w:name="Light Shading Accent 3" w:uiPriority="60"/>
-    <w:lsdException w:name="Light List Accent 3" w:uiPriority="61"/>
-    <w:lsdException w:name="Light Grid Accent 3" w:uiPriority="62"/>
-    <w:lsdException w:name="Medium Shading 1 Accent 3" w:uiPriority="63"/>
-    <w:lsdException w:name="Medium Shading 2 Accent 3" w:uiPriority="64"/>
-    <w:lsdException w:name="Medium List 1 Accent 3" w:uiPriority="65"/>
-    <w:lsdException w:name="Medium List 2 Accent 3" w:uiPriority="66"/>
-    <w:lsdException w:name="Medium Grid 1 Accent 3" w:uiPriority="67"/>
-    <w:lsdException w:name="Medium Grid 2 Accent 3" w:uiPriority="68"/>
-    <w:lsdException w:name="Medium Grid 3 Accent 3" w:uiPriority="69"/>
-    <w:lsdException w:name="Dark List Accent 3" w:uiPriority="70"/>
-    <w:lsdException w:name="Colorful Shading Accent 3" w:uiPriority="71"/>
-    <w:lsdException w:name="Colorful List Accent 3" w:uiPriority="72"/>
-    <w:lsdException w:name="Colorful Grid Accent 3" w:uiPriority="73"/>
-    <w:lsdException w:name="Light Shading Accent 4" w:uiPriority="60"/>
-    <w:lsdException w:name="Light List Accent 4" w:uiPriority="61"/>
-    <w:lsdException w:name="Light Grid Accent 4" w:uiPriority="62"/>
-    <w:lsdException w:name="Medium Shading 1 Accent 4" w:uiPriority="63"/>
-    <w:lsdException w:name="Medium Shading 2 Accent 4" w:uiPriority="64"/>
-    <w:lsdException w:name="Medium List 1 Accent 4" w:uiPriority="65"/>
-    <w:lsdException w:name="Medium List 2 Accent 4" w:uiPriority="66"/>
-    <w:lsdException w:name="Medium Grid 1 Accent 4" w:uiPriority="67"/>
-    <w:lsdException w:name="Medium Grid 2 Accent 4" w:uiPriority="68"/>
-    <w:lsdException w:name="Medium Grid 3 Accent 4" w:uiPriority="69"/>
-    <w:lsdException w:name="Dark List Accent 4" w:uiPriority="70"/>
-    <w:lsdException w:name="Colorful Shading Accent 4" w:uiPriority="71"/>
-    <w:lsdException w:name="Colorful List Accent 4" w:uiPriority="72"/>
-    <w:lsdException w:name="Colorful Grid Accent 4" w:uiPriority="73"/>
-    <w:lsdException w:name="Light Shading Accent 5" w:uiPriority="60"/>
-    <w:lsdException w:name="Light List Accent 5" w:uiPriority="61"/>
-    <w:lsdException w:name="Light Grid Accent 5" w:uiPriority="62"/>
-    <w:lsdException w:name="Medium Shading 1 Accent 5" w:uiPriority="63"/>
-    <w:lsdException w:name="Medium Shading 2 Accent 5" w:uiPriority="64"/>
-    <w:lsdException w:name="Medium List 1 Accent 5" w:uiPriority="65"/>
-    <w:lsdException w:name="Medium List 2 Accent 5" w:uiPriority="66"/>
-    <w:lsdException w:name="Medium Grid 1 Accent 5" w:uiPriority="67"/>
-    <w:lsdException w:name="Medium Grid 2 Accent 5" w:uiPriority="68"/>
-    <w:lsdException w:name="Medium Grid 3 Accent 5" w:uiPriority="69"/>
-    <w:lsdException w:name="Dark List Accent 5" w:uiPriority="70"/>
-    <w:lsdException w:name="Colorful Shading Accent 5" w:uiPriority="71"/>
-    <w:lsdException w:name="Colorful List Accent 5" w:uiPriority="72"/>
-    <w:lsdException w:name="Colorful Grid Accent 5" w:uiPriority="73"/>
-    <w:lsdException w:name="Light Shading Accent 6" w:uiPriority="60"/>
-    <w:lsdException w:name="Light List Accent 6" w:uiPriority="61"/>
-    <w:lsdException w:name="Light Grid Accent 6" w:uiPriority="62"/>
-    <w:lsdException w:name="Medium Shading 1 Accent 6" w:uiPriority="63"/>
-    <w:lsdException w:name="Medium Shading 2 Accent 6" w:uiPriority="64"/>
-    <w:lsdException w:name="Medium List 1 Accent 6" w:uiPriority="65"/>
-    <w:lsdException w:name="Medium List 2 Accent 6" w:uiPriority="66"/>
-    <w:lsdException w:name="Medium Grid 1 Accent 6" w:uiPriority="67"/>
-    <w:lsdException w:name="Medium Grid 2 Accent 6" w:uiPriority="68"/>
-    <w:lsdException w:name="Medium Grid 3 Accent 6" w:uiPriority="69"/>
-    <w:lsdException w:name="Dark List Accent 6" w:uiPriority="70"/>
-    <w:lsdException w:name="Colorful Shading Accent 6" w:uiPriority="71"/>
-    <w:lsdException w:name="Colorful List Accent 6" w:uiPriority="72"/>
-    <w:lsdException w:name="Colorful Grid Accent 6" w:uiPriority="73"/>
-    <w:lsdException w:name="Subtle Emphasis" w:uiPriority="19" w:qFormat="1"/>
-    <w:lsdException w:name="Intense Emphasis" w:uiPriority="21" w:qFormat="1"/>
-    <w:lsdException w:name="Subtle Reference" w:uiPriority="31" w:qFormat="1"/>
-    <w:lsdException w:name="Intense Reference" w:uiPriority="32" w:qFormat="1"/>
-    <w:lsdException w:name="Book Title" w:uiPriority="33" w:qFormat="1"/>
-    <w:lsdException w:name="Bibliography" w:semiHidden="1" w:uiPriority="37" w:unhideWhenUsed="1"/>
-    <w:lsdException w:name="TOC Heading" w:semiHidden="1" w:uiPriority="39" w:unhideWhenUsed="1" w:qFormat="1"/>
-    <w:lsdException w:name="Plain Table 1" w:uiPriority="41"/>
-    <w:lsdException w:name="Plain Table 2" w:uiPriority="42"/>
-    <w:lsdException w:name="Plain Table 3" w:uiPriority="43"/>
-    <w:lsdException w:name="Plain Table 4" w:uiPriority="44"/>
-    <w:lsdException w:name="Plain Table 5" w:uiPriority="45"/>
-    <w:lsdException w:name="Grid Table Light" w:uiPriority="40"/>
-    <w:lsdException w:name="Grid Table 1 Light" w:uiPriority="46"/>
-    <w:lsdException w:name="Grid Table 2" w:uiPriority="47"/>
-    <w:lsdException w:name="Grid Table 3" w:uiPriority="48"/>
-    <w:lsdException w:name="Grid Table 4" w:uiPriority="49"/>
-    <w:lsdException w:name="Grid Table 5 Dark" w:uiPriority="50"/>
-    <w:lsdException w:name="Grid Table 6 Colorful" w:uiPriority="51"/>
-    <w:lsdException w:name="Grid Table 7 Colorful" w:uiPriority="52"/>
-    <w:lsdException w:name="Grid Table 1 Light Accent 1" w:uiPriority="46"/>
-    <w:lsdException w:name="Grid Table 2 Accent 1" w:uiPriority="47"/>
-    <w:lsdException w:name="Grid Table 3 Accent 1" w:uiPriority="48"/>
-    <w:lsdException w:name="Grid Table 4 Accent 1" w:uiPriority="49"/>
-    <w:lsdException w:name="Grid Table 5 Dark Accent 1" w:uiPriority="50"/>
-    <w:lsdException w:name="Grid Table 6 Colorful Accent 1" w:uiPriority="51"/>
-    <w:lsdException w:name="Grid Table 7 Colorful Accent 1" w:uiPriority="52"/>
-    <w:lsdException w:name="Grid Table 1 Light Accent 2" w:uiPriority="46"/>
-    <w:lsdException w:name="Grid Table 2 Accent 2" w:uiPriority="47"/>
-    <w:lsdException w:name="Grid Table 3 Accent 2" w:uiPriority="48"/>
-    <w:lsdException w:name="Grid Table 4 Accent 2" w:uiPriority="49"/>
-    <w:lsdException w:name="Grid Table 5 Dark Accent 2" w:uiPriority="50"/>
-    <w:lsdException w:name="Grid Table 6 Colorful Accent 2" w:uiPriority="51"/>
-    <w:lsdException w:name="Grid Table 7 Colorful Accent 2" w:uiPriority="52"/>
-    <w:lsdException w:name="Grid Table 1 Light Accent 3" w:uiPriority="46"/>
-    <w:lsdException w:name="Grid Table 2 Accent 3" w:uiPriority="47"/>
-    <w:lsdException w:name="Grid Table 3 Accent 3" w:uiPriority="48"/>
-    <w:lsdException w:name="Grid Table 4 Accent 3" w:uiPriority="49"/>
-    <w:lsdException w:name="Grid Table 5 Dark Accent 3" w:uiPriority="50"/>
-    <w:lsdException w:name="Grid Table 6 Colorful Accent 3" w:uiPriority="51"/>
-    <w:lsdException w:name="Grid Table 7 Colorful Accent 3" w:uiPriority="52"/>
-    <w:lsdException w:name="Grid Table 1 Light Accent 4" w:uiPriority="46"/>
-    <w:lsdException w:name="Grid Table 2 Accent 4" w:uiPriority="47"/>
-    <w:lsdException w:name="Grid Table 3 Accent 4" w:uiPriority="48"/>
-    <w:lsdException w:name="Grid Table 4 Accent 4" w:uiPriority="49"/>
-    <w:lsdException w:name="Grid Table 5 Dark Accent 4" w:uiPriority="50"/>
-    <w:lsdException w:name="Grid Table 6 Colorful Accent 4" w:uiPriority="51"/>
-    <w:lsdException w:name="Grid Table 7 Colorful Accent 4" w:uiPriority="52"/>
-    <w:lsdException w:name="Grid Table 1 Light Accent 5" w:uiPriority="46"/>
-    <w:lsdException w:name="Grid Table 2 Accent 5" w:uiPriority="47"/>
-    <w:lsdException w:name="Grid Table 3 Accent 5" w:uiPriority="48"/>
-    <w:lsdException w:name="Grid Table 4 Accent 5" w:uiPriority="49"/>
-    <w:lsdException w:name="Grid Table 5 Dark Accent 5" w:uiPriority="50"/>
-    <w:lsdException w:name="Grid Table 6 Colorful Accent 5" w:uiPriority="51"/>
-    <w:lsdException w:name="Grid Table 7 Colorful Accent 5" w:uiPriority="52"/>
-    <w:lsdException w:name="Grid Table 1 Light Accent 6" w:uiPriority="46"/>
-    <w:lsdException w:name="Grid Table 2 Accent 6" w:uiPriority="47"/>
-    <w:lsdException w:name="Grid Table 3 Accent 6" w:uiPriority="48"/>
-    <w:lsdException w:name="Grid Table 4 Accent 6" w:uiPriority="49"/>
-    <w:lsdException w:name="Grid Table 5 Dark Accent 6" w:uiPriority="50"/>
-    <w:lsdException w:name="Grid Table 6 Colorful Accent 6" w:uiPriority="51"/>
-    <w:lsdException w:name="Grid Table 7 Colorful Accent 6" w:uiPriority="52"/>
-    <w:lsdException w:name="List Table 1 Light" w:uiPriority="46"/>
-    <w:lsdException w:name="List Table 2" w:uiPriority="47"/>
-    <w:lsdException w:name="List Table 3" w:uiPriority="48"/>
-    <w:lsdException w:name="List Table 4" w:uiPriority="49"/>
-    <w:lsdException w:name="List Table 5 Dark" w:uiPriority="50"/>
-    <w:lsdException w:name="List Table 6 Colorful" w:uiPriority="51"/>
-    <w:lsdException w:name="List Table 7 Colorful" w:uiPriority="52"/>
-    <w:lsdException w:name="List Table 1 Light Accent 1" w:uiPriority="46"/>
-    <w:lsdException w:name="List Table 2 Accent 1" w:uiPriority="47"/>
-    <w:lsdException w:name="List Table 3 Accent 1" w:uiPriority="48"/>
-    <w:lsdException w:name="List Table 4 Accent 1" w:uiPriority="49"/>
-    <w:lsdException w:name="List Table 5 Dark Accent 1" w:uiPriority="50"/>
-    <w:lsdException w:name="List Table 6 Colorful Accent 1" w:uiPriority="51"/>
-    <w:lsdException w:name="List Table 7 Colorful Accent 1" w:uiPriority="52"/>
-    <w:lsdException w:name="List Table 1 Light Accent 2" w:uiPriority="46"/>
-    <w:lsdException w:name="List Table 2 Accent 2" w:uiPriority="47"/>
-    <w:lsdException w:name="List Table 3 Accent 2" w:uiPriority="48"/>
-    <w:lsdException w:name="List Table 4 Accent 2" w:uiPriority="49"/>
-    <w:lsdException w:name="List Table 5 Dark Accent 2" w:uiPriority="50"/>
-    <w:lsdException w:name="List Table 6 Colorful Accent 2" w:uiPriority="51"/>
-    <w:lsdException w:name="List Table 7 Colorful Accent 2" w:uiPriority="52"/>
-    <w:lsdException w:name="List Table 1 Light Accent 3" w:uiPriority="46"/>
-    <w:lsdException w:name="List Table 2 Accent 3" w:uiPriority="47"/>
-    <w:lsdException w:name="List Table 3 Accent 3" w:uiPriority="48"/>
-    <w:lsdException w:name="List Table 4 Accent 3" w:uiPriority="49"/>
-    <w:lsdException w:name="List Table 5 Dark Accent 3" w:uiPriority="50"/>
-    <w:lsdException w:name="List Table 6 Colorful Accent 3" w:uiPriority="51"/>
-    <w:lsdException w:name="List Table 7 Colorful Accent 3" w:uiPriority="52"/>
-    <w:lsdException w:name="List Table 1 Light Accent 4" w:uiPriority="46"/>
-    <w:lsdException w:name="List Table 2 Accent 4" w:uiPriority="47"/>
-    <w:lsdException w:name="List Table 3 Accent 4" w:uiPriority="48"/>
-    <w:lsdException w:name="List Table 4 Accent 4" w:uiPriority="49"/>
-    <w:lsdException w:name="List Table 5 Dark Accent 4" w:uiPriority="50"/>
-    <w:lsdException w:name="List Table 6 Colorful Accent 4" w:uiPriority="51"/>
-    <w:lsdException w:name="List Table 7 Colorful Accent 4" w:uiPriority="52"/>
-    <w:lsdException w:name="List Table 1 Light Accent 5" w:uiPriority="46"/>
-    <w:lsdException w:name="List Table 2 Accent 5" w:uiPriority="47"/>
-    <w:lsdException w:name="List Table 3 Accent 5" w:uiPriority="48"/>
-    <w:lsdException w:name="List Table 4 Accent 5" w:uiPriority="49"/>
-    <w:lsdException w:name="List Table 5 Dark Accent 5" w:uiPriority="50"/>
-    <w:lsdException w:name="List Table 6 Colorful Accent 5" w:uiPriority="51"/>
-    <w:lsdException w:name="List Table 7 Colorful Accent 5" w:uiPriority="52"/>
-    <w:lsdException w:name="List Table 1 Light Accent 6" w:uiPriority="46"/>
-    <w:lsdException w:name="List Table 2 Accent 6" w:uiPriority="47"/>
-    <w:lsdException w:name="List Table 3 Accent 6" w:uiPriority="48"/>
-    <w:lsdException w:name="List Table 4 Accent 6" w:uiPriority="49"/>
-    <w:lsdException w:name="List Table 5 Dark Accent 6" w:uiPriority="50"/>
-    <w:lsdException w:name="List Table 6 Colorful Accent 6" w:uiPriority="51"/>
-    <w:lsdException w:name="List Table 7 Colorful Accent 6" w:uiPriority="52"/>
-  </w:latentStyles>
-  <w:style w:type="paragraph" w:default="1" w:styleId="a">
-    <w:name w:val="Normal"/>
-    <w:qFormat/>
-  </w:style>
-  <w:style w:type="character" w:default="1" w:styleId="a0">
-    <w:name w:val="Default Paragraph Font"/>
-    <w:uiPriority w:val="1"/>
-    <w:semiHidden/>
-    <w:unhideWhenUsed/>
-  </w:style>
-  <w:style w:type="table" w:default="1" w:styleId="a1">
-    <w:name w:val="Normal Table"/>
-    <w:uiPriority w:val="99"/>
-    <w:semiHidden/>
-    <w:unhideWhenUsed/>
-    <w:tblPr>
-      <w:tblInd w:w="0" w:type="dxa"/>
-      <w:tblCellMar>
-        <w:top w:w="0" w:type="dxa"/>
-        <w:left w:w="108" w:type="dxa"/>
-        <w:bottom w:w="0" w:type="dxa"/>
-        <w:right w:w="108" w:type="dxa"/>
-      </w:tblCellMar>
-    </w:tblPr>
-  </w:style>
-  <w:style w:type="numbering" w:default="1" w:styleId="a2">
-    <w:name w:val="No List"/>
-    <w:uiPriority w:val="99"/>
-    <w:semiHidden/>
-    <w:unhideWhenUsed/>
-  </w:style>
-  <w:style w:type="character" w:styleId="a3">
-    <w:name w:val="Placeholder Text"/>
-    <w:basedOn w:val="a0"/>
-    <w:uiPriority w:val="99"/>
-    <w:semiHidden/>
-    <w:rsid w:val="00CF297D"/>
-    <w:rPr>
-      <w:color w:val="808080"/>
-    </w:rPr>
-  </w:style>
-</w:styles>
-</file>
-
-<file path=word/glossary/webSettings.xml><?xml version="1.0" encoding="utf-8"?>
-<w:webSettings xmlns:mc="http://schemas.openxmlformats.org/markup-compatibility/2006" xmlns:r="http://schemas.openxmlformats.org/officeDocument/2006/relationships" xmlns:w="http://schemas.openxmlformats.org/wordprocessingml/2006/main" xmlns:w14="http://schemas.microsoft.com/office/word/2010/wordml" xmlns:w15="http://schemas.microsoft.com/office/word/2012/wordml" xmlns:w16se="http://schemas.microsoft.com/office/word/2015/wordml/symex" mc:Ignorable="w14 w15 w16se">
-  <w:optimizeForBrowser/>
-  <w:allowPNG/>
-</w:webSettings>
 </file>
 
 <file path=word/theme/theme1.xml><?xml version="1.0" encoding="utf-8"?>
@@ -10492,7 +9398,7 @@
 </file>
 
 <file path=customXml/itemProps1.xml><?xml version="1.0" encoding="utf-8"?>
-<ds:datastoreItem xmlns:ds="http://schemas.openxmlformats.org/officeDocument/2006/customXml" ds:itemID="{0A13E61D-3822-4DC3-9E13-794688FD1D88}">
+<ds:datastoreItem xmlns:ds="http://schemas.openxmlformats.org/officeDocument/2006/customXml" ds:itemID="{C61CFFBD-C3EF-4B11-BCE1-DC8C1A0D4A28}">
   <ds:schemaRefs>
     <ds:schemaRef ds:uri="http://schemas.openxmlformats.org/officeDocument/2006/bibliography"/>
   </ds:schemaRefs>

--- a/lab01/lab01.docx
+++ b/lab01/lab01.docx
@@ -4,15 +4,366 @@
   <w:body>
     <w:p>
       <w:pPr>
-        <w:pStyle w:val="1"/>
-      </w:pPr>
-      <w:r>
-        <w:t>Оце</w:t>
-      </w:r>
+        <w:ind w:firstLine="0"/>
+        <w:jc w:val="center"/>
+        <w:rPr>
+          <w:b/>
+          <w:sz w:val="32"/>
+        </w:rPr>
+      </w:pPr>
+      <w:r>
+        <w:rPr>
+          <w:b/>
+          <w:sz w:val="32"/>
+        </w:rPr>
+        <w:t>МИНИСТЕРСТВО ОБРАЗОВАНИЯ И НАУКИ РОССИЙСКОЙ ФЕДЕРАЦИИ</w:t>
+      </w:r>
+    </w:p>
+    <w:p>
+      <w:pPr>
+        <w:ind w:firstLine="0"/>
+        <w:jc w:val="center"/>
+        <w:rPr>
+          <w:sz w:val="32"/>
+        </w:rPr>
+      </w:pPr>
+    </w:p>
+    <w:p>
+      <w:pPr>
+        <w:ind w:firstLine="0"/>
+        <w:jc w:val="center"/>
+        <w:rPr>
+          <w:sz w:val="32"/>
+        </w:rPr>
+      </w:pPr>
+      <w:r>
+        <w:rPr>
+          <w:sz w:val="32"/>
+        </w:rPr>
+        <w:t>ФГБОУ ВПО</w:t>
+      </w:r>
+      <w:r>
+        <w:rPr>
+          <w:sz w:val="32"/>
+        </w:rPr>
+        <w:br/>
+      </w:r>
+      <w:r>
+        <w:rPr>
+          <w:b/>
+          <w:sz w:val="32"/>
+        </w:rPr>
+        <w:t>«БРЯНСКИЙ ГОСУДАРСТВЕННЫЙ ТЕХНИЧЕСКИЙ УНИВЕРСИТЕТ»</w:t>
+      </w:r>
+    </w:p>
+    <w:p>
+      <w:pPr>
+        <w:ind w:firstLine="0"/>
+        <w:jc w:val="center"/>
+        <w:rPr>
+          <w:sz w:val="32"/>
+        </w:rPr>
+      </w:pPr>
+    </w:p>
+    <w:p>
+      <w:pPr>
+        <w:ind w:firstLine="0"/>
+        <w:jc w:val="center"/>
+        <w:rPr>
+          <w:sz w:val="32"/>
+        </w:rPr>
+      </w:pPr>
+      <w:r>
+        <w:rPr>
+          <w:b/>
+          <w:sz w:val="32"/>
+        </w:rPr>
+        <w:t>Кафедра</w:t>
+      </w:r>
+      <w:r>
+        <w:rPr>
+          <w:sz w:val="32"/>
+        </w:rPr>
+        <w:t xml:space="preserve"> «Информатика и программное обеспечение»</w:t>
+      </w:r>
+    </w:p>
+    <w:p>
+      <w:pPr>
+        <w:ind w:firstLine="0"/>
+        <w:jc w:val="center"/>
+        <w:rPr>
+          <w:sz w:val="32"/>
+        </w:rPr>
+      </w:pPr>
+    </w:p>
+    <w:p>
+      <w:pPr>
+        <w:ind w:firstLine="0"/>
+        <w:jc w:val="center"/>
+        <w:rPr>
+          <w:sz w:val="32"/>
+        </w:rPr>
+      </w:pPr>
+    </w:p>
+    <w:p>
+      <w:pPr>
+        <w:ind w:firstLine="0"/>
+        <w:jc w:val="center"/>
+        <w:rPr>
+          <w:sz w:val="32"/>
+        </w:rPr>
+      </w:pPr>
       <w:bookmarkStart w:id="0" w:name="_GoBack"/>
       <w:bookmarkEnd w:id="0"/>
-      <w:r>
-        <w:t xml:space="preserve">нка </w:t>
+    </w:p>
+    <w:p>
+      <w:pPr>
+        <w:ind w:firstLine="0"/>
+        <w:jc w:val="center"/>
+        <w:rPr>
+          <w:b/>
+          <w:sz w:val="32"/>
+        </w:rPr>
+      </w:pPr>
+      <w:r>
+        <w:rPr>
+          <w:b/>
+          <w:sz w:val="32"/>
+        </w:rPr>
+        <w:t>ОТЧЕТ</w:t>
+      </w:r>
+    </w:p>
+    <w:p>
+      <w:pPr>
+        <w:ind w:firstLine="0"/>
+        <w:jc w:val="center"/>
+        <w:rPr>
+          <w:sz w:val="32"/>
+        </w:rPr>
+      </w:pPr>
+      <w:r>
+        <w:rPr>
+          <w:sz w:val="32"/>
+        </w:rPr>
+        <w:t>Лабораторная работа №1</w:t>
+      </w:r>
+    </w:p>
+    <w:p>
+      <w:pPr>
+        <w:ind w:firstLine="0"/>
+        <w:jc w:val="center"/>
+        <w:rPr>
+          <w:sz w:val="32"/>
+        </w:rPr>
+      </w:pPr>
+    </w:p>
+    <w:p>
+      <w:pPr>
+        <w:ind w:firstLine="0"/>
+        <w:jc w:val="center"/>
+        <w:rPr>
+          <w:sz w:val="32"/>
+        </w:rPr>
+      </w:pPr>
+    </w:p>
+    <w:p>
+      <w:pPr>
+        <w:ind w:firstLine="0"/>
+        <w:jc w:val="center"/>
+        <w:rPr>
+          <w:sz w:val="32"/>
+        </w:rPr>
+      </w:pPr>
+    </w:p>
+    <w:p>
+      <w:pPr>
+        <w:ind w:left="4248" w:firstLine="0"/>
+        <w:jc w:val="left"/>
+        <w:rPr>
+          <w:sz w:val="32"/>
+        </w:rPr>
+      </w:pPr>
+      <w:r>
+        <w:rPr>
+          <w:sz w:val="32"/>
+        </w:rPr>
+        <w:t>Выполнил студент гр. 15-ИВТ2</w:t>
+      </w:r>
+    </w:p>
+    <w:p>
+      <w:pPr>
+        <w:ind w:left="4248" w:firstLine="0"/>
+        <w:jc w:val="left"/>
+        <w:rPr>
+          <w:sz w:val="32"/>
+        </w:rPr>
+      </w:pPr>
+      <w:r>
+        <w:rPr>
+          <w:sz w:val="32"/>
+        </w:rPr>
+        <w:t>____________________Шалом В.Ю.</w:t>
+      </w:r>
+    </w:p>
+    <w:p>
+      <w:pPr>
+        <w:ind w:left="4248" w:firstLine="0"/>
+        <w:jc w:val="left"/>
+        <w:rPr>
+          <w:sz w:val="32"/>
+        </w:rPr>
+      </w:pPr>
+      <w:r>
+        <w:rPr>
+          <w:sz w:val="32"/>
+        </w:rPr>
+        <w:t>«___</w:t>
+      </w:r>
+      <w:proofErr w:type="gramStart"/>
+      <w:r>
+        <w:rPr>
+          <w:sz w:val="32"/>
+        </w:rPr>
+        <w:t>_»_</w:t>
+      </w:r>
+      <w:proofErr w:type="gramEnd"/>
+      <w:r>
+        <w:rPr>
+          <w:sz w:val="32"/>
+        </w:rPr>
+        <w:t>_____________________2018</w:t>
+      </w:r>
+    </w:p>
+    <w:p>
+      <w:pPr>
+        <w:ind w:left="4248" w:firstLine="0"/>
+        <w:jc w:val="left"/>
+        <w:rPr>
+          <w:sz w:val="32"/>
+        </w:rPr>
+      </w:pPr>
+      <w:r>
+        <w:rPr>
+          <w:sz w:val="32"/>
+        </w:rPr>
+        <w:t>Руководитель</w:t>
+      </w:r>
+    </w:p>
+    <w:p>
+      <w:pPr>
+        <w:ind w:left="4248" w:firstLine="0"/>
+        <w:jc w:val="left"/>
+        <w:rPr>
+          <w:sz w:val="32"/>
+        </w:rPr>
+      </w:pPr>
+      <w:r>
+        <w:rPr>
+          <w:sz w:val="32"/>
+        </w:rPr>
+        <w:t xml:space="preserve">________к.т.н., доц. </w:t>
+      </w:r>
+      <w:proofErr w:type="spellStart"/>
+      <w:r>
+        <w:rPr>
+          <w:sz w:val="32"/>
+        </w:rPr>
+        <w:t>Азарченков</w:t>
+      </w:r>
+      <w:proofErr w:type="spellEnd"/>
+      <w:r>
+        <w:rPr>
+          <w:sz w:val="32"/>
+        </w:rPr>
+        <w:t xml:space="preserve"> А.А.</w:t>
+      </w:r>
+    </w:p>
+    <w:p>
+      <w:pPr>
+        <w:ind w:left="4248" w:firstLine="0"/>
+        <w:jc w:val="left"/>
+        <w:rPr>
+          <w:sz w:val="32"/>
+        </w:rPr>
+      </w:pPr>
+      <w:r>
+        <w:rPr>
+          <w:sz w:val="32"/>
+        </w:rPr>
+        <w:t>«___</w:t>
+      </w:r>
+      <w:proofErr w:type="gramStart"/>
+      <w:r>
+        <w:rPr>
+          <w:sz w:val="32"/>
+        </w:rPr>
+        <w:t>_»_</w:t>
+      </w:r>
+      <w:proofErr w:type="gramEnd"/>
+      <w:r>
+        <w:rPr>
+          <w:sz w:val="32"/>
+        </w:rPr>
+        <w:t>_____________________2018</w:t>
+      </w:r>
+    </w:p>
+    <w:p>
+      <w:pPr>
+        <w:ind w:firstLine="0"/>
+        <w:jc w:val="left"/>
+        <w:rPr>
+          <w:sz w:val="32"/>
+        </w:rPr>
+      </w:pPr>
+    </w:p>
+    <w:p>
+      <w:pPr>
+        <w:ind w:firstLine="0"/>
+        <w:jc w:val="left"/>
+        <w:rPr>
+          <w:sz w:val="32"/>
+        </w:rPr>
+      </w:pPr>
+    </w:p>
+    <w:p>
+      <w:pPr>
+        <w:ind w:firstLine="0"/>
+        <w:jc w:val="left"/>
+        <w:rPr>
+          <w:sz w:val="32"/>
+        </w:rPr>
+      </w:pPr>
+    </w:p>
+    <w:p>
+      <w:pPr>
+        <w:ind w:firstLine="0"/>
+        <w:jc w:val="left"/>
+      </w:pPr>
+    </w:p>
+    <w:p>
+      <w:pPr>
+        <w:ind w:firstLine="0"/>
+        <w:jc w:val="center"/>
+        <w:rPr>
+          <w:b/>
+          <w:caps/>
+          <w:sz w:val="32"/>
+        </w:rPr>
+      </w:pPr>
+      <w:r>
+        <w:t>Брянск 2018</w:t>
+      </w:r>
+      <w:r>
+        <w:br w:type="page"/>
+      </w:r>
+    </w:p>
+    <w:p>
+      <w:pPr>
+        <w:pStyle w:val="1"/>
+      </w:pPr>
+      <w:r>
+        <w:lastRenderedPageBreak/>
+        <w:t xml:space="preserve">Оценка </w:t>
       </w:r>
       <w:r>
         <w:t>характеристик</w:t>
@@ -122,9 +473,19 @@
               <w:pStyle w:val="a8"/>
               <w:jc w:val="center"/>
             </w:pPr>
-            <w:r>
-              <w:t>Номера строк</w:t>
-            </w:r>
+            <w:proofErr w:type="spellStart"/>
+            <w:r>
+              <w:t>Номера</w:t>
+            </w:r>
+            <w:proofErr w:type="spellEnd"/>
+            <w:r>
+              <w:t xml:space="preserve"> </w:t>
+            </w:r>
+            <w:proofErr w:type="spellStart"/>
+            <w:r>
+              <w:t>строк</w:t>
+            </w:r>
+            <w:proofErr w:type="spellEnd"/>
           </w:p>
         </w:tc>
         <w:tc>
@@ -137,9 +498,19 @@
               <w:pStyle w:val="a8"/>
               <w:jc w:val="center"/>
             </w:pPr>
-            <w:r>
-              <w:t>Строки программы</w:t>
-            </w:r>
+            <w:proofErr w:type="spellStart"/>
+            <w:r>
+              <w:t>Строки</w:t>
+            </w:r>
+            <w:proofErr w:type="spellEnd"/>
+            <w:r>
+              <w:t xml:space="preserve"> </w:t>
+            </w:r>
+            <w:proofErr w:type="spellStart"/>
+            <w:r>
+              <w:t>программы</w:t>
+            </w:r>
+            <w:proofErr w:type="spellEnd"/>
           </w:p>
         </w:tc>
       </w:tr>
@@ -349,39 +720,143 @@
               <w:pStyle w:val="a8"/>
             </w:pPr>
             <w:r>
-              <w:t xml:space="preserve">            string someStr;</w:t>
-            </w:r>
-          </w:p>
-          <w:p>
-            <w:pPr>
-              <w:pStyle w:val="a8"/>
-            </w:pPr>
-            <w:r>
-              <w:t xml:space="preserve">            Console.Write("Исхд. строка: ");</w:t>
-            </w:r>
-          </w:p>
-          <w:p>
-            <w:pPr>
-              <w:pStyle w:val="a8"/>
-            </w:pPr>
-            <w:r>
-              <w:t xml:space="preserve">            someStr = Console.ReadLine();</w:t>
-            </w:r>
-          </w:p>
-          <w:p>
-            <w:pPr>
-              <w:pStyle w:val="a8"/>
-            </w:pPr>
-            <w:r>
-              <w:t xml:space="preserve">            someStr = someStr.Replace(" ", string.Empty);</w:t>
-            </w:r>
-          </w:p>
-          <w:p>
-            <w:pPr>
-              <w:pStyle w:val="a8"/>
-            </w:pPr>
-            <w:r>
-              <w:t xml:space="preserve">            Console.WriteLine("Форм. строка: " + someStr);</w:t>
+              <w:t xml:space="preserve">            string </w:t>
+            </w:r>
+            <w:proofErr w:type="spellStart"/>
+            <w:r>
+              <w:t>someStr</w:t>
+            </w:r>
+            <w:proofErr w:type="spellEnd"/>
+            <w:r>
+              <w:t>;</w:t>
+            </w:r>
+          </w:p>
+          <w:p>
+            <w:pPr>
+              <w:pStyle w:val="a8"/>
+            </w:pPr>
+            <w:r>
+              <w:t xml:space="preserve">            </w:t>
+            </w:r>
+            <w:proofErr w:type="spellStart"/>
+            <w:r>
+              <w:t>Console.Write</w:t>
+            </w:r>
+            <w:proofErr w:type="spellEnd"/>
+            <w:r>
+              <w:t>("</w:t>
+            </w:r>
+            <w:proofErr w:type="spellStart"/>
+            <w:r>
+              <w:t>Исхд</w:t>
+            </w:r>
+            <w:proofErr w:type="spellEnd"/>
+            <w:r>
+              <w:t xml:space="preserve">. </w:t>
+            </w:r>
+            <w:proofErr w:type="spellStart"/>
+            <w:r>
+              <w:t>строка</w:t>
+            </w:r>
+            <w:proofErr w:type="spellEnd"/>
+            <w:r>
+              <w:t>: ");</w:t>
+            </w:r>
+          </w:p>
+          <w:p>
+            <w:pPr>
+              <w:pStyle w:val="a8"/>
+            </w:pPr>
+            <w:r>
+              <w:t xml:space="preserve">            </w:t>
+            </w:r>
+            <w:proofErr w:type="spellStart"/>
+            <w:r>
+              <w:t>someStr</w:t>
+            </w:r>
+            <w:proofErr w:type="spellEnd"/>
+            <w:r>
+              <w:t xml:space="preserve"> = </w:t>
+            </w:r>
+            <w:proofErr w:type="spellStart"/>
+            <w:r>
+              <w:t>Console.ReadLine</w:t>
+            </w:r>
+            <w:proofErr w:type="spellEnd"/>
+            <w:r>
+              <w:t>();</w:t>
+            </w:r>
+          </w:p>
+          <w:p>
+            <w:pPr>
+              <w:pStyle w:val="a8"/>
+            </w:pPr>
+            <w:r>
+              <w:t xml:space="preserve">            </w:t>
+            </w:r>
+            <w:proofErr w:type="spellStart"/>
+            <w:r>
+              <w:t>someStr</w:t>
+            </w:r>
+            <w:proofErr w:type="spellEnd"/>
+            <w:r>
+              <w:t xml:space="preserve"> = </w:t>
+            </w:r>
+            <w:proofErr w:type="spellStart"/>
+            <w:r>
+              <w:t>someStr.Replace</w:t>
+            </w:r>
+            <w:proofErr w:type="spellEnd"/>
+            <w:r>
+              <w:t xml:space="preserve">(" ", </w:t>
+            </w:r>
+            <w:proofErr w:type="spellStart"/>
+            <w:r>
+              <w:t>string.Empty</w:t>
+            </w:r>
+            <w:proofErr w:type="spellEnd"/>
+            <w:r>
+              <w:t>);</w:t>
+            </w:r>
+          </w:p>
+          <w:p>
+            <w:pPr>
+              <w:pStyle w:val="a8"/>
+            </w:pPr>
+            <w:r>
+              <w:t xml:space="preserve">            </w:t>
+            </w:r>
+            <w:proofErr w:type="spellStart"/>
+            <w:r>
+              <w:t>Console.WriteLine</w:t>
+            </w:r>
+            <w:proofErr w:type="spellEnd"/>
+            <w:r>
+              <w:t>("</w:t>
+            </w:r>
+            <w:proofErr w:type="spellStart"/>
+            <w:r>
+              <w:t>Форм</w:t>
+            </w:r>
+            <w:proofErr w:type="spellEnd"/>
+            <w:r>
+              <w:t xml:space="preserve">. </w:t>
+            </w:r>
+            <w:proofErr w:type="spellStart"/>
+            <w:r>
+              <w:t>строка</w:t>
+            </w:r>
+            <w:proofErr w:type="spellEnd"/>
+            <w:r>
+              <w:t xml:space="preserve">: " + </w:t>
+            </w:r>
+            <w:proofErr w:type="spellStart"/>
+            <w:r>
+              <w:t>someStr</w:t>
+            </w:r>
+            <w:proofErr w:type="spellEnd"/>
+            <w:r>
+              <w:t>);</w:t>
             </w:r>
           </w:p>
           <w:p>
@@ -491,9 +966,19 @@
               <w:pStyle w:val="a8"/>
               <w:jc w:val="center"/>
             </w:pPr>
-            <w:r>
-              <w:t>Операторы, операции</w:t>
-            </w:r>
+            <w:proofErr w:type="spellStart"/>
+            <w:r>
+              <w:t>Операторы</w:t>
+            </w:r>
+            <w:proofErr w:type="spellEnd"/>
+            <w:r>
+              <w:t xml:space="preserve">, </w:t>
+            </w:r>
+            <w:proofErr w:type="spellStart"/>
+            <w:r>
+              <w:t>операции</w:t>
+            </w:r>
+            <w:proofErr w:type="spellEnd"/>
           </w:p>
         </w:tc>
         <w:tc>
@@ -506,9 +991,19 @@
               <w:pStyle w:val="a8"/>
               <w:jc w:val="center"/>
             </w:pPr>
-            <w:r>
-              <w:t>Номера строк</w:t>
-            </w:r>
+            <w:proofErr w:type="spellStart"/>
+            <w:r>
+              <w:t>Номера</w:t>
+            </w:r>
+            <w:proofErr w:type="spellEnd"/>
+            <w:r>
+              <w:t xml:space="preserve"> </w:t>
+            </w:r>
+            <w:proofErr w:type="spellStart"/>
+            <w:r>
+              <w:t>строк</w:t>
+            </w:r>
+            <w:proofErr w:type="spellEnd"/>
           </w:p>
         </w:tc>
         <w:tc>
@@ -521,9 +1016,19 @@
               <w:pStyle w:val="a8"/>
               <w:jc w:val="center"/>
             </w:pPr>
-            <w:r>
-              <w:t>Количество повторений</w:t>
-            </w:r>
+            <w:proofErr w:type="spellStart"/>
+            <w:r>
+              <w:t>Количество</w:t>
+            </w:r>
+            <w:proofErr w:type="spellEnd"/>
+            <w:r>
+              <w:t xml:space="preserve"> </w:t>
+            </w:r>
+            <w:proofErr w:type="spellStart"/>
+            <w:r>
+              <w:t>повторений</w:t>
+            </w:r>
+            <w:proofErr w:type="spellEnd"/>
           </w:p>
         </w:tc>
       </w:tr>
@@ -852,8 +1357,13 @@
             <w:pPr>
               <w:pStyle w:val="a8"/>
             </w:pPr>
-            <w:r>
-              <w:t>Console.Write()</w:t>
+            <w:proofErr w:type="spellStart"/>
+            <w:r>
+              <w:t>Console.Write</w:t>
+            </w:r>
+            <w:proofErr w:type="spellEnd"/>
+            <w:r>
+              <w:t>()</w:t>
             </w:r>
           </w:p>
         </w:tc>
@@ -912,8 +1422,13 @@
             <w:pPr>
               <w:pStyle w:val="a8"/>
             </w:pPr>
-            <w:r>
-              <w:t>Console.ReadLine()</w:t>
+            <w:proofErr w:type="spellStart"/>
+            <w:r>
+              <w:t>Console.ReadLine</w:t>
+            </w:r>
+            <w:proofErr w:type="spellEnd"/>
+            <w:r>
+              <w:t>()</w:t>
             </w:r>
           </w:p>
         </w:tc>
@@ -972,9 +1487,11 @@
             <w:pPr>
               <w:pStyle w:val="a8"/>
             </w:pPr>
+            <w:proofErr w:type="spellStart"/>
             <w:r>
               <w:t>someStr.Replace</w:t>
             </w:r>
+            <w:proofErr w:type="spellEnd"/>
             <w:r>
               <w:t>()</w:t>
             </w:r>
@@ -1035,8 +1552,13 @@
             <w:pPr>
               <w:pStyle w:val="a8"/>
             </w:pPr>
-            <w:r>
-              <w:t>Console.WriteLine()</w:t>
+            <w:proofErr w:type="spellStart"/>
+            <w:r>
+              <w:t>Console.WriteLine</w:t>
+            </w:r>
+            <w:proofErr w:type="spellEnd"/>
+            <w:r>
+              <w:t>()</w:t>
             </w:r>
           </w:p>
         </w:tc>
@@ -1572,12 +2094,14 @@
                 <w:lang w:val="ru-RU"/>
               </w:rPr>
             </w:pPr>
+            <w:proofErr w:type="spellStart"/>
             <w:r>
               <w:rPr>
                 <w:b/>
               </w:rPr>
               <w:t>Всего</w:t>
             </w:r>
+            <w:proofErr w:type="spellEnd"/>
           </w:p>
         </w:tc>
         <w:tc>
@@ -1784,11 +2308,19 @@
           <w:numId w:val="5"/>
         </w:numPr>
       </w:pPr>
+      <w:proofErr w:type="gramStart"/>
       <w:r>
         <w:rPr>
           <w:lang w:val="en-US"/>
         </w:rPr>
-        <w:t>static void Main().</w:t>
+        <w:t>static</w:t>
+      </w:r>
+      <w:proofErr w:type="gramEnd"/>
+      <w:r>
+        <w:rPr>
+          <w:lang w:val="en-US"/>
+        </w:rPr>
+        <w:t xml:space="preserve"> void Main().</w:t>
       </w:r>
     </w:p>
     <w:p>
@@ -1840,6 +2372,7 @@
       <w:r>
         <w:t xml:space="preserve">и </w:t>
       </w:r>
+      <w:proofErr w:type="gramStart"/>
       <w:r>
         <w:rPr>
           <w:lang w:val="en-US"/>
@@ -1847,7 +2380,11 @@
         <w:t>Main</w:t>
       </w:r>
       <w:r>
-        <w:t xml:space="preserve">() </w:t>
+        <w:t>(</w:t>
+      </w:r>
+      <w:proofErr w:type="gramEnd"/>
+      <w:r>
+        <w:t xml:space="preserve">) </w:t>
       </w:r>
       <w:r>
         <w:t xml:space="preserve">– операнды. </w:t>
@@ -1869,12 +2406,14 @@
       <w:r>
         <w:t xml:space="preserve"> </w:t>
       </w:r>
+      <w:proofErr w:type="spellStart"/>
       <w:r>
         <w:rPr>
           <w:lang w:val="en-US"/>
         </w:rPr>
         <w:t>someStr</w:t>
       </w:r>
+      <w:proofErr w:type="spellEnd"/>
       <w:r>
         <w:t xml:space="preserve">, где </w:t>
       </w:r>
@@ -1888,14 +2427,24 @@
         <w:t xml:space="preserve"> </w:t>
       </w:r>
       <w:r>
-        <w:t xml:space="preserve">обозначает оператор типа данных, возвращаемого оперируемой переменной (операндой), а </w:t>
-      </w:r>
+        <w:t>обозначает оператор типа данных, возвращаемого оперируемой переменной (</w:t>
+      </w:r>
+      <w:proofErr w:type="spellStart"/>
+      <w:r>
+        <w:t>операндой</w:t>
+      </w:r>
+      <w:proofErr w:type="spellEnd"/>
+      <w:r>
+        <w:t xml:space="preserve">), а </w:t>
+      </w:r>
+      <w:proofErr w:type="spellStart"/>
       <w:r>
         <w:rPr>
           <w:lang w:val="en-US"/>
         </w:rPr>
         <w:t>someStr</w:t>
       </w:r>
+      <w:proofErr w:type="spellEnd"/>
       <w:r>
         <w:t xml:space="preserve">, собственно, саму переменную. Оператор </w:t>
       </w:r>
@@ -1911,12 +2460,14 @@
       <w:r>
         <w:t xml:space="preserve">встречается в тексте программы 1 раз, операнда </w:t>
       </w:r>
+      <w:proofErr w:type="spellStart"/>
       <w:r>
         <w:rPr>
           <w:lang w:val="en-US"/>
         </w:rPr>
         <w:t>someStr</w:t>
       </w:r>
+      <w:proofErr w:type="spellEnd"/>
       <w:r>
         <w:t xml:space="preserve"> </w:t>
       </w:r>
@@ -1953,7 +2504,15 @@
         <w:t xml:space="preserve">всего 1 раз. Входным параметром функции является строка со значением </w:t>
       </w:r>
       <w:r>
-        <w:t>"Исхд. строка: "</w:t>
+        <w:t>"</w:t>
+      </w:r>
+      <w:proofErr w:type="spellStart"/>
+      <w:r>
+        <w:t>Исхд</w:t>
+      </w:r>
+      <w:proofErr w:type="spellEnd"/>
+      <w:r>
+        <w:t>. строка: "</w:t>
       </w:r>
       <w:r>
         <w:t>.</w:t>
@@ -1963,8 +2522,21 @@
       <w:r>
         <w:t xml:space="preserve">Следующая операция </w:t>
       </w:r>
-      <w:r>
-        <w:t>someStr = Console.ReadLine();</w:t>
+      <w:proofErr w:type="spellStart"/>
+      <w:r>
+        <w:t>someStr</w:t>
+      </w:r>
+      <w:proofErr w:type="spellEnd"/>
+      <w:r>
+        <w:t xml:space="preserve"> = </w:t>
+      </w:r>
+      <w:proofErr w:type="spellStart"/>
+      <w:r>
+        <w:t>Console.ReadLine</w:t>
+      </w:r>
+      <w:proofErr w:type="spellEnd"/>
+      <w:r>
+        <w:t>();</w:t>
       </w:r>
       <w:r>
         <w:t xml:space="preserve"> включает в себя операнду, над которой производятся действия и два оператора:</w:t>
@@ -1994,8 +2566,13 @@
           <w:numId w:val="7"/>
         </w:numPr>
       </w:pPr>
-      <w:r>
-        <w:t>Console.ReadLine()</w:t>
+      <w:proofErr w:type="spellStart"/>
+      <w:r>
+        <w:t>Console.ReadLine</w:t>
+      </w:r>
+      <w:proofErr w:type="spellEnd"/>
+      <w:r>
+        <w:t>()</w:t>
       </w:r>
       <w:r>
         <w:t xml:space="preserve"> – оператор вызова функции считывания строки с клавиатуры используется в программе </w:t>
@@ -2011,21 +2588,25 @@
       <w:r>
         <w:t xml:space="preserve"> </w:t>
       </w:r>
+      <w:proofErr w:type="spellStart"/>
       <w:r>
         <w:rPr>
           <w:lang w:val="en-US"/>
         </w:rPr>
         <w:t>someStr</w:t>
       </w:r>
+      <w:proofErr w:type="spellEnd"/>
       <w:r>
         <w:t xml:space="preserve"> = </w:t>
       </w:r>
+      <w:proofErr w:type="spellStart"/>
       <w:r>
         <w:rPr>
           <w:lang w:val="en-US"/>
         </w:rPr>
         <w:t>someStr</w:t>
       </w:r>
+      <w:proofErr w:type="spellEnd"/>
       <w:r>
         <w:t>.</w:t>
       </w:r>
@@ -2038,6 +2619,7 @@
       <w:r>
         <w:t xml:space="preserve">(" ", </w:t>
       </w:r>
+      <w:proofErr w:type="gramStart"/>
       <w:r>
         <w:rPr>
           <w:lang w:val="en-US"/>
@@ -2053,6 +2635,7 @@
         </w:rPr>
         <w:t>Empty</w:t>
       </w:r>
+      <w:proofErr w:type="gramEnd"/>
       <w:r>
         <w:t xml:space="preserve">); </w:t>
       </w:r>
@@ -2074,12 +2657,14 @@
       <w:r>
         <w:t xml:space="preserve"> </w:t>
       </w:r>
+      <w:proofErr w:type="spellStart"/>
       <w:r>
         <w:rPr>
           <w:lang w:val="en-US"/>
         </w:rPr>
         <w:t>someStr</w:t>
       </w:r>
+      <w:proofErr w:type="spellEnd"/>
       <w:r>
         <w:t xml:space="preserve">, оператора присваивания </w:t>
       </w:r>
@@ -2095,12 +2680,14 @@
       <w:r>
         <w:t xml:space="preserve">оператора вызова функции замены символов строковой константы </w:t>
       </w:r>
+      <w:proofErr w:type="spellStart"/>
       <w:r>
         <w:rPr>
           <w:lang w:val="en-US"/>
         </w:rPr>
         <w:t>someStr</w:t>
       </w:r>
+      <w:proofErr w:type="spellEnd"/>
       <w:r>
         <w:t>.</w:t>
       </w:r>
@@ -2127,12 +2714,14 @@
       <w:r>
         <w:t>.</w:t>
       </w:r>
+      <w:proofErr w:type="spellStart"/>
       <w:r>
         <w:rPr>
           <w:lang w:val="en-US"/>
         </w:rPr>
         <w:t>WriteLine</w:t>
       </w:r>
+      <w:proofErr w:type="spellEnd"/>
       <w:r>
         <w:t>()</w:t>
       </w:r>
@@ -2149,9 +2738,11 @@
       <w:r>
         <w:t xml:space="preserve"> и переменная </w:t>
       </w:r>
+      <w:proofErr w:type="spellStart"/>
       <w:r>
         <w:t>someStr</w:t>
       </w:r>
+      <w:proofErr w:type="spellEnd"/>
       <w:r>
         <w:t>.</w:t>
       </w:r>
@@ -2161,8 +2752,13 @@
       <w:r>
         <w:t xml:space="preserve">Имена </w:t>
       </w:r>
-      <w:r>
-        <w:t xml:space="preserve">“ ” </w:t>
+      <w:proofErr w:type="gramStart"/>
+      <w:r>
+        <w:t>“ ”</w:t>
+      </w:r>
+      <w:proofErr w:type="gramEnd"/>
+      <w:r>
+        <w:t xml:space="preserve"> </w:t>
       </w:r>
       <w:r>
         <w:t xml:space="preserve">и </w:t>
@@ -2215,12 +2811,14 @@
       <w:r>
         <w:t xml:space="preserve"> при вызове метода </w:t>
       </w:r>
+      <w:proofErr w:type="spellStart"/>
       <w:r>
         <w:rPr>
           <w:lang w:val="en-US"/>
         </w:rPr>
         <w:t>someStr</w:t>
       </w:r>
+      <w:proofErr w:type="spellEnd"/>
       <w:r>
         <w:t>.</w:t>
       </w:r>
@@ -2860,9 +3458,11 @@
             <w:pPr>
               <w:pStyle w:val="a8"/>
             </w:pPr>
+            <w:proofErr w:type="spellStart"/>
             <w:r>
               <w:t>someStr</w:t>
             </w:r>
+            <w:proofErr w:type="spellEnd"/>
           </w:p>
         </w:tc>
         <w:tc>
@@ -2930,7 +3530,23 @@
               <w:pStyle w:val="a8"/>
             </w:pPr>
             <w:r>
-              <w:t>“Исхд. Строка: ”</w:t>
+              <w:t>“</w:t>
+            </w:r>
+            <w:proofErr w:type="spellStart"/>
+            <w:r>
+              <w:t>Исхд</w:t>
+            </w:r>
+            <w:proofErr w:type="spellEnd"/>
+            <w:r>
+              <w:t xml:space="preserve">. </w:t>
+            </w:r>
+            <w:proofErr w:type="spellStart"/>
+            <w:r>
+              <w:t>Строка</w:t>
+            </w:r>
+            <w:proofErr w:type="spellEnd"/>
+            <w:r>
+              <w:t>: ”</w:t>
             </w:r>
           </w:p>
         </w:tc>
@@ -2990,10 +3606,23 @@
               <w:pStyle w:val="a8"/>
             </w:pPr>
             <w:r>
-              <w:t xml:space="preserve">“Форм. </w:t>
-            </w:r>
-            <w:r>
-              <w:t xml:space="preserve">Строка: </w:t>
+              <w:t>“</w:t>
+            </w:r>
+            <w:proofErr w:type="spellStart"/>
+            <w:r>
+              <w:t>Форм</w:t>
+            </w:r>
+            <w:proofErr w:type="spellEnd"/>
+            <w:r>
+              <w:t xml:space="preserve">. </w:t>
+            </w:r>
+            <w:proofErr w:type="spellStart"/>
+            <w:r>
+              <w:t>Строка</w:t>
+            </w:r>
+            <w:proofErr w:type="spellEnd"/>
+            <w:r>
+              <w:t xml:space="preserve">: </w:t>
             </w:r>
             <w:r>
               <w:t>”</w:t>
@@ -3104,12 +3733,14 @@
                 <w:b/>
               </w:rPr>
             </w:pPr>
+            <w:proofErr w:type="spellStart"/>
             <w:r>
               <w:rPr>
                 <w:b/>
               </w:rPr>
               <w:t>Всего</w:t>
             </w:r>
+            <w:proofErr w:type="spellEnd"/>
           </w:p>
         </w:tc>
         <w:tc>
@@ -3171,6 +3802,7 @@
       <w:r>
         <w:t xml:space="preserve">, </w:t>
       </w:r>
+      <w:proofErr w:type="gramStart"/>
       <w:r>
         <w:rPr>
           <w:rFonts w:ascii="Cambria Math" w:hAnsi="Cambria Math" w:cs="Cambria Math"/>
@@ -3178,17 +3810,23 @@
         <w:t>𝑀𝑎𝑖𝑛</w:t>
       </w:r>
       <w:r>
-        <w:t xml:space="preserve">(), которые используются в программе по одному разу. </w:t>
+        <w:t>(</w:t>
+      </w:r>
+      <w:proofErr w:type="gramEnd"/>
+      <w:r>
+        <w:t xml:space="preserve">), которые используются в программе по одному разу. </w:t>
       </w:r>
       <w:r>
         <w:t xml:space="preserve">Операнда </w:t>
       </w:r>
+      <w:proofErr w:type="spellStart"/>
       <w:r>
         <w:rPr>
           <w:lang w:val="en-US"/>
         </w:rPr>
         <w:t>someStr</w:t>
       </w:r>
+      <w:proofErr w:type="spellEnd"/>
       <w:r>
         <w:t xml:space="preserve"> </w:t>
       </w:r>
@@ -3207,8 +3845,21 @@
         </w:rPr>
       </w:pPr>
       <w:r>
-        <w:t>“Исхд. Строка: ”</w:t>
-      </w:r>
+        <w:t>“</w:t>
+      </w:r>
+      <w:proofErr w:type="spellStart"/>
+      <w:r>
+        <w:t>Исхд</w:t>
+      </w:r>
+      <w:proofErr w:type="spellEnd"/>
+      <w:r>
+        <w:t>. Строка</w:t>
+      </w:r>
+      <w:proofErr w:type="gramStart"/>
+      <w:r>
+        <w:t>: ”</w:t>
+      </w:r>
+      <w:proofErr w:type="gramEnd"/>
       <w:r>
         <w:rPr>
           <w:lang w:val="en-US"/>
@@ -3227,8 +3878,13 @@
         </w:rPr>
       </w:pPr>
       <w:r>
-        <w:t>“Форм. Строка: ”</w:t>
-      </w:r>
+        <w:t>“Форм. Строка</w:t>
+      </w:r>
+      <w:proofErr w:type="gramStart"/>
+      <w:r>
+        <w:t>: ”</w:t>
+      </w:r>
+      <w:proofErr w:type="gramEnd"/>
       <w:r>
         <w:rPr>
           <w:lang w:val="en-US"/>
@@ -3268,12 +3924,14 @@
       <w:r>
         <w:t xml:space="preserve">Список входных и выходных параметров рассматриваемой программы приведен в табл. 4. Единственным входным параметром программы является значение переменной </w:t>
       </w:r>
+      <w:proofErr w:type="spellStart"/>
       <w:r>
         <w:rPr>
           <w:lang w:val="en-US"/>
         </w:rPr>
         <w:t>someStr</w:t>
       </w:r>
+      <w:proofErr w:type="spellEnd"/>
       <w:r>
         <w:t xml:space="preserve"> = </w:t>
       </w:r>
@@ -3286,12 +3944,14 @@
       <w:r>
         <w:t>.</w:t>
       </w:r>
+      <w:proofErr w:type="spellStart"/>
       <w:r>
         <w:rPr>
           <w:lang w:val="en-US"/>
         </w:rPr>
         <w:t>ReadLine</w:t>
       </w:r>
+      <w:proofErr w:type="spellEnd"/>
       <w:r>
         <w:t>();</w:t>
       </w:r>
@@ -3333,9 +3993,19 @@
               <w:pStyle w:val="a8"/>
               <w:jc w:val="center"/>
             </w:pPr>
-            <w:r>
-              <w:t>Входные переменные</w:t>
-            </w:r>
+            <w:proofErr w:type="spellStart"/>
+            <w:r>
+              <w:t>Входные</w:t>
+            </w:r>
+            <w:proofErr w:type="spellEnd"/>
+            <w:r>
+              <w:t xml:space="preserve"> </w:t>
+            </w:r>
+            <w:proofErr w:type="spellStart"/>
+            <w:r>
+              <w:t>переменные</w:t>
+            </w:r>
+            <w:proofErr w:type="spellEnd"/>
           </w:p>
         </w:tc>
         <w:tc>
@@ -3347,9 +4017,19 @@
               <w:pStyle w:val="a8"/>
               <w:jc w:val="center"/>
             </w:pPr>
-            <w:r>
-              <w:t>Выходные переменные</w:t>
-            </w:r>
+            <w:proofErr w:type="spellStart"/>
+            <w:r>
+              <w:t>Выходные</w:t>
+            </w:r>
+            <w:proofErr w:type="spellEnd"/>
+            <w:r>
+              <w:t xml:space="preserve"> </w:t>
+            </w:r>
+            <w:proofErr w:type="spellStart"/>
+            <w:r>
+              <w:t>переменные</w:t>
+            </w:r>
+            <w:proofErr w:type="spellEnd"/>
           </w:p>
         </w:tc>
       </w:tr>
@@ -3363,9 +4043,11 @@
               <w:pStyle w:val="a8"/>
               <w:jc w:val="center"/>
             </w:pPr>
+            <w:proofErr w:type="spellStart"/>
             <w:r>
               <w:t>someStr</w:t>
             </w:r>
+            <w:proofErr w:type="spellEnd"/>
           </w:p>
         </w:tc>
         <w:tc>
@@ -3378,7 +4060,23 @@
               <w:jc w:val="center"/>
             </w:pPr>
             <w:r>
-              <w:t>“Исхд. строка: ”</w:t>
+              <w:t>“</w:t>
+            </w:r>
+            <w:proofErr w:type="spellStart"/>
+            <w:r>
+              <w:t>Исхд</w:t>
+            </w:r>
+            <w:proofErr w:type="spellEnd"/>
+            <w:r>
+              <w:t xml:space="preserve">. </w:t>
+            </w:r>
+            <w:proofErr w:type="spellStart"/>
+            <w:r>
+              <w:t>строка</w:t>
+            </w:r>
+            <w:proofErr w:type="spellEnd"/>
+            <w:r>
+              <w:t>: ”</w:t>
             </w:r>
           </w:p>
         </w:tc>
@@ -3405,7 +4103,23 @@
               <w:jc w:val="center"/>
             </w:pPr>
             <w:r>
-              <w:t>“Форм. строка:</w:t>
+              <w:t>“</w:t>
+            </w:r>
+            <w:proofErr w:type="spellStart"/>
+            <w:r>
+              <w:t>Форм</w:t>
+            </w:r>
+            <w:proofErr w:type="spellEnd"/>
+            <w:r>
+              <w:t xml:space="preserve">. </w:t>
+            </w:r>
+            <w:proofErr w:type="spellStart"/>
+            <w:r>
+              <w:t>строка</w:t>
+            </w:r>
+            <w:proofErr w:type="spellEnd"/>
+            <w:r>
+              <w:t>:</w:t>
             </w:r>
             <w:r>
               <w:t xml:space="preserve"> ”</w:t>
@@ -3434,9 +4148,11 @@
               <w:pStyle w:val="a8"/>
               <w:jc w:val="center"/>
             </w:pPr>
+            <w:proofErr w:type="spellStart"/>
             <w:r>
               <w:t>someStr</w:t>
             </w:r>
+            <w:proofErr w:type="spellEnd"/>
           </w:p>
         </w:tc>
       </w:tr>
@@ -3476,11 +4192,47 @@
           <w:lang w:val="en-US"/>
         </w:rPr>
       </w:pPr>
+      <w:proofErr w:type="spellStart"/>
       <w:r>
         <w:rPr>
           <w:lang w:val="en-US"/>
         </w:rPr>
-        <w:t>Console.Write("Исхд. строка: ");</w:t>
+        <w:t>Console.Write</w:t>
+      </w:r>
+      <w:proofErr w:type="spellEnd"/>
+      <w:r>
+        <w:rPr>
+          <w:lang w:val="en-US"/>
+        </w:rPr>
+        <w:t>("</w:t>
+      </w:r>
+      <w:proofErr w:type="spellStart"/>
+      <w:r>
+        <w:rPr>
+          <w:lang w:val="en-US"/>
+        </w:rPr>
+        <w:t>Исхд</w:t>
+      </w:r>
+      <w:proofErr w:type="spellEnd"/>
+      <w:r>
+        <w:rPr>
+          <w:lang w:val="en-US"/>
+        </w:rPr>
+        <w:t xml:space="preserve">. </w:t>
+      </w:r>
+      <w:proofErr w:type="spellStart"/>
+      <w:r>
+        <w:rPr>
+          <w:lang w:val="en-US"/>
+        </w:rPr>
+        <w:t>строка</w:t>
+      </w:r>
+      <w:proofErr w:type="spellEnd"/>
+      <w:r>
+        <w:rPr>
+          <w:lang w:val="en-US"/>
+        </w:rPr>
+        <w:t>: ");</w:t>
       </w:r>
     </w:p>
     <w:p>
@@ -3499,6 +4251,7 @@
       <w:r>
         <w:t>.</w:t>
       </w:r>
+      <w:proofErr w:type="spellStart"/>
       <w:r>
         <w:rPr>
           <w:lang w:val="en-US"/>
@@ -3511,15 +4264,18 @@
         </w:rPr>
         <w:t>ine</w:t>
       </w:r>
+      <w:proofErr w:type="spellEnd"/>
       <w:r>
         <w:t xml:space="preserve">("Форм. строка: " + </w:t>
       </w:r>
+      <w:proofErr w:type="spellStart"/>
       <w:r>
         <w:rPr>
           <w:lang w:val="en-US"/>
         </w:rPr>
         <w:t>someStr</w:t>
       </w:r>
+      <w:proofErr w:type="spellEnd"/>
       <w:r>
         <w:t>) – в этом случае два выходных параметра: строковая константа "Форм. Строка</w:t>
       </w:r>
@@ -3529,12 +4285,14 @@
       <w:r>
         <w:t xml:space="preserve">" и переменная </w:t>
       </w:r>
+      <w:proofErr w:type="spellStart"/>
       <w:r>
         <w:rPr>
           <w:lang w:val="en-US"/>
         </w:rPr>
         <w:t>someStr</w:t>
       </w:r>
+      <w:proofErr w:type="spellEnd"/>
       <w:r>
         <w:t>;</w:t>
       </w:r>
@@ -6952,6 +7710,7 @@
       <w:pgSz w:w="11906" w:h="16838"/>
       <w:pgMar w:top="1134" w:right="567" w:bottom="851" w:left="1418" w:header="709" w:footer="794" w:gutter="0"/>
       <w:cols w:space="708"/>
+      <w:titlePg/>
       <w:docGrid w:linePitch="381"/>
     </w:sectPr>
   </w:body>
@@ -7012,7 +7771,7 @@
           <w:rPr>
             <w:noProof/>
           </w:rPr>
-          <w:t>1</w:t>
+          <w:t>4</w:t>
         </w:r>
         <w:r>
           <w:fldChar w:fldCharType="end"/>
@@ -9129,6 +9888,58 @@
       <w:lang w:val="en-US"/>
     </w:rPr>
   </w:style>
+  <w:style w:type="paragraph" w:styleId="aa">
+    <w:name w:val="header"/>
+    <w:basedOn w:val="a"/>
+    <w:link w:val="ab"/>
+    <w:uiPriority w:val="99"/>
+    <w:unhideWhenUsed/>
+    <w:rsid w:val="007B41E0"/>
+    <w:pPr>
+      <w:tabs>
+        <w:tab w:val="center" w:pos="4677"/>
+        <w:tab w:val="right" w:pos="9355"/>
+      </w:tabs>
+      <w:spacing w:after="0" w:line="240" w:lineRule="auto"/>
+    </w:pPr>
+  </w:style>
+  <w:style w:type="character" w:customStyle="1" w:styleId="ab">
+    <w:name w:val="Верхний колонтитул Знак"/>
+    <w:basedOn w:val="a0"/>
+    <w:link w:val="aa"/>
+    <w:uiPriority w:val="99"/>
+    <w:rsid w:val="007B41E0"/>
+    <w:rPr>
+      <w:rFonts w:ascii="Times New Roman" w:hAnsi="Times New Roman"/>
+      <w:sz w:val="28"/>
+    </w:rPr>
+  </w:style>
+  <w:style w:type="paragraph" w:styleId="ac">
+    <w:name w:val="footer"/>
+    <w:basedOn w:val="a"/>
+    <w:link w:val="ad"/>
+    <w:uiPriority w:val="99"/>
+    <w:unhideWhenUsed/>
+    <w:rsid w:val="007B41E0"/>
+    <w:pPr>
+      <w:tabs>
+        <w:tab w:val="center" w:pos="4677"/>
+        <w:tab w:val="right" w:pos="9355"/>
+      </w:tabs>
+      <w:spacing w:after="0" w:line="240" w:lineRule="auto"/>
+    </w:pPr>
+  </w:style>
+  <w:style w:type="character" w:customStyle="1" w:styleId="ad">
+    <w:name w:val="Нижний колонтитул Знак"/>
+    <w:basedOn w:val="a0"/>
+    <w:link w:val="ac"/>
+    <w:uiPriority w:val="99"/>
+    <w:rsid w:val="007B41E0"/>
+    <w:rPr>
+      <w:rFonts w:ascii="Times New Roman" w:hAnsi="Times New Roman"/>
+      <w:sz w:val="28"/>
+    </w:rPr>
+  </w:style>
 </w:styles>
 </file>
 
@@ -9398,7 +10209,7 @@
 </file>
 
 <file path=customXml/itemProps1.xml><?xml version="1.0" encoding="utf-8"?>
-<ds:datastoreItem xmlns:ds="http://schemas.openxmlformats.org/officeDocument/2006/customXml" ds:itemID="{C61CFFBD-C3EF-4B11-BCE1-DC8C1A0D4A28}">
+<ds:datastoreItem xmlns:ds="http://schemas.openxmlformats.org/officeDocument/2006/customXml" ds:itemID="{9F911241-9C5D-4E14-BF47-097BAEE8D28B}">
   <ds:schemaRefs>
     <ds:schemaRef ds:uri="http://schemas.openxmlformats.org/officeDocument/2006/bibliography"/>
   </ds:schemaRefs>
